--- a/Primitives.docx
+++ b/Primitives.docx
@@ -86,7 +86,19 @@
         <w:rPr>
           <w:rFonts w:ascii="Times New Roman" w:hAnsi="Times New Roman" w:cs="Times New Roman"/>
         </w:rPr>
-        <w:t xml:space="preserve">One of the big ideas at the core of every programming languages is, is the language’s ability to differentiate between different categories of data. So, a language can differentiate between a number and a word, or it can differentiate between a whole number and a fractional number, or between a positive number and a negative number. </w:t>
+        <w:t>One of the big ideas at the core of every programming languages is</w:t>
+      </w:r>
+      <w:r>
+        <w:rPr>
+          <w:rFonts w:ascii="Times New Roman" w:hAnsi="Times New Roman" w:cs="Times New Roman"/>
+        </w:rPr>
+        <w:t xml:space="preserve"> </w:t>
+      </w:r>
+      <w:r>
+        <w:rPr>
+          <w:rFonts w:ascii="Times New Roman" w:hAnsi="Times New Roman" w:cs="Times New Roman"/>
+        </w:rPr>
+        <w:t xml:space="preserve">the language’s ability to differentiate between different categories of data. So, a language can differentiate between a number and a word, or it can differentiate between a whole number and a fractional number, or between a positive number and a negative number. </w:t>
       </w:r>
       <w:r>
         <w:rPr>
@@ -180,7 +192,7 @@
         <w:rPr>
           <w:rFonts w:ascii="Times New Roman" w:hAnsi="Times New Roman" w:cs="Times New Roman"/>
         </w:rPr>
-        <w:t>So, the first one is numbers 4 a whole number, 9.3 a decimal number and -</w:t>
+        <w:t>So, the first one is number 4 a whole number, 9.3 a decimal number and -</w:t>
       </w:r>
       <w:r>
         <w:rPr>
@@ -198,7 +210,55 @@
         <w:rPr>
           <w:rFonts w:ascii="Times New Roman" w:hAnsi="Times New Roman" w:cs="Times New Roman"/>
         </w:rPr>
-        <w:t>JavaScript does not care if a number is a whole, a decimal or negative or a decimal, they are all treated as numbers. It’s a broad category, other languages do differentiate between numbers by int, double etc. datatypes but JavaScript does not.</w:t>
+        <w:t>JavaScript does not care if a number is a whole</w:t>
+      </w:r>
+      <w:r>
+        <w:rPr>
+          <w:rFonts w:ascii="Times New Roman" w:hAnsi="Times New Roman" w:cs="Times New Roman"/>
+        </w:rPr>
+        <w:t xml:space="preserve"> number</w:t>
+      </w:r>
+      <w:r>
+        <w:rPr>
+          <w:rFonts w:ascii="Times New Roman" w:hAnsi="Times New Roman" w:cs="Times New Roman"/>
+        </w:rPr>
+        <w:t>, a decimal</w:t>
+      </w:r>
+      <w:r>
+        <w:rPr>
+          <w:rFonts w:ascii="Times New Roman" w:hAnsi="Times New Roman" w:cs="Times New Roman"/>
+        </w:rPr>
+        <w:t xml:space="preserve"> number</w:t>
+      </w:r>
+      <w:r>
+        <w:rPr>
+          <w:rFonts w:ascii="Times New Roman" w:hAnsi="Times New Roman" w:cs="Times New Roman"/>
+        </w:rPr>
+        <w:t xml:space="preserve"> or </w:t>
+      </w:r>
+      <w:r>
+        <w:rPr>
+          <w:rFonts w:ascii="Times New Roman" w:hAnsi="Times New Roman" w:cs="Times New Roman"/>
+        </w:rPr>
+        <w:t xml:space="preserve">a </w:t>
+      </w:r>
+      <w:r>
+        <w:rPr>
+          <w:rFonts w:ascii="Times New Roman" w:hAnsi="Times New Roman" w:cs="Times New Roman"/>
+        </w:rPr>
+        <w:t>negative</w:t>
+      </w:r>
+      <w:r>
+        <w:rPr>
+          <w:rFonts w:ascii="Times New Roman" w:hAnsi="Times New Roman" w:cs="Times New Roman"/>
+        </w:rPr>
+        <w:t xml:space="preserve"> number</w:t>
+      </w:r>
+      <w:r>
+        <w:rPr>
+          <w:rFonts w:ascii="Times New Roman" w:hAnsi="Times New Roman" w:cs="Times New Roman"/>
+        </w:rPr>
+        <w:t>, they are all treated as numbers. It’s a broad category, other languages do differentiate between numbers by int, double etc. datatypes but JavaScript does not.</w:t>
       </w:r>
       <w:r>
         <w:rPr>
@@ -352,7 +412,19 @@
         <w:rPr>
           <w:rFonts w:ascii="Times New Roman" w:hAnsi="Times New Roman" w:cs="Times New Roman"/>
         </w:rPr>
-        <w:t xml:space="preserve">The next character type is Boolean. Booleans have two options they either true or false. There are no quotes, there’s no numbers, it is just that the word true or the word false and that is it. Booleans exist true or false, yes or no. </w:t>
+        <w:t xml:space="preserve">The next character type is Boolean. Booleans have two options they </w:t>
+      </w:r>
+      <w:r>
+        <w:rPr>
+          <w:rFonts w:ascii="Times New Roman" w:hAnsi="Times New Roman" w:cs="Times New Roman"/>
+        </w:rPr>
+        <w:t xml:space="preserve">are </w:t>
+      </w:r>
+      <w:r>
+        <w:rPr>
+          <w:rFonts w:ascii="Times New Roman" w:hAnsi="Times New Roman" w:cs="Times New Roman"/>
+        </w:rPr>
+        <w:t xml:space="preserve">either true or false. There are no quotes, there’s no numbers, it is just that the word true or the word false and that is it. Booleans exist true or false, yes or no. </w:t>
       </w:r>
     </w:p>
     <w:p>
@@ -430,20 +502,32 @@
         <w:rPr>
           <w:rFonts w:ascii="Times New Roman" w:hAnsi="Times New Roman" w:cs="Times New Roman"/>
         </w:rPr>
-        <w:t xml:space="preserve">We will learn more about them in the next topics, but right now we just must know that they exist. So, Numbers, Strings, Booleans and Undefined.  </w:t>
-      </w:r>
-    </w:p>
-    <w:p>
-      <w:pPr>
-        <w:rPr>
-          <w:rFonts w:ascii="Times New Roman" w:hAnsi="Times New Roman" w:cs="Times New Roman"/>
-        </w:rPr>
-      </w:pPr>
-      <w:r>
-        <w:rPr>
-          <w:rFonts w:ascii="Times New Roman" w:hAnsi="Times New Roman" w:cs="Times New Roman"/>
-        </w:rPr>
-        <w:t xml:space="preserve">Now, we will we coding on Chrome’s developer’s console. </w:t>
+        <w:t xml:space="preserve">We will learn more about them in the next topics, but right now we must know that they exist. So, Numbers, Strings, Booleans and Undefined.  </w:t>
+      </w:r>
+    </w:p>
+    <w:p>
+      <w:pPr>
+        <w:rPr>
+          <w:rFonts w:ascii="Times New Roman" w:hAnsi="Times New Roman" w:cs="Times New Roman"/>
+        </w:rPr>
+      </w:pPr>
+      <w:r>
+        <w:rPr>
+          <w:rFonts w:ascii="Times New Roman" w:hAnsi="Times New Roman" w:cs="Times New Roman"/>
+        </w:rPr>
+        <w:t xml:space="preserve">Now, we will </w:t>
+      </w:r>
+      <w:r>
+        <w:rPr>
+          <w:rFonts w:ascii="Times New Roman" w:hAnsi="Times New Roman" w:cs="Times New Roman"/>
+        </w:rPr>
+        <w:t>b</w:t>
+      </w:r>
+      <w:r>
+        <w:rPr>
+          <w:rFonts w:ascii="Times New Roman" w:hAnsi="Times New Roman" w:cs="Times New Roman"/>
+        </w:rPr>
+        <w:t xml:space="preserve">e coding on Chrome’s developer’s console. </w:t>
       </w:r>
     </w:p>
     <w:p>
@@ -528,20 +612,32 @@
         <w:rPr>
           <w:rFonts w:ascii="Times New Roman" w:hAnsi="Times New Roman" w:cs="Times New Roman"/>
         </w:rPr>
-        <w:t>-&gt; 99</w:t>
-      </w:r>
-    </w:p>
-    <w:p>
-      <w:pPr>
-        <w:rPr>
-          <w:rFonts w:ascii="Times New Roman" w:hAnsi="Times New Roman" w:cs="Times New Roman"/>
-        </w:rPr>
-      </w:pPr>
-      <w:r>
-        <w:rPr>
-          <w:rFonts w:ascii="Times New Roman" w:hAnsi="Times New Roman" w:cs="Times New Roman"/>
-        </w:rPr>
-        <w:t xml:space="preserve">These are very basic stuffs. Soo, we will be using these numbers to do more interesting things. So, the first thing we can do with these numbers are simple mathematical operations. </w:t>
+        <w:t xml:space="preserve">-&gt; </w:t>
+      </w:r>
+      <w:r>
+        <w:rPr>
+          <w:rFonts w:ascii="Times New Roman" w:hAnsi="Times New Roman" w:cs="Times New Roman"/>
+        </w:rPr>
+        <w:t>-</w:t>
+      </w:r>
+      <w:r>
+        <w:rPr>
+          <w:rFonts w:ascii="Times New Roman" w:hAnsi="Times New Roman" w:cs="Times New Roman"/>
+        </w:rPr>
+        <w:t>99</w:t>
+      </w:r>
+    </w:p>
+    <w:p>
+      <w:pPr>
+        <w:rPr>
+          <w:rFonts w:ascii="Times New Roman" w:hAnsi="Times New Roman" w:cs="Times New Roman"/>
+        </w:rPr>
+      </w:pPr>
+      <w:r>
+        <w:rPr>
+          <w:rFonts w:ascii="Times New Roman" w:hAnsi="Times New Roman" w:cs="Times New Roman"/>
+        </w:rPr>
+        <w:t xml:space="preserve">These are very basic stuffs. So, we will be using these numbers to do more interesting things. So, the first thing we can do with these numbers are simple mathematical operations. </w:t>
       </w:r>
     </w:p>
     <w:p>
@@ -1275,27 +1371,35 @@
         <w:rPr>
           <w:rFonts w:ascii="Times New Roman" w:hAnsi="Times New Roman" w:cs="Times New Roman"/>
         </w:rPr>
-        <w:t xml:space="preserve">, where the position of the first character starts from 0, but if we want find the length of the string it will give us 11 because it starts counting from 1. </w:t>
-      </w:r>
-    </w:p>
-    <w:p>
-      <w:pPr>
-        <w:ind w:left="360"/>
-        <w:rPr>
-          <w:rFonts w:ascii="Times New Roman" w:hAnsi="Times New Roman" w:cs="Times New Roman"/>
-        </w:rPr>
-      </w:pPr>
-      <w:r>
-        <w:rPr>
-          <w:rFonts w:ascii="Times New Roman" w:hAnsi="Times New Roman" w:cs="Times New Roman"/>
-        </w:rPr>
-        <w:t>“The Beatles</w:t>
-      </w:r>
-      <w:r>
-        <w:rPr>
-          <w:rFonts w:ascii="Times New Roman" w:hAnsi="Times New Roman" w:cs="Times New Roman"/>
-        </w:rPr>
-        <w:t>”.length</w:t>
+        <w:t>, where the position of the first character starts from 0, but if we want</w:t>
+      </w:r>
+      <w:r>
+        <w:rPr>
+          <w:rFonts w:ascii="Times New Roman" w:hAnsi="Times New Roman" w:cs="Times New Roman"/>
+        </w:rPr>
+        <w:t xml:space="preserve"> to</w:t>
+      </w:r>
+      <w:bookmarkStart w:id="1" w:name="_GoBack"/>
+      <w:bookmarkEnd w:id="1"/>
+      <w:r>
+        <w:rPr>
+          <w:rFonts w:ascii="Times New Roman" w:hAnsi="Times New Roman" w:cs="Times New Roman"/>
+        </w:rPr>
+        <w:t xml:space="preserve"> find the length of the string it will give us 11 because it starts counting from 1. </w:t>
+      </w:r>
+    </w:p>
+    <w:p>
+      <w:pPr>
+        <w:ind w:left="360"/>
+        <w:rPr>
+          <w:rFonts w:ascii="Times New Roman" w:hAnsi="Times New Roman" w:cs="Times New Roman"/>
+        </w:rPr>
+      </w:pPr>
+      <w:r>
+        <w:rPr>
+          <w:rFonts w:ascii="Times New Roman" w:hAnsi="Times New Roman" w:cs="Times New Roman"/>
+        </w:rPr>
+        <w:t>“The Beatles”.length</w:t>
       </w:r>
     </w:p>
     <w:p>
@@ -1315,8 +1419,6 @@
         </w:rPr>
         <w:t>11</w:t>
       </w:r>
-      <w:bookmarkStart w:id="1" w:name="_GoBack"/>
-      <w:bookmarkEnd w:id="1"/>
     </w:p>
     <w:p>
       <w:pPr>
@@ -1759,6 +1861,7 @@
     <w:lsdException w:name="HTML Sample" w:semiHidden="1" w:unhideWhenUsed="1"/>
     <w:lsdException w:name="HTML Typewriter" w:semiHidden="1" w:unhideWhenUsed="1"/>
     <w:lsdException w:name="HTML Variable" w:semiHidden="1" w:unhideWhenUsed="1"/>
+    <w:lsdException w:name="Normal Table" w:semiHidden="1" w:unhideWhenUsed="1"/>
     <w:lsdException w:name="annotation subject" w:semiHidden="1" w:unhideWhenUsed="1"/>
     <w:lsdException w:name="No List" w:semiHidden="1" w:unhideWhenUsed="1"/>
     <w:lsdException w:name="Outline List 1" w:semiHidden="1" w:unhideWhenUsed="1"/>
@@ -1804,9 +1907,11 @@
     <w:lsdException w:name="Table Subtle 1" w:semiHidden="1" w:unhideWhenUsed="1"/>
     <w:lsdException w:name="Table Subtle 2" w:semiHidden="1" w:unhideWhenUsed="1"/>
     <w:lsdException w:name="Table Web 1" w:semiHidden="1" w:unhideWhenUsed="1"/>
+    <w:lsdException w:name="Table Web 2" w:semiHidden="1" w:unhideWhenUsed="1"/>
     <w:lsdException w:name="Table Web 3" w:semiHidden="1" w:unhideWhenUsed="1"/>
     <w:lsdException w:name="Balloon Text" w:semiHidden="1" w:unhideWhenUsed="1"/>
     <w:lsdException w:name="Table Grid" w:uiPriority="39"/>
+    <w:lsdException w:name="Table Theme" w:semiHidden="1" w:unhideWhenUsed="1"/>
     <w:lsdException w:name="Placeholder Text" w:semiHidden="1"/>
     <w:lsdException w:name="No Spacing" w:uiPriority="1" w:qFormat="1"/>
     <w:lsdException w:name="Light Shading" w:uiPriority="60"/>

--- a/Primitives.docx
+++ b/Primitives.docx
@@ -6,11 +6,19 @@
       <w:pPr>
         <w:rPr>
           <w:rFonts w:ascii="Times New Roman" w:hAnsi="Times New Roman" w:cs="Times New Roman"/>
-        </w:rPr>
-      </w:pPr>
-      <w:r>
-        <w:rPr>
-          <w:rFonts w:ascii="Times New Roman" w:hAnsi="Times New Roman" w:cs="Times New Roman"/>
+          <w:i/>
+          <w:iCs/>
+          <w:sz w:val="24"/>
+          <w:szCs w:val="24"/>
+        </w:rPr>
+      </w:pPr>
+      <w:r>
+        <w:rPr>
+          <w:rFonts w:ascii="Times New Roman" w:hAnsi="Times New Roman" w:cs="Times New Roman"/>
+          <w:i/>
+          <w:iCs/>
+          <w:sz w:val="24"/>
+          <w:szCs w:val="24"/>
         </w:rPr>
         <w:t>Objectives</w:t>
       </w:r>
@@ -24,11 +32,19 @@
         </w:numPr>
         <w:rPr>
           <w:rFonts w:ascii="Times New Roman" w:hAnsi="Times New Roman" w:cs="Times New Roman"/>
-        </w:rPr>
-      </w:pPr>
-      <w:r>
-        <w:rPr>
-          <w:rFonts w:ascii="Times New Roman" w:hAnsi="Times New Roman" w:cs="Times New Roman"/>
+          <w:i/>
+          <w:iCs/>
+          <w:sz w:val="24"/>
+          <w:szCs w:val="24"/>
+        </w:rPr>
+      </w:pPr>
+      <w:r>
+        <w:rPr>
+          <w:rFonts w:ascii="Times New Roman" w:hAnsi="Times New Roman" w:cs="Times New Roman"/>
+          <w:i/>
+          <w:iCs/>
+          <w:sz w:val="24"/>
+          <w:szCs w:val="24"/>
         </w:rPr>
         <w:t>Introduce 5 primitive data types</w:t>
       </w:r>
@@ -42,11 +58,19 @@
         </w:numPr>
         <w:rPr>
           <w:rFonts w:ascii="Times New Roman" w:hAnsi="Times New Roman" w:cs="Times New Roman"/>
-        </w:rPr>
-      </w:pPr>
-      <w:r>
-        <w:rPr>
-          <w:rFonts w:ascii="Times New Roman" w:hAnsi="Times New Roman" w:cs="Times New Roman"/>
+          <w:i/>
+          <w:iCs/>
+          <w:sz w:val="24"/>
+          <w:szCs w:val="24"/>
+        </w:rPr>
+      </w:pPr>
+      <w:r>
+        <w:rPr>
+          <w:rFonts w:ascii="Times New Roman" w:hAnsi="Times New Roman" w:cs="Times New Roman"/>
+          <w:i/>
+          <w:iCs/>
+          <w:sz w:val="24"/>
+          <w:szCs w:val="24"/>
         </w:rPr>
         <w:t>Work with numbers and numeric operators</w:t>
       </w:r>
@@ -60,11 +84,19 @@
         </w:numPr>
         <w:rPr>
           <w:rFonts w:ascii="Times New Roman" w:hAnsi="Times New Roman" w:cs="Times New Roman"/>
-        </w:rPr>
-      </w:pPr>
-      <w:r>
-        <w:rPr>
-          <w:rFonts w:ascii="Times New Roman" w:hAnsi="Times New Roman" w:cs="Times New Roman"/>
+          <w:i/>
+          <w:iCs/>
+          <w:sz w:val="24"/>
+          <w:szCs w:val="24"/>
+        </w:rPr>
+      </w:pPr>
+      <w:r>
+        <w:rPr>
+          <w:rFonts w:ascii="Times New Roman" w:hAnsi="Times New Roman" w:cs="Times New Roman"/>
+          <w:i/>
+          <w:iCs/>
+          <w:sz w:val="24"/>
+          <w:szCs w:val="24"/>
         </w:rPr>
         <w:t>Work with string and common string methods</w:t>
       </w:r>
@@ -73,36 +105,48 @@
       <w:pPr>
         <w:rPr>
           <w:rFonts w:ascii="Times New Roman" w:hAnsi="Times New Roman" w:cs="Times New Roman"/>
-        </w:rPr>
-      </w:pPr>
-    </w:p>
-    <w:p>
-      <w:pPr>
-        <w:rPr>
-          <w:rFonts w:ascii="Times New Roman" w:hAnsi="Times New Roman" w:cs="Times New Roman"/>
-        </w:rPr>
-      </w:pPr>
-      <w:r>
-        <w:rPr>
-          <w:rFonts w:ascii="Times New Roman" w:hAnsi="Times New Roman" w:cs="Times New Roman"/>
+          <w:sz w:val="24"/>
+          <w:szCs w:val="24"/>
+        </w:rPr>
+      </w:pPr>
+    </w:p>
+    <w:p>
+      <w:pPr>
+        <w:rPr>
+          <w:rFonts w:ascii="Times New Roman" w:hAnsi="Times New Roman" w:cs="Times New Roman"/>
+          <w:sz w:val="24"/>
+          <w:szCs w:val="24"/>
+        </w:rPr>
+      </w:pPr>
+      <w:r>
+        <w:rPr>
+          <w:rFonts w:ascii="Times New Roman" w:hAnsi="Times New Roman" w:cs="Times New Roman"/>
+          <w:sz w:val="24"/>
+          <w:szCs w:val="24"/>
         </w:rPr>
         <w:t>One of the big ideas at the core of every programming languages is</w:t>
       </w:r>
       <w:r>
         <w:rPr>
           <w:rFonts w:ascii="Times New Roman" w:hAnsi="Times New Roman" w:cs="Times New Roman"/>
+          <w:sz w:val="24"/>
+          <w:szCs w:val="24"/>
         </w:rPr>
         <w:t xml:space="preserve"> </w:t>
       </w:r>
       <w:r>
         <w:rPr>
           <w:rFonts w:ascii="Times New Roman" w:hAnsi="Times New Roman" w:cs="Times New Roman"/>
+          <w:sz w:val="24"/>
+          <w:szCs w:val="24"/>
         </w:rPr>
         <w:t xml:space="preserve">the language’s ability to differentiate between different categories of data. So, a language can differentiate between a number and a word, or it can differentiate between a whole number and a fractional number, or between a positive number and a negative number. </w:t>
       </w:r>
       <w:r>
         <w:rPr>
           <w:rFonts w:ascii="Times New Roman" w:hAnsi="Times New Roman" w:cs="Times New Roman"/>
+          <w:sz w:val="24"/>
+          <w:szCs w:val="24"/>
         </w:rPr>
         <w:t xml:space="preserve">So, these vary from language to language. In JavaScript there are 5 primitive data types. There are 5 low level basic types of data, and we are going to do a quick overview of the 5 of them first and then we are going to dive into details afterwards. </w:t>
       </w:r>
@@ -111,22 +155,28 @@
       <w:pPr>
         <w:rPr>
           <w:rFonts w:ascii="Times New Roman" w:hAnsi="Times New Roman" w:cs="Times New Roman"/>
-        </w:rPr>
-      </w:pPr>
-    </w:p>
-    <w:p>
-      <w:pPr>
-        <w:rPr>
-          <w:rFonts w:ascii="Times New Roman" w:hAnsi="Times New Roman" w:cs="Times New Roman"/>
-          <w:i/>
-          <w:iCs/>
-        </w:rPr>
-      </w:pPr>
-      <w:r>
-        <w:rPr>
-          <w:rFonts w:ascii="Times New Roman" w:hAnsi="Times New Roman" w:cs="Times New Roman"/>
-          <w:i/>
-          <w:iCs/>
+          <w:sz w:val="24"/>
+          <w:szCs w:val="24"/>
+        </w:rPr>
+      </w:pPr>
+    </w:p>
+    <w:p>
+      <w:pPr>
+        <w:rPr>
+          <w:rFonts w:ascii="Times New Roman" w:hAnsi="Times New Roman" w:cs="Times New Roman"/>
+          <w:i/>
+          <w:iCs/>
+          <w:sz w:val="24"/>
+          <w:szCs w:val="24"/>
+        </w:rPr>
+      </w:pPr>
+      <w:r>
+        <w:rPr>
+          <w:rFonts w:ascii="Times New Roman" w:hAnsi="Times New Roman" w:cs="Times New Roman"/>
+          <w:i/>
+          <w:iCs/>
+          <w:sz w:val="24"/>
+          <w:szCs w:val="24"/>
         </w:rPr>
         <w:t>//Numbers</w:t>
       </w:r>
@@ -137,13 +187,17 @@
           <w:rFonts w:ascii="Times New Roman" w:hAnsi="Times New Roman" w:cs="Times New Roman"/>
           <w:i/>
           <w:iCs/>
-        </w:rPr>
-      </w:pPr>
-      <w:r>
-        <w:rPr>
-          <w:rFonts w:ascii="Times New Roman" w:hAnsi="Times New Roman" w:cs="Times New Roman"/>
-          <w:i/>
-          <w:iCs/>
+          <w:sz w:val="24"/>
+          <w:szCs w:val="24"/>
+        </w:rPr>
+      </w:pPr>
+      <w:r>
+        <w:rPr>
+          <w:rFonts w:ascii="Times New Roman" w:hAnsi="Times New Roman" w:cs="Times New Roman"/>
+          <w:i/>
+          <w:iCs/>
+          <w:sz w:val="24"/>
+          <w:szCs w:val="24"/>
         </w:rPr>
         <w:t>4</w:t>
       </w:r>
@@ -154,13 +208,17 @@
           <w:rFonts w:ascii="Times New Roman" w:hAnsi="Times New Roman" w:cs="Times New Roman"/>
           <w:i/>
           <w:iCs/>
-        </w:rPr>
-      </w:pPr>
-      <w:r>
-        <w:rPr>
-          <w:rFonts w:ascii="Times New Roman" w:hAnsi="Times New Roman" w:cs="Times New Roman"/>
-          <w:i/>
-          <w:iCs/>
+          <w:sz w:val="24"/>
+          <w:szCs w:val="24"/>
+        </w:rPr>
+      </w:pPr>
+      <w:r>
+        <w:rPr>
+          <w:rFonts w:ascii="Times New Roman" w:hAnsi="Times New Roman" w:cs="Times New Roman"/>
+          <w:i/>
+          <w:iCs/>
+          <w:sz w:val="24"/>
+          <w:szCs w:val="24"/>
         </w:rPr>
         <w:t>9.3</w:t>
       </w:r>
@@ -171,13 +229,17 @@
           <w:rFonts w:ascii="Times New Roman" w:hAnsi="Times New Roman" w:cs="Times New Roman"/>
           <w:i/>
           <w:iCs/>
-        </w:rPr>
-      </w:pPr>
-      <w:r>
-        <w:rPr>
-          <w:rFonts w:ascii="Times New Roman" w:hAnsi="Times New Roman" w:cs="Times New Roman"/>
-          <w:i/>
-          <w:iCs/>
+          <w:sz w:val="24"/>
+          <w:szCs w:val="24"/>
+        </w:rPr>
+      </w:pPr>
+      <w:r>
+        <w:rPr>
+          <w:rFonts w:ascii="Times New Roman" w:hAnsi="Times New Roman" w:cs="Times New Roman"/>
+          <w:i/>
+          <w:iCs/>
+          <w:sz w:val="24"/>
+          <w:szCs w:val="24"/>
         </w:rPr>
         <w:t>-10</w:t>
       </w:r>
@@ -186,107 +248,141 @@
       <w:pPr>
         <w:rPr>
           <w:rFonts w:ascii="Times New Roman" w:hAnsi="Times New Roman" w:cs="Times New Roman"/>
-        </w:rPr>
-      </w:pPr>
-      <w:r>
-        <w:rPr>
-          <w:rFonts w:ascii="Times New Roman" w:hAnsi="Times New Roman" w:cs="Times New Roman"/>
-        </w:rPr>
-        <w:t>So, the first one is number 4 a whole number, 9.3 a decimal number and -</w:t>
-      </w:r>
-      <w:r>
-        <w:rPr>
-          <w:rFonts w:ascii="Times New Roman" w:hAnsi="Times New Roman" w:cs="Times New Roman"/>
+          <w:sz w:val="24"/>
+          <w:szCs w:val="24"/>
+        </w:rPr>
+      </w:pPr>
+      <w:r>
+        <w:rPr>
+          <w:rFonts w:ascii="Times New Roman" w:hAnsi="Times New Roman" w:cs="Times New Roman"/>
+          <w:sz w:val="24"/>
+          <w:szCs w:val="24"/>
+        </w:rPr>
+        <w:t>T</w:t>
+      </w:r>
+      <w:r>
+        <w:rPr>
+          <w:rFonts w:ascii="Times New Roman" w:hAnsi="Times New Roman" w:cs="Times New Roman"/>
+          <w:sz w:val="24"/>
+          <w:szCs w:val="24"/>
+        </w:rPr>
+        <w:t>he first one is number 4 a whole number, 9.3 a decimal number and -</w:t>
+      </w:r>
+      <w:r>
+        <w:rPr>
+          <w:rFonts w:ascii="Times New Roman" w:hAnsi="Times New Roman" w:cs="Times New Roman"/>
+          <w:sz w:val="24"/>
+          <w:szCs w:val="24"/>
         </w:rPr>
         <w:t>10,</w:t>
       </w:r>
       <w:r>
         <w:rPr>
           <w:rFonts w:ascii="Times New Roman" w:hAnsi="Times New Roman" w:cs="Times New Roman"/>
+          <w:sz w:val="24"/>
+          <w:szCs w:val="24"/>
         </w:rPr>
         <w:t xml:space="preserve"> a negative number. </w:t>
       </w:r>
       <w:r>
         <w:rPr>
           <w:rFonts w:ascii="Times New Roman" w:hAnsi="Times New Roman" w:cs="Times New Roman"/>
+          <w:sz w:val="24"/>
+          <w:szCs w:val="24"/>
         </w:rPr>
         <w:t>JavaScript does not care if a number is a whole</w:t>
       </w:r>
       <w:r>
         <w:rPr>
           <w:rFonts w:ascii="Times New Roman" w:hAnsi="Times New Roman" w:cs="Times New Roman"/>
+          <w:sz w:val="24"/>
+          <w:szCs w:val="24"/>
         </w:rPr>
         <w:t xml:space="preserve"> number</w:t>
       </w:r>
       <w:r>
         <w:rPr>
           <w:rFonts w:ascii="Times New Roman" w:hAnsi="Times New Roman" w:cs="Times New Roman"/>
+          <w:sz w:val="24"/>
+          <w:szCs w:val="24"/>
         </w:rPr>
         <w:t>, a decimal</w:t>
       </w:r>
       <w:r>
         <w:rPr>
           <w:rFonts w:ascii="Times New Roman" w:hAnsi="Times New Roman" w:cs="Times New Roman"/>
+          <w:sz w:val="24"/>
+          <w:szCs w:val="24"/>
         </w:rPr>
         <w:t xml:space="preserve"> number</w:t>
       </w:r>
       <w:r>
         <w:rPr>
           <w:rFonts w:ascii="Times New Roman" w:hAnsi="Times New Roman" w:cs="Times New Roman"/>
+          <w:sz w:val="24"/>
+          <w:szCs w:val="24"/>
         </w:rPr>
         <w:t xml:space="preserve"> or </w:t>
       </w:r>
       <w:r>
         <w:rPr>
           <w:rFonts w:ascii="Times New Roman" w:hAnsi="Times New Roman" w:cs="Times New Roman"/>
+          <w:sz w:val="24"/>
+          <w:szCs w:val="24"/>
         </w:rPr>
         <w:t xml:space="preserve">a </w:t>
       </w:r>
       <w:r>
         <w:rPr>
           <w:rFonts w:ascii="Times New Roman" w:hAnsi="Times New Roman" w:cs="Times New Roman"/>
+          <w:sz w:val="24"/>
+          <w:szCs w:val="24"/>
         </w:rPr>
         <w:t>negative</w:t>
       </w:r>
       <w:r>
         <w:rPr>
           <w:rFonts w:ascii="Times New Roman" w:hAnsi="Times New Roman" w:cs="Times New Roman"/>
+          <w:sz w:val="24"/>
+          <w:szCs w:val="24"/>
         </w:rPr>
         <w:t xml:space="preserve"> number</w:t>
       </w:r>
       <w:r>
         <w:rPr>
           <w:rFonts w:ascii="Times New Roman" w:hAnsi="Times New Roman" w:cs="Times New Roman"/>
-        </w:rPr>
-        <w:t>, they are all treated as numbers. It’s a broad category, other languages do differentiate between numbers by int, double etc. datatypes but JavaScript does not.</w:t>
-      </w:r>
-      <w:r>
-        <w:rPr>
-          <w:rFonts w:ascii="Times New Roman" w:hAnsi="Times New Roman" w:cs="Times New Roman"/>
-        </w:rPr>
-        <w:t xml:space="preserve"> So, Numbers is just a category for whole numbers, decimal numbers or negative numbers. </w:t>
-      </w:r>
-    </w:p>
-    <w:p>
-      <w:pPr>
-        <w:rPr>
-          <w:rFonts w:ascii="Times New Roman" w:hAnsi="Times New Roman" w:cs="Times New Roman"/>
-        </w:rPr>
-      </w:pPr>
-    </w:p>
-    <w:p>
-      <w:pPr>
-        <w:rPr>
-          <w:rFonts w:ascii="Times New Roman" w:hAnsi="Times New Roman" w:cs="Times New Roman"/>
-          <w:i/>
-          <w:iCs/>
-        </w:rPr>
-      </w:pPr>
-      <w:r>
-        <w:rPr>
-          <w:rFonts w:ascii="Times New Roman" w:hAnsi="Times New Roman" w:cs="Times New Roman"/>
-          <w:i/>
-          <w:iCs/>
+          <w:sz w:val="24"/>
+          <w:szCs w:val="24"/>
+        </w:rPr>
+        <w:t xml:space="preserve">, they are all treated as numbers. It’s a broad category, other languages do differentiate between numbers by int, double etc. datatypes but JavaScript does not. So, Numbers is just a category for whole numbers, decimal numbers or negative numbers. </w:t>
+      </w:r>
+    </w:p>
+    <w:p>
+      <w:pPr>
+        <w:rPr>
+          <w:rFonts w:ascii="Times New Roman" w:hAnsi="Times New Roman" w:cs="Times New Roman"/>
+          <w:sz w:val="24"/>
+          <w:szCs w:val="24"/>
+        </w:rPr>
+      </w:pPr>
+    </w:p>
+    <w:p>
+      <w:pPr>
+        <w:rPr>
+          <w:rFonts w:ascii="Times New Roman" w:hAnsi="Times New Roman" w:cs="Times New Roman"/>
+          <w:i/>
+          <w:iCs/>
+          <w:sz w:val="24"/>
+          <w:szCs w:val="24"/>
+        </w:rPr>
+      </w:pPr>
+      <w:r>
+        <w:rPr>
+          <w:rFonts w:ascii="Times New Roman" w:hAnsi="Times New Roman" w:cs="Times New Roman"/>
+          <w:i/>
+          <w:iCs/>
+          <w:sz w:val="24"/>
+          <w:szCs w:val="24"/>
         </w:rPr>
         <w:t>//Strings</w:t>
       </w:r>
@@ -297,13 +393,17 @@
           <w:rFonts w:ascii="Times New Roman" w:hAnsi="Times New Roman" w:cs="Times New Roman"/>
           <w:i/>
           <w:iCs/>
-        </w:rPr>
-      </w:pPr>
-      <w:r>
-        <w:rPr>
-          <w:rFonts w:ascii="Times New Roman" w:hAnsi="Times New Roman" w:cs="Times New Roman"/>
-          <w:i/>
-          <w:iCs/>
+          <w:sz w:val="24"/>
+          <w:szCs w:val="24"/>
+        </w:rPr>
+      </w:pPr>
+      <w:r>
+        <w:rPr>
+          <w:rFonts w:ascii="Times New Roman" w:hAnsi="Times New Roman" w:cs="Times New Roman"/>
+          <w:i/>
+          <w:iCs/>
+          <w:sz w:val="24"/>
+          <w:szCs w:val="24"/>
         </w:rPr>
         <w:t>“Hello World”</w:t>
       </w:r>
@@ -314,13 +414,17 @@
           <w:rFonts w:ascii="Times New Roman" w:hAnsi="Times New Roman" w:cs="Times New Roman"/>
           <w:i/>
           <w:iCs/>
-        </w:rPr>
-      </w:pPr>
-      <w:r>
-        <w:rPr>
-          <w:rFonts w:ascii="Times New Roman" w:hAnsi="Times New Roman" w:cs="Times New Roman"/>
-          <w:i/>
-          <w:iCs/>
+          <w:sz w:val="24"/>
+          <w:szCs w:val="24"/>
+        </w:rPr>
+      </w:pPr>
+      <w:r>
+        <w:rPr>
+          <w:rFonts w:ascii="Times New Roman" w:hAnsi="Times New Roman" w:cs="Times New Roman"/>
+          <w:i/>
+          <w:iCs/>
+          <w:sz w:val="24"/>
+          <w:szCs w:val="24"/>
         </w:rPr>
         <w:t>“43”</w:t>
       </w:r>
@@ -329,17 +433,23 @@
       <w:pPr>
         <w:rPr>
           <w:rFonts w:ascii="Times New Roman" w:hAnsi="Times New Roman" w:cs="Times New Roman"/>
-        </w:rPr>
-      </w:pPr>
-      <w:r>
-        <w:rPr>
-          <w:rFonts w:ascii="Times New Roman" w:hAnsi="Times New Roman" w:cs="Times New Roman"/>
+          <w:sz w:val="24"/>
+          <w:szCs w:val="24"/>
+        </w:rPr>
+      </w:pPr>
+      <w:r>
+        <w:rPr>
+          <w:rFonts w:ascii="Times New Roman" w:hAnsi="Times New Roman" w:cs="Times New Roman"/>
+          <w:sz w:val="24"/>
+          <w:szCs w:val="24"/>
         </w:rPr>
         <w:t xml:space="preserve">Strings are basically texts, </w:t>
       </w:r>
       <w:r>
         <w:rPr>
           <w:rFonts w:ascii="Times New Roman" w:hAnsi="Times New Roman" w:cs="Times New Roman"/>
+          <w:sz w:val="24"/>
+          <w:szCs w:val="24"/>
         </w:rPr>
         <w:t xml:space="preserve">so the important thing is that they are inside of quotes. So, as you can see above Hello World it is inside of quotes and 43 though it is a number but as it is inside of quotes it is counted as a String because we can have any character inside of a string. </w:t>
       </w:r>
@@ -348,22 +458,28 @@
       <w:pPr>
         <w:rPr>
           <w:rFonts w:ascii="Times New Roman" w:hAnsi="Times New Roman" w:cs="Times New Roman"/>
-        </w:rPr>
-      </w:pPr>
-    </w:p>
-    <w:p>
-      <w:pPr>
-        <w:rPr>
-          <w:rFonts w:ascii="Times New Roman" w:hAnsi="Times New Roman" w:cs="Times New Roman"/>
-          <w:i/>
-          <w:iCs/>
-        </w:rPr>
-      </w:pPr>
-      <w:r>
-        <w:rPr>
-          <w:rFonts w:ascii="Times New Roman" w:hAnsi="Times New Roman" w:cs="Times New Roman"/>
-          <w:i/>
-          <w:iCs/>
+          <w:sz w:val="24"/>
+          <w:szCs w:val="24"/>
+        </w:rPr>
+      </w:pPr>
+    </w:p>
+    <w:p>
+      <w:pPr>
+        <w:rPr>
+          <w:rFonts w:ascii="Times New Roman" w:hAnsi="Times New Roman" w:cs="Times New Roman"/>
+          <w:i/>
+          <w:iCs/>
+          <w:sz w:val="24"/>
+          <w:szCs w:val="24"/>
+        </w:rPr>
+      </w:pPr>
+      <w:r>
+        <w:rPr>
+          <w:rFonts w:ascii="Times New Roman" w:hAnsi="Times New Roman" w:cs="Times New Roman"/>
+          <w:i/>
+          <w:iCs/>
+          <w:sz w:val="24"/>
+          <w:szCs w:val="24"/>
         </w:rPr>
         <w:t>//Booleans</w:t>
       </w:r>
@@ -374,13 +490,17 @@
           <w:rFonts w:ascii="Times New Roman" w:hAnsi="Times New Roman" w:cs="Times New Roman"/>
           <w:i/>
           <w:iCs/>
-        </w:rPr>
-      </w:pPr>
-      <w:r>
-        <w:rPr>
-          <w:rFonts w:ascii="Times New Roman" w:hAnsi="Times New Roman" w:cs="Times New Roman"/>
-          <w:i/>
-          <w:iCs/>
+          <w:sz w:val="24"/>
+          <w:szCs w:val="24"/>
+        </w:rPr>
+      </w:pPr>
+      <w:r>
+        <w:rPr>
+          <w:rFonts w:ascii="Times New Roman" w:hAnsi="Times New Roman" w:cs="Times New Roman"/>
+          <w:i/>
+          <w:iCs/>
+          <w:sz w:val="24"/>
+          <w:szCs w:val="24"/>
         </w:rPr>
         <w:t>True</w:t>
       </w:r>
@@ -391,13 +511,17 @@
           <w:rFonts w:ascii="Times New Roman" w:hAnsi="Times New Roman" w:cs="Times New Roman"/>
           <w:i/>
           <w:iCs/>
-        </w:rPr>
-      </w:pPr>
-      <w:r>
-        <w:rPr>
-          <w:rFonts w:ascii="Times New Roman" w:hAnsi="Times New Roman" w:cs="Times New Roman"/>
-          <w:i/>
-          <w:iCs/>
+          <w:sz w:val="24"/>
+          <w:szCs w:val="24"/>
+        </w:rPr>
+      </w:pPr>
+      <w:r>
+        <w:rPr>
+          <w:rFonts w:ascii="Times New Roman" w:hAnsi="Times New Roman" w:cs="Times New Roman"/>
+          <w:i/>
+          <w:iCs/>
+          <w:sz w:val="24"/>
+          <w:szCs w:val="24"/>
         </w:rPr>
         <w:t xml:space="preserve">False </w:t>
       </w:r>
@@ -406,23 +530,32 @@
       <w:pPr>
         <w:rPr>
           <w:rFonts w:ascii="Times New Roman" w:hAnsi="Times New Roman" w:cs="Times New Roman"/>
-        </w:rPr>
-      </w:pPr>
-      <w:r>
-        <w:rPr>
-          <w:rFonts w:ascii="Times New Roman" w:hAnsi="Times New Roman" w:cs="Times New Roman"/>
-        </w:rPr>
+          <w:sz w:val="24"/>
+          <w:szCs w:val="24"/>
+        </w:rPr>
+      </w:pPr>
+      <w:r>
+        <w:rPr>
+          <w:rFonts w:ascii="Times New Roman" w:hAnsi="Times New Roman" w:cs="Times New Roman"/>
+          <w:sz w:val="24"/>
+          <w:szCs w:val="24"/>
+        </w:rPr>
+        <w:lastRenderedPageBreak/>
         <w:t xml:space="preserve">The next character type is Boolean. Booleans have two options they </w:t>
       </w:r>
       <w:r>
         <w:rPr>
           <w:rFonts w:ascii="Times New Roman" w:hAnsi="Times New Roman" w:cs="Times New Roman"/>
+          <w:sz w:val="24"/>
+          <w:szCs w:val="24"/>
         </w:rPr>
         <w:t xml:space="preserve">are </w:t>
       </w:r>
       <w:r>
         <w:rPr>
           <w:rFonts w:ascii="Times New Roman" w:hAnsi="Times New Roman" w:cs="Times New Roman"/>
+          <w:sz w:val="24"/>
+          <w:szCs w:val="24"/>
         </w:rPr>
         <w:t xml:space="preserve">either true or false. There are no quotes, there’s no numbers, it is just that the word true or the word false and that is it. Booleans exist true or false, yes or no. </w:t>
       </w:r>
@@ -433,15 +566,18 @@
           <w:rFonts w:ascii="Times New Roman" w:hAnsi="Times New Roman" w:cs="Times New Roman"/>
           <w:i/>
           <w:iCs/>
-        </w:rPr>
-      </w:pPr>
-      <w:r>
-        <w:rPr>
-          <w:rFonts w:ascii="Times New Roman" w:hAnsi="Times New Roman" w:cs="Times New Roman"/>
-          <w:i/>
-          <w:iCs/>
-        </w:rPr>
-        <w:lastRenderedPageBreak/>
+          <w:sz w:val="24"/>
+          <w:szCs w:val="24"/>
+        </w:rPr>
+      </w:pPr>
+      <w:r>
+        <w:rPr>
+          <w:rFonts w:ascii="Times New Roman" w:hAnsi="Times New Roman" w:cs="Times New Roman"/>
+          <w:i/>
+          <w:iCs/>
+          <w:sz w:val="24"/>
+          <w:szCs w:val="24"/>
+        </w:rPr>
         <w:t>//null and undefined</w:t>
       </w:r>
     </w:p>
@@ -451,13 +587,17 @@
           <w:rFonts w:ascii="Times New Roman" w:hAnsi="Times New Roman" w:cs="Times New Roman"/>
           <w:i/>
           <w:iCs/>
-        </w:rPr>
-      </w:pPr>
-      <w:r>
-        <w:rPr>
-          <w:rFonts w:ascii="Times New Roman" w:hAnsi="Times New Roman" w:cs="Times New Roman"/>
-          <w:i/>
-          <w:iCs/>
+          <w:sz w:val="24"/>
+          <w:szCs w:val="24"/>
+        </w:rPr>
+      </w:pPr>
+      <w:r>
+        <w:rPr>
+          <w:rFonts w:ascii="Times New Roman" w:hAnsi="Times New Roman" w:cs="Times New Roman"/>
+          <w:i/>
+          <w:iCs/>
+          <w:sz w:val="24"/>
+          <w:szCs w:val="24"/>
         </w:rPr>
         <w:t>Null</w:t>
       </w:r>
@@ -468,13 +608,17 @@
           <w:rFonts w:ascii="Times New Roman" w:hAnsi="Times New Roman" w:cs="Times New Roman"/>
           <w:i/>
           <w:iCs/>
-        </w:rPr>
-      </w:pPr>
-      <w:r>
-        <w:rPr>
-          <w:rFonts w:ascii="Times New Roman" w:hAnsi="Times New Roman" w:cs="Times New Roman"/>
-          <w:i/>
-          <w:iCs/>
+          <w:sz w:val="24"/>
+          <w:szCs w:val="24"/>
+        </w:rPr>
+      </w:pPr>
+      <w:r>
+        <w:rPr>
+          <w:rFonts w:ascii="Times New Roman" w:hAnsi="Times New Roman" w:cs="Times New Roman"/>
+          <w:i/>
+          <w:iCs/>
+          <w:sz w:val="24"/>
+          <w:szCs w:val="24"/>
         </w:rPr>
         <w:t>Undefined</w:t>
       </w:r>
@@ -483,24 +627,56 @@
       <w:pPr>
         <w:rPr>
           <w:rFonts w:ascii="Times New Roman" w:hAnsi="Times New Roman" w:cs="Times New Roman"/>
-        </w:rPr>
-      </w:pPr>
-      <w:r>
-        <w:rPr>
-          <w:rFonts w:ascii="Times New Roman" w:hAnsi="Times New Roman" w:cs="Times New Roman"/>
-        </w:rPr>
-        <w:t>There are two more types Null and Undefined. These are values, they are not a category. There no multiple types of null or multiple types of undefined, like there are for numbers or strings. There is only one null and only one undefined. There are just values.</w:t>
-      </w:r>
-    </w:p>
-    <w:p>
-      <w:pPr>
-        <w:rPr>
-          <w:rFonts w:ascii="Times New Roman" w:hAnsi="Times New Roman" w:cs="Times New Roman"/>
-        </w:rPr>
-      </w:pPr>
-      <w:r>
-        <w:rPr>
-          <w:rFonts w:ascii="Times New Roman" w:hAnsi="Times New Roman" w:cs="Times New Roman"/>
+          <w:sz w:val="24"/>
+          <w:szCs w:val="24"/>
+        </w:rPr>
+      </w:pPr>
+      <w:r>
+        <w:rPr>
+          <w:rFonts w:ascii="Times New Roman" w:hAnsi="Times New Roman" w:cs="Times New Roman"/>
+          <w:sz w:val="24"/>
+          <w:szCs w:val="24"/>
+        </w:rPr>
+        <w:t xml:space="preserve">There are two more types Null and Undefined. These are values, they are not a category. </w:t>
+      </w:r>
+      <w:r>
+        <w:rPr>
+          <w:rFonts w:ascii="Times New Roman" w:hAnsi="Times New Roman" w:cs="Times New Roman"/>
+          <w:sz w:val="24"/>
+          <w:szCs w:val="24"/>
+        </w:rPr>
+        <w:t xml:space="preserve">There </w:t>
+      </w:r>
+      <w:r>
+        <w:rPr>
+          <w:rFonts w:ascii="Times New Roman" w:hAnsi="Times New Roman" w:cs="Times New Roman"/>
+          <w:sz w:val="24"/>
+          <w:szCs w:val="24"/>
+        </w:rPr>
+        <w:t xml:space="preserve">are </w:t>
+      </w:r>
+      <w:r>
+        <w:rPr>
+          <w:rFonts w:ascii="Times New Roman" w:hAnsi="Times New Roman" w:cs="Times New Roman"/>
+          <w:sz w:val="24"/>
+          <w:szCs w:val="24"/>
+        </w:rPr>
+        <w:t>no multiple types of null or multiple types of undefined, like there are for numbers or strings. There is only one null and only one undefined. There are just values.</w:t>
+      </w:r>
+    </w:p>
+    <w:p>
+      <w:pPr>
+        <w:rPr>
+          <w:rFonts w:ascii="Times New Roman" w:hAnsi="Times New Roman" w:cs="Times New Roman"/>
+          <w:sz w:val="24"/>
+          <w:szCs w:val="24"/>
+        </w:rPr>
+      </w:pPr>
+      <w:r>
+        <w:rPr>
+          <w:rFonts w:ascii="Times New Roman" w:hAnsi="Times New Roman" w:cs="Times New Roman"/>
+          <w:sz w:val="24"/>
+          <w:szCs w:val="24"/>
         </w:rPr>
         <w:t xml:space="preserve">We will learn more about them in the next topics, but right now we must know that they exist. So, Numbers, Strings, Booleans and Undefined.  </w:t>
       </w:r>
@@ -509,23 +685,31 @@
       <w:pPr>
         <w:rPr>
           <w:rFonts w:ascii="Times New Roman" w:hAnsi="Times New Roman" w:cs="Times New Roman"/>
-        </w:rPr>
-      </w:pPr>
-      <w:r>
-        <w:rPr>
-          <w:rFonts w:ascii="Times New Roman" w:hAnsi="Times New Roman" w:cs="Times New Roman"/>
+          <w:sz w:val="24"/>
+          <w:szCs w:val="24"/>
+        </w:rPr>
+      </w:pPr>
+      <w:r>
+        <w:rPr>
+          <w:rFonts w:ascii="Times New Roman" w:hAnsi="Times New Roman" w:cs="Times New Roman"/>
+          <w:sz w:val="24"/>
+          <w:szCs w:val="24"/>
         </w:rPr>
         <w:t xml:space="preserve">Now, we will </w:t>
       </w:r>
       <w:r>
         <w:rPr>
           <w:rFonts w:ascii="Times New Roman" w:hAnsi="Times New Roman" w:cs="Times New Roman"/>
+          <w:sz w:val="24"/>
+          <w:szCs w:val="24"/>
         </w:rPr>
         <w:t>b</w:t>
       </w:r>
       <w:r>
         <w:rPr>
           <w:rFonts w:ascii="Times New Roman" w:hAnsi="Times New Roman" w:cs="Times New Roman"/>
+          <w:sz w:val="24"/>
+          <w:szCs w:val="24"/>
         </w:rPr>
         <w:t xml:space="preserve">e coding on Chrome’s developer’s console. </w:t>
       </w:r>
@@ -534,18 +718,24 @@
       <w:pPr>
         <w:rPr>
           <w:rFonts w:ascii="Times New Roman" w:hAnsi="Times New Roman" w:cs="Times New Roman"/>
-        </w:rPr>
-      </w:pPr>
-    </w:p>
-    <w:p>
-      <w:pPr>
-        <w:rPr>
-          <w:rFonts w:ascii="Times New Roman" w:hAnsi="Times New Roman" w:cs="Times New Roman"/>
-        </w:rPr>
-      </w:pPr>
-      <w:r>
-        <w:rPr>
-          <w:rFonts w:ascii="Times New Roman" w:hAnsi="Times New Roman" w:cs="Times New Roman"/>
+          <w:sz w:val="24"/>
+          <w:szCs w:val="24"/>
+        </w:rPr>
+      </w:pPr>
+    </w:p>
+    <w:p>
+      <w:pPr>
+        <w:rPr>
+          <w:rFonts w:ascii="Times New Roman" w:hAnsi="Times New Roman" w:cs="Times New Roman"/>
+          <w:sz w:val="24"/>
+          <w:szCs w:val="24"/>
+        </w:rPr>
+      </w:pPr>
+      <w:r>
+        <w:rPr>
+          <w:rFonts w:ascii="Times New Roman" w:hAnsi="Times New Roman" w:cs="Times New Roman"/>
+          <w:sz w:val="24"/>
+          <w:szCs w:val="24"/>
         </w:rPr>
         <w:t>Console coding:</w:t>
       </w:r>
@@ -556,13 +746,17 @@
           <w:rFonts w:ascii="Times New Roman" w:hAnsi="Times New Roman" w:cs="Times New Roman"/>
           <w:i/>
           <w:iCs/>
-        </w:rPr>
-      </w:pPr>
-      <w:r>
-        <w:rPr>
-          <w:rFonts w:ascii="Times New Roman" w:hAnsi="Times New Roman" w:cs="Times New Roman"/>
-          <w:i/>
-          <w:iCs/>
+          <w:sz w:val="24"/>
+          <w:szCs w:val="24"/>
+        </w:rPr>
+      </w:pPr>
+      <w:r>
+        <w:rPr>
+          <w:rFonts w:ascii="Times New Roman" w:hAnsi="Times New Roman" w:cs="Times New Roman"/>
+          <w:i/>
+          <w:iCs/>
+          <w:sz w:val="24"/>
+          <w:szCs w:val="24"/>
         </w:rPr>
         <w:t>505</w:t>
       </w:r>
@@ -576,11 +770,15 @@
         </w:numPr>
         <w:rPr>
           <w:rFonts w:ascii="Times New Roman" w:hAnsi="Times New Roman" w:cs="Times New Roman"/>
-        </w:rPr>
-      </w:pPr>
-      <w:r>
-        <w:rPr>
-          <w:rFonts w:ascii="Times New Roman" w:hAnsi="Times New Roman" w:cs="Times New Roman"/>
+          <w:sz w:val="24"/>
+          <w:szCs w:val="24"/>
+        </w:rPr>
+      </w:pPr>
+      <w:r>
+        <w:rPr>
+          <w:rFonts w:ascii="Times New Roman" w:hAnsi="Times New Roman" w:cs="Times New Roman"/>
+          <w:sz w:val="24"/>
+          <w:szCs w:val="24"/>
         </w:rPr>
         <w:t>505</w:t>
       </w:r>
@@ -591,13 +789,17 @@
           <w:rFonts w:ascii="Times New Roman" w:hAnsi="Times New Roman" w:cs="Times New Roman"/>
           <w:i/>
           <w:iCs/>
-        </w:rPr>
-      </w:pPr>
-      <w:r>
-        <w:rPr>
-          <w:rFonts w:ascii="Times New Roman" w:hAnsi="Times New Roman" w:cs="Times New Roman"/>
-          <w:i/>
-          <w:iCs/>
+          <w:sz w:val="24"/>
+          <w:szCs w:val="24"/>
+        </w:rPr>
+      </w:pPr>
+      <w:r>
+        <w:rPr>
+          <w:rFonts w:ascii="Times New Roman" w:hAnsi="Times New Roman" w:cs="Times New Roman"/>
+          <w:i/>
+          <w:iCs/>
+          <w:sz w:val="24"/>
+          <w:szCs w:val="24"/>
         </w:rPr>
         <w:t>-99</w:t>
       </w:r>
@@ -606,23 +808,31 @@
       <w:pPr>
         <w:rPr>
           <w:rFonts w:ascii="Times New Roman" w:hAnsi="Times New Roman" w:cs="Times New Roman"/>
-        </w:rPr>
-      </w:pPr>
-      <w:r>
-        <w:rPr>
-          <w:rFonts w:ascii="Times New Roman" w:hAnsi="Times New Roman" w:cs="Times New Roman"/>
+          <w:sz w:val="24"/>
+          <w:szCs w:val="24"/>
+        </w:rPr>
+      </w:pPr>
+      <w:r>
+        <w:rPr>
+          <w:rFonts w:ascii="Times New Roman" w:hAnsi="Times New Roman" w:cs="Times New Roman"/>
+          <w:sz w:val="24"/>
+          <w:szCs w:val="24"/>
         </w:rPr>
         <w:t xml:space="preserve">-&gt; </w:t>
       </w:r>
       <w:r>
         <w:rPr>
           <w:rFonts w:ascii="Times New Roman" w:hAnsi="Times New Roman" w:cs="Times New Roman"/>
+          <w:sz w:val="24"/>
+          <w:szCs w:val="24"/>
         </w:rPr>
         <w:t>-</w:t>
       </w:r>
       <w:r>
         <w:rPr>
           <w:rFonts w:ascii="Times New Roman" w:hAnsi="Times New Roman" w:cs="Times New Roman"/>
+          <w:sz w:val="24"/>
+          <w:szCs w:val="24"/>
         </w:rPr>
         <w:t>99</w:t>
       </w:r>
@@ -631,11 +841,15 @@
       <w:pPr>
         <w:rPr>
           <w:rFonts w:ascii="Times New Roman" w:hAnsi="Times New Roman" w:cs="Times New Roman"/>
-        </w:rPr>
-      </w:pPr>
-      <w:r>
-        <w:rPr>
-          <w:rFonts w:ascii="Times New Roman" w:hAnsi="Times New Roman" w:cs="Times New Roman"/>
+          <w:sz w:val="24"/>
+          <w:szCs w:val="24"/>
+        </w:rPr>
+      </w:pPr>
+      <w:r>
+        <w:rPr>
+          <w:rFonts w:ascii="Times New Roman" w:hAnsi="Times New Roman" w:cs="Times New Roman"/>
+          <w:sz w:val="24"/>
+          <w:szCs w:val="24"/>
         </w:rPr>
         <w:t xml:space="preserve">These are very basic stuffs. So, we will be using these numbers to do more interesting things. So, the first thing we can do with these numbers are simple mathematical operations. </w:t>
       </w:r>
@@ -644,11 +858,15 @@
       <w:pPr>
         <w:rPr>
           <w:rFonts w:ascii="Times New Roman" w:hAnsi="Times New Roman" w:cs="Times New Roman"/>
-        </w:rPr>
-      </w:pPr>
-      <w:r>
-        <w:rPr>
-          <w:rFonts w:ascii="Times New Roman" w:hAnsi="Times New Roman" w:cs="Times New Roman"/>
+          <w:sz w:val="24"/>
+          <w:szCs w:val="24"/>
+        </w:rPr>
+      </w:pPr>
+      <w:r>
+        <w:rPr>
+          <w:rFonts w:ascii="Times New Roman" w:hAnsi="Times New Roman" w:cs="Times New Roman"/>
+          <w:sz w:val="24"/>
+          <w:szCs w:val="24"/>
         </w:rPr>
         <w:t>Console coding:</w:t>
       </w:r>
@@ -659,13 +877,17 @@
           <w:rFonts w:ascii="Times New Roman" w:hAnsi="Times New Roman" w:cs="Times New Roman"/>
           <w:i/>
           <w:iCs/>
-        </w:rPr>
-      </w:pPr>
-      <w:r>
-        <w:rPr>
-          <w:rFonts w:ascii="Times New Roman" w:hAnsi="Times New Roman" w:cs="Times New Roman"/>
-          <w:i/>
-          <w:iCs/>
+          <w:sz w:val="24"/>
+          <w:szCs w:val="24"/>
+        </w:rPr>
+      </w:pPr>
+      <w:r>
+        <w:rPr>
+          <w:rFonts w:ascii="Times New Roman" w:hAnsi="Times New Roman" w:cs="Times New Roman"/>
+          <w:i/>
+          <w:iCs/>
+          <w:sz w:val="24"/>
+          <w:szCs w:val="24"/>
         </w:rPr>
         <w:t>4 + 100</w:t>
       </w:r>
@@ -679,11 +901,15 @@
         </w:numPr>
         <w:rPr>
           <w:rFonts w:ascii="Times New Roman" w:hAnsi="Times New Roman" w:cs="Times New Roman"/>
-        </w:rPr>
-      </w:pPr>
-      <w:r>
-        <w:rPr>
-          <w:rFonts w:ascii="Times New Roman" w:hAnsi="Times New Roman" w:cs="Times New Roman"/>
+          <w:sz w:val="24"/>
+          <w:szCs w:val="24"/>
+        </w:rPr>
+      </w:pPr>
+      <w:r>
+        <w:rPr>
+          <w:rFonts w:ascii="Times New Roman" w:hAnsi="Times New Roman" w:cs="Times New Roman"/>
+          <w:sz w:val="24"/>
+          <w:szCs w:val="24"/>
         </w:rPr>
         <w:t>104</w:t>
       </w:r>
@@ -692,11 +918,15 @@
       <w:pPr>
         <w:rPr>
           <w:rFonts w:ascii="Times New Roman" w:hAnsi="Times New Roman" w:cs="Times New Roman"/>
-        </w:rPr>
-      </w:pPr>
-      <w:r>
-        <w:rPr>
-          <w:rFonts w:ascii="Times New Roman" w:hAnsi="Times New Roman" w:cs="Times New Roman"/>
+          <w:sz w:val="24"/>
+          <w:szCs w:val="24"/>
+        </w:rPr>
+      </w:pPr>
+      <w:r>
+        <w:rPr>
+          <w:rFonts w:ascii="Times New Roman" w:hAnsi="Times New Roman" w:cs="Times New Roman"/>
+          <w:sz w:val="24"/>
+          <w:szCs w:val="24"/>
         </w:rPr>
         <w:t>We can also work with no spaces and that works too.</w:t>
       </w:r>
@@ -705,11 +935,19 @@
       <w:pPr>
         <w:rPr>
           <w:rFonts w:ascii="Times New Roman" w:hAnsi="Times New Roman" w:cs="Times New Roman"/>
-        </w:rPr>
-      </w:pPr>
-      <w:r>
-        <w:rPr>
-          <w:rFonts w:ascii="Times New Roman" w:hAnsi="Times New Roman" w:cs="Times New Roman"/>
+          <w:i/>
+          <w:iCs/>
+          <w:sz w:val="24"/>
+          <w:szCs w:val="24"/>
+        </w:rPr>
+      </w:pPr>
+      <w:r>
+        <w:rPr>
+          <w:rFonts w:ascii="Times New Roman" w:hAnsi="Times New Roman" w:cs="Times New Roman"/>
+          <w:i/>
+          <w:iCs/>
+          <w:sz w:val="24"/>
+          <w:szCs w:val="24"/>
         </w:rPr>
         <w:t>3+7</w:t>
       </w:r>
@@ -723,11 +961,19 @@
         </w:numPr>
         <w:rPr>
           <w:rFonts w:ascii="Times New Roman" w:hAnsi="Times New Roman" w:cs="Times New Roman"/>
-        </w:rPr>
-      </w:pPr>
-      <w:r>
-        <w:rPr>
-          <w:rFonts w:ascii="Times New Roman" w:hAnsi="Times New Roman" w:cs="Times New Roman"/>
+          <w:i/>
+          <w:iCs/>
+          <w:sz w:val="24"/>
+          <w:szCs w:val="24"/>
+        </w:rPr>
+      </w:pPr>
+      <w:r>
+        <w:rPr>
+          <w:rFonts w:ascii="Times New Roman" w:hAnsi="Times New Roman" w:cs="Times New Roman"/>
+          <w:i/>
+          <w:iCs/>
+          <w:sz w:val="24"/>
+          <w:szCs w:val="24"/>
         </w:rPr>
         <w:t>10</w:t>
       </w:r>
@@ -736,11 +982,19 @@
       <w:pPr>
         <w:rPr>
           <w:rFonts w:ascii="Times New Roman" w:hAnsi="Times New Roman" w:cs="Times New Roman"/>
-        </w:rPr>
-      </w:pPr>
-      <w:r>
-        <w:rPr>
-          <w:rFonts w:ascii="Times New Roman" w:hAnsi="Times New Roman" w:cs="Times New Roman"/>
+          <w:i/>
+          <w:iCs/>
+          <w:sz w:val="24"/>
+          <w:szCs w:val="24"/>
+        </w:rPr>
+      </w:pPr>
+      <w:r>
+        <w:rPr>
+          <w:rFonts w:ascii="Times New Roman" w:hAnsi="Times New Roman" w:cs="Times New Roman"/>
+          <w:i/>
+          <w:iCs/>
+          <w:sz w:val="24"/>
+          <w:szCs w:val="24"/>
         </w:rPr>
         <w:t>6/2</w:t>
       </w:r>
@@ -754,11 +1008,19 @@
         </w:numPr>
         <w:rPr>
           <w:rFonts w:ascii="Times New Roman" w:hAnsi="Times New Roman" w:cs="Times New Roman"/>
-        </w:rPr>
-      </w:pPr>
-      <w:r>
-        <w:rPr>
-          <w:rFonts w:ascii="Times New Roman" w:hAnsi="Times New Roman" w:cs="Times New Roman"/>
+          <w:i/>
+          <w:iCs/>
+          <w:sz w:val="24"/>
+          <w:szCs w:val="24"/>
+        </w:rPr>
+      </w:pPr>
+      <w:r>
+        <w:rPr>
+          <w:rFonts w:ascii="Times New Roman" w:hAnsi="Times New Roman" w:cs="Times New Roman"/>
+          <w:i/>
+          <w:iCs/>
+          <w:sz w:val="24"/>
+          <w:szCs w:val="24"/>
         </w:rPr>
         <w:t>3</w:t>
       </w:r>
@@ -767,11 +1029,19 @@
       <w:pPr>
         <w:rPr>
           <w:rFonts w:ascii="Times New Roman" w:hAnsi="Times New Roman" w:cs="Times New Roman"/>
-        </w:rPr>
-      </w:pPr>
-      <w:r>
-        <w:rPr>
-          <w:rFonts w:ascii="Times New Roman" w:hAnsi="Times New Roman" w:cs="Times New Roman"/>
+          <w:i/>
+          <w:iCs/>
+          <w:sz w:val="24"/>
+          <w:szCs w:val="24"/>
+        </w:rPr>
+      </w:pPr>
+      <w:r>
+        <w:rPr>
+          <w:rFonts w:ascii="Times New Roman" w:hAnsi="Times New Roman" w:cs="Times New Roman"/>
+          <w:i/>
+          <w:iCs/>
+          <w:sz w:val="24"/>
+          <w:szCs w:val="24"/>
         </w:rPr>
         <w:t>1/3</w:t>
       </w:r>
@@ -785,11 +1055,17 @@
         </w:numPr>
         <w:rPr>
           <w:rFonts w:ascii="Times New Roman" w:hAnsi="Times New Roman" w:cs="Times New Roman"/>
-        </w:rPr>
-      </w:pPr>
-      <w:r>
-        <w:rPr>
-          <w:rFonts w:ascii="Times New Roman" w:hAnsi="Times New Roman" w:cs="Times New Roman"/>
+          <w:sz w:val="24"/>
+          <w:szCs w:val="24"/>
+        </w:rPr>
+      </w:pPr>
+      <w:r>
+        <w:rPr>
+          <w:rFonts w:ascii="Times New Roman" w:hAnsi="Times New Roman" w:cs="Times New Roman"/>
+          <w:i/>
+          <w:iCs/>
+          <w:sz w:val="24"/>
+          <w:szCs w:val="24"/>
         </w:rPr>
         <w:t>0.333333333</w:t>
       </w:r>
@@ -798,12 +1074,21 @@
       <w:pPr>
         <w:rPr>
           <w:rFonts w:ascii="Times New Roman" w:hAnsi="Times New Roman" w:cs="Times New Roman"/>
-        </w:rPr>
-      </w:pPr>
-      <w:r>
-        <w:rPr>
-          <w:rFonts w:ascii="Times New Roman" w:hAnsi="Times New Roman" w:cs="Times New Roman"/>
-        </w:rPr>
+          <w:i/>
+          <w:iCs/>
+          <w:sz w:val="24"/>
+          <w:szCs w:val="24"/>
+        </w:rPr>
+      </w:pPr>
+      <w:r>
+        <w:rPr>
+          <w:rFonts w:ascii="Times New Roman" w:hAnsi="Times New Roman" w:cs="Times New Roman"/>
+          <w:i/>
+          <w:iCs/>
+          <w:sz w:val="24"/>
+          <w:szCs w:val="24"/>
+        </w:rPr>
+        <w:lastRenderedPageBreak/>
         <w:t>1-54</w:t>
       </w:r>
     </w:p>
@@ -816,11 +1101,19 @@
         </w:numPr>
         <w:rPr>
           <w:rFonts w:ascii="Times New Roman" w:hAnsi="Times New Roman" w:cs="Times New Roman"/>
-        </w:rPr>
-      </w:pPr>
-      <w:r>
-        <w:rPr>
-          <w:rFonts w:ascii="Times New Roman" w:hAnsi="Times New Roman" w:cs="Times New Roman"/>
+          <w:i/>
+          <w:iCs/>
+          <w:sz w:val="24"/>
+          <w:szCs w:val="24"/>
+        </w:rPr>
+      </w:pPr>
+      <w:r>
+        <w:rPr>
+          <w:rFonts w:ascii="Times New Roman" w:hAnsi="Times New Roman" w:cs="Times New Roman"/>
+          <w:i/>
+          <w:iCs/>
+          <w:sz w:val="24"/>
+          <w:szCs w:val="24"/>
         </w:rPr>
         <w:t>-53</w:t>
       </w:r>
@@ -829,11 +1122,15 @@
       <w:pPr>
         <w:rPr>
           <w:rFonts w:ascii="Times New Roman" w:hAnsi="Times New Roman" w:cs="Times New Roman"/>
-        </w:rPr>
-      </w:pPr>
-      <w:r>
-        <w:rPr>
-          <w:rFonts w:ascii="Times New Roman" w:hAnsi="Times New Roman" w:cs="Times New Roman"/>
+          <w:sz w:val="24"/>
+          <w:szCs w:val="24"/>
+        </w:rPr>
+      </w:pPr>
+      <w:r>
+        <w:rPr>
+          <w:rFonts w:ascii="Times New Roman" w:hAnsi="Times New Roman" w:cs="Times New Roman"/>
+          <w:sz w:val="24"/>
+          <w:szCs w:val="24"/>
         </w:rPr>
         <w:t xml:space="preserve">Then we also have multiplication </w:t>
       </w:r>
@@ -842,11 +1139,19 @@
       <w:pPr>
         <w:rPr>
           <w:rFonts w:ascii="Times New Roman" w:hAnsi="Times New Roman" w:cs="Times New Roman"/>
-        </w:rPr>
-      </w:pPr>
-      <w:r>
-        <w:rPr>
-          <w:rFonts w:ascii="Times New Roman" w:hAnsi="Times New Roman" w:cs="Times New Roman"/>
+          <w:i/>
+          <w:iCs/>
+          <w:sz w:val="24"/>
+          <w:szCs w:val="24"/>
+        </w:rPr>
+      </w:pPr>
+      <w:r>
+        <w:rPr>
+          <w:rFonts w:ascii="Times New Roman" w:hAnsi="Times New Roman" w:cs="Times New Roman"/>
+          <w:i/>
+          <w:iCs/>
+          <w:sz w:val="24"/>
+          <w:szCs w:val="24"/>
         </w:rPr>
         <w:t>2*5</w:t>
       </w:r>
@@ -860,13 +1165,20 @@
         </w:numPr>
         <w:rPr>
           <w:rFonts w:ascii="Times New Roman" w:hAnsi="Times New Roman" w:cs="Times New Roman"/>
-        </w:rPr>
-      </w:pPr>
-      <w:r>
-        <w:rPr>
-          <w:rFonts w:ascii="Times New Roman" w:hAnsi="Times New Roman" w:cs="Times New Roman"/>
-        </w:rPr>
-        <w:lastRenderedPageBreak/>
+          <w:i/>
+          <w:iCs/>
+          <w:sz w:val="24"/>
+          <w:szCs w:val="24"/>
+        </w:rPr>
+      </w:pPr>
+      <w:r>
+        <w:rPr>
+          <w:rFonts w:ascii="Times New Roman" w:hAnsi="Times New Roman" w:cs="Times New Roman"/>
+          <w:i/>
+          <w:iCs/>
+          <w:sz w:val="24"/>
+          <w:szCs w:val="24"/>
+        </w:rPr>
         <w:t>10</w:t>
       </w:r>
     </w:p>
@@ -875,6 +1187,8 @@
         <w:ind w:left="360"/>
         <w:rPr>
           <w:rFonts w:ascii="Times New Roman" w:hAnsi="Times New Roman" w:cs="Times New Roman"/>
+          <w:sz w:val="24"/>
+          <w:szCs w:val="24"/>
         </w:rPr>
       </w:pPr>
     </w:p>
@@ -883,11 +1197,15 @@
         <w:ind w:left="360"/>
         <w:rPr>
           <w:rFonts w:ascii="Times New Roman" w:hAnsi="Times New Roman" w:cs="Times New Roman"/>
-        </w:rPr>
-      </w:pPr>
-      <w:r>
-        <w:rPr>
-          <w:rFonts w:ascii="Times New Roman" w:hAnsi="Times New Roman" w:cs="Times New Roman"/>
+          <w:sz w:val="24"/>
+          <w:szCs w:val="24"/>
+        </w:rPr>
+      </w:pPr>
+      <w:r>
+        <w:rPr>
+          <w:rFonts w:ascii="Times New Roman" w:hAnsi="Times New Roman" w:cs="Times New Roman"/>
+          <w:sz w:val="24"/>
+          <w:szCs w:val="24"/>
         </w:rPr>
         <w:t xml:space="preserve">Another important concept is that JavaScript follows the order of operations that all regular math follows as well. </w:t>
       </w:r>
@@ -897,11 +1215,19 @@
         <w:ind w:left="360"/>
         <w:rPr>
           <w:rFonts w:ascii="Times New Roman" w:hAnsi="Times New Roman" w:cs="Times New Roman"/>
-        </w:rPr>
-      </w:pPr>
-      <w:r>
-        <w:rPr>
-          <w:rFonts w:ascii="Times New Roman" w:hAnsi="Times New Roman" w:cs="Times New Roman"/>
+          <w:i/>
+          <w:iCs/>
+          <w:sz w:val="24"/>
+          <w:szCs w:val="24"/>
+        </w:rPr>
+      </w:pPr>
+      <w:r>
+        <w:rPr>
+          <w:rFonts w:ascii="Times New Roman" w:hAnsi="Times New Roman" w:cs="Times New Roman"/>
+          <w:i/>
+          <w:iCs/>
+          <w:sz w:val="24"/>
+          <w:szCs w:val="24"/>
         </w:rPr>
         <w:t>(3-8) * 24</w:t>
       </w:r>
@@ -915,11 +1241,19 @@
         </w:numPr>
         <w:rPr>
           <w:rFonts w:ascii="Times New Roman" w:hAnsi="Times New Roman" w:cs="Times New Roman"/>
-        </w:rPr>
-      </w:pPr>
-      <w:r>
-        <w:rPr>
-          <w:rFonts w:ascii="Times New Roman" w:hAnsi="Times New Roman" w:cs="Times New Roman"/>
+          <w:i/>
+          <w:iCs/>
+          <w:sz w:val="24"/>
+          <w:szCs w:val="24"/>
+        </w:rPr>
+      </w:pPr>
+      <w:r>
+        <w:rPr>
+          <w:rFonts w:ascii="Times New Roman" w:hAnsi="Times New Roman" w:cs="Times New Roman"/>
+          <w:i/>
+          <w:iCs/>
+          <w:sz w:val="24"/>
+          <w:szCs w:val="24"/>
         </w:rPr>
         <w:t>-120</w:t>
       </w:r>
@@ -929,11 +1263,15 @@
         <w:ind w:left="360"/>
         <w:rPr>
           <w:rFonts w:ascii="Times New Roman" w:hAnsi="Times New Roman" w:cs="Times New Roman"/>
-        </w:rPr>
-      </w:pPr>
-      <w:r>
-        <w:rPr>
-          <w:rFonts w:ascii="Times New Roman" w:hAnsi="Times New Roman" w:cs="Times New Roman"/>
+          <w:sz w:val="24"/>
+          <w:szCs w:val="24"/>
+        </w:rPr>
+      </w:pPr>
+      <w:r>
+        <w:rPr>
+          <w:rFonts w:ascii="Times New Roman" w:hAnsi="Times New Roman" w:cs="Times New Roman"/>
+          <w:sz w:val="24"/>
+          <w:szCs w:val="24"/>
         </w:rPr>
         <w:t xml:space="preserve">We have another important operator call Modulo. Its often call the remainder operator. </w:t>
       </w:r>
@@ -943,11 +1281,15 @@
         <w:ind w:left="360"/>
         <w:rPr>
           <w:rFonts w:ascii="Times New Roman" w:hAnsi="Times New Roman" w:cs="Times New Roman"/>
-        </w:rPr>
-      </w:pPr>
-      <w:r>
-        <w:rPr>
-          <w:rFonts w:ascii="Times New Roman" w:hAnsi="Times New Roman" w:cs="Times New Roman"/>
+          <w:sz w:val="24"/>
+          <w:szCs w:val="24"/>
+        </w:rPr>
+      </w:pPr>
+      <w:r>
+        <w:rPr>
+          <w:rFonts w:ascii="Times New Roman" w:hAnsi="Times New Roman" w:cs="Times New Roman"/>
+          <w:sz w:val="24"/>
+          <w:szCs w:val="24"/>
         </w:rPr>
         <w:t xml:space="preserve">It uses the percentage sign as its symbol. </w:t>
       </w:r>
@@ -957,17 +1299,23 @@
         <w:ind w:left="360"/>
         <w:rPr>
           <w:rFonts w:ascii="Times New Roman" w:hAnsi="Times New Roman" w:cs="Times New Roman"/>
-        </w:rPr>
-      </w:pPr>
-      <w:r>
-        <w:rPr>
-          <w:rFonts w:ascii="Times New Roman" w:hAnsi="Times New Roman" w:cs="Times New Roman"/>
+          <w:sz w:val="24"/>
+          <w:szCs w:val="24"/>
+        </w:rPr>
+      </w:pPr>
+      <w:r>
+        <w:rPr>
+          <w:rFonts w:ascii="Times New Roman" w:hAnsi="Times New Roman" w:cs="Times New Roman"/>
+          <w:sz w:val="24"/>
+          <w:szCs w:val="24"/>
         </w:rPr>
         <w:t>So for example if we perform 10 mod 3</w:t>
       </w:r>
       <w:r>
         <w:rPr>
           <w:rFonts w:ascii="Times New Roman" w:hAnsi="Times New Roman" w:cs="Times New Roman"/>
+          <w:sz w:val="24"/>
+          <w:szCs w:val="24"/>
         </w:rPr>
         <w:t xml:space="preserve">, then what it will do is, it will take 3 as many times it can be taken as a whole number so that will be 3 times and then it will take the remainder, so 3 goes to 10 three times, which is 9 and the remainder is 1. </w:t>
       </w:r>
@@ -977,11 +1325,19 @@
         <w:ind w:left="360"/>
         <w:rPr>
           <w:rFonts w:ascii="Times New Roman" w:hAnsi="Times New Roman" w:cs="Times New Roman"/>
-        </w:rPr>
-      </w:pPr>
-      <w:r>
-        <w:rPr>
-          <w:rFonts w:ascii="Times New Roman" w:hAnsi="Times New Roman" w:cs="Times New Roman"/>
+          <w:i/>
+          <w:iCs/>
+          <w:sz w:val="24"/>
+          <w:szCs w:val="24"/>
+        </w:rPr>
+      </w:pPr>
+      <w:r>
+        <w:rPr>
+          <w:rFonts w:ascii="Times New Roman" w:hAnsi="Times New Roman" w:cs="Times New Roman"/>
+          <w:i/>
+          <w:iCs/>
+          <w:sz w:val="24"/>
+          <w:szCs w:val="24"/>
         </w:rPr>
         <w:t>10 % 3</w:t>
       </w:r>
@@ -995,11 +1351,19 @@
         </w:numPr>
         <w:rPr>
           <w:rFonts w:ascii="Times New Roman" w:hAnsi="Times New Roman" w:cs="Times New Roman"/>
-        </w:rPr>
-      </w:pPr>
-      <w:r>
-        <w:rPr>
-          <w:rFonts w:ascii="Times New Roman" w:hAnsi="Times New Roman" w:cs="Times New Roman"/>
+          <w:i/>
+          <w:iCs/>
+          <w:sz w:val="24"/>
+          <w:szCs w:val="24"/>
+        </w:rPr>
+      </w:pPr>
+      <w:r>
+        <w:rPr>
+          <w:rFonts w:ascii="Times New Roman" w:hAnsi="Times New Roman" w:cs="Times New Roman"/>
+          <w:i/>
+          <w:iCs/>
+          <w:sz w:val="24"/>
+          <w:szCs w:val="24"/>
         </w:rPr>
         <w:t>1</w:t>
       </w:r>
@@ -1009,11 +1373,19 @@
         <w:ind w:left="360"/>
         <w:rPr>
           <w:rFonts w:ascii="Times New Roman" w:hAnsi="Times New Roman" w:cs="Times New Roman"/>
-        </w:rPr>
-      </w:pPr>
-      <w:r>
-        <w:rPr>
-          <w:rFonts w:ascii="Times New Roman" w:hAnsi="Times New Roman" w:cs="Times New Roman"/>
+          <w:i/>
+          <w:iCs/>
+          <w:sz w:val="24"/>
+          <w:szCs w:val="24"/>
+        </w:rPr>
+      </w:pPr>
+      <w:r>
+        <w:rPr>
+          <w:rFonts w:ascii="Times New Roman" w:hAnsi="Times New Roman" w:cs="Times New Roman"/>
+          <w:i/>
+          <w:iCs/>
+          <w:sz w:val="24"/>
+          <w:szCs w:val="24"/>
         </w:rPr>
         <w:t xml:space="preserve">20 % 5 </w:t>
       </w:r>
@@ -1027,11 +1399,19 @@
         </w:numPr>
         <w:rPr>
           <w:rFonts w:ascii="Times New Roman" w:hAnsi="Times New Roman" w:cs="Times New Roman"/>
-        </w:rPr>
-      </w:pPr>
-      <w:r>
-        <w:rPr>
-          <w:rFonts w:ascii="Times New Roman" w:hAnsi="Times New Roman" w:cs="Times New Roman"/>
+          <w:i/>
+          <w:iCs/>
+          <w:sz w:val="24"/>
+          <w:szCs w:val="24"/>
+        </w:rPr>
+      </w:pPr>
+      <w:r>
+        <w:rPr>
+          <w:rFonts w:ascii="Times New Roman" w:hAnsi="Times New Roman" w:cs="Times New Roman"/>
+          <w:i/>
+          <w:iCs/>
+          <w:sz w:val="24"/>
+          <w:szCs w:val="24"/>
         </w:rPr>
         <w:t>0</w:t>
       </w:r>
@@ -1041,6 +1421,8 @@
         <w:ind w:left="360"/>
         <w:rPr>
           <w:rFonts w:ascii="Times New Roman" w:hAnsi="Times New Roman" w:cs="Times New Roman"/>
+          <w:sz w:val="24"/>
+          <w:szCs w:val="24"/>
         </w:rPr>
       </w:pPr>
     </w:p>
@@ -1049,11 +1431,15 @@
         <w:ind w:left="360"/>
         <w:rPr>
           <w:rFonts w:ascii="Times New Roman" w:hAnsi="Times New Roman" w:cs="Times New Roman"/>
-        </w:rPr>
-      </w:pPr>
-      <w:r>
-        <w:rPr>
-          <w:rFonts w:ascii="Times New Roman" w:hAnsi="Times New Roman" w:cs="Times New Roman"/>
+          <w:sz w:val="24"/>
+          <w:szCs w:val="24"/>
+        </w:rPr>
+      </w:pPr>
+      <w:r>
+        <w:rPr>
+          <w:rFonts w:ascii="Times New Roman" w:hAnsi="Times New Roman" w:cs="Times New Roman"/>
+          <w:sz w:val="24"/>
+          <w:szCs w:val="24"/>
         </w:rPr>
         <w:t xml:space="preserve">The next datatype we are going to focus on is the string. Strings are texts they are quotes, numbers, and characters inside of quotes. And those quotes can be single or double quotes, so as an example, </w:t>
       </w:r>
@@ -1063,11 +1449,15 @@
         <w:ind w:left="360"/>
         <w:rPr>
           <w:rFonts w:ascii="Times New Roman" w:hAnsi="Times New Roman" w:cs="Times New Roman"/>
-        </w:rPr>
-      </w:pPr>
-      <w:r>
-        <w:rPr>
-          <w:rFonts w:ascii="Times New Roman" w:hAnsi="Times New Roman" w:cs="Times New Roman"/>
+          <w:sz w:val="24"/>
+          <w:szCs w:val="24"/>
+        </w:rPr>
+      </w:pPr>
+      <w:r>
+        <w:rPr>
+          <w:rFonts w:ascii="Times New Roman" w:hAnsi="Times New Roman" w:cs="Times New Roman"/>
+          <w:sz w:val="24"/>
+          <w:szCs w:val="24"/>
         </w:rPr>
         <w:t>Console coding:</w:t>
       </w:r>
@@ -1077,11 +1467,19 @@
         <w:ind w:left="360"/>
         <w:rPr>
           <w:rFonts w:ascii="Times New Roman" w:hAnsi="Times New Roman" w:cs="Times New Roman"/>
-        </w:rPr>
-      </w:pPr>
-      <w:r>
-        <w:rPr>
-          <w:rFonts w:ascii="Times New Roman" w:hAnsi="Times New Roman" w:cs="Times New Roman"/>
+          <w:i/>
+          <w:iCs/>
+          <w:sz w:val="24"/>
+          <w:szCs w:val="24"/>
+        </w:rPr>
+      </w:pPr>
+      <w:r>
+        <w:rPr>
+          <w:rFonts w:ascii="Times New Roman" w:hAnsi="Times New Roman" w:cs="Times New Roman"/>
+          <w:i/>
+          <w:iCs/>
+          <w:sz w:val="24"/>
+          <w:szCs w:val="24"/>
         </w:rPr>
         <w:t>“hello class”</w:t>
       </w:r>
@@ -1095,11 +1493,19 @@
         </w:numPr>
         <w:rPr>
           <w:rFonts w:ascii="Times New Roman" w:hAnsi="Times New Roman" w:cs="Times New Roman"/>
-        </w:rPr>
-      </w:pPr>
-      <w:r>
-        <w:rPr>
-          <w:rFonts w:ascii="Times New Roman" w:hAnsi="Times New Roman" w:cs="Times New Roman"/>
+          <w:i/>
+          <w:iCs/>
+          <w:sz w:val="24"/>
+          <w:szCs w:val="24"/>
+        </w:rPr>
+      </w:pPr>
+      <w:r>
+        <w:rPr>
+          <w:rFonts w:ascii="Times New Roman" w:hAnsi="Times New Roman" w:cs="Times New Roman"/>
+          <w:i/>
+          <w:iCs/>
+          <w:sz w:val="24"/>
+          <w:szCs w:val="24"/>
         </w:rPr>
         <w:t xml:space="preserve">“hello class!” </w:t>
       </w:r>
@@ -1109,11 +1515,19 @@
         <w:ind w:left="360"/>
         <w:rPr>
           <w:rFonts w:ascii="Times New Roman" w:hAnsi="Times New Roman" w:cs="Times New Roman"/>
-        </w:rPr>
-      </w:pPr>
-      <w:r>
-        <w:rPr>
-          <w:rFonts w:ascii="Times New Roman" w:hAnsi="Times New Roman" w:cs="Times New Roman"/>
+          <w:i/>
+          <w:iCs/>
+          <w:sz w:val="24"/>
+          <w:szCs w:val="24"/>
+        </w:rPr>
+      </w:pPr>
+      <w:r>
+        <w:rPr>
+          <w:rFonts w:ascii="Times New Roman" w:hAnsi="Times New Roman" w:cs="Times New Roman"/>
+          <w:i/>
+          <w:iCs/>
+          <w:sz w:val="24"/>
+          <w:szCs w:val="24"/>
         </w:rPr>
         <w:t>‘dogs are awesome’</w:t>
       </w:r>
@@ -1127,23 +1541,39 @@
         </w:numPr>
         <w:rPr>
           <w:rFonts w:ascii="Times New Roman" w:hAnsi="Times New Roman" w:cs="Times New Roman"/>
-        </w:rPr>
-      </w:pPr>
-      <w:r>
-        <w:rPr>
-          <w:rFonts w:ascii="Times New Roman" w:hAnsi="Times New Roman" w:cs="Times New Roman"/>
+          <w:i/>
+          <w:iCs/>
+          <w:sz w:val="24"/>
+          <w:szCs w:val="24"/>
+        </w:rPr>
+      </w:pPr>
+      <w:r>
+        <w:rPr>
+          <w:rFonts w:ascii="Times New Roman" w:hAnsi="Times New Roman" w:cs="Times New Roman"/>
+          <w:i/>
+          <w:iCs/>
+          <w:sz w:val="24"/>
+          <w:szCs w:val="24"/>
         </w:rPr>
         <w:t>“</w:t>
       </w:r>
       <w:r>
         <w:rPr>
           <w:rFonts w:ascii="Times New Roman" w:hAnsi="Times New Roman" w:cs="Times New Roman"/>
+          <w:i/>
+          <w:iCs/>
+          <w:sz w:val="24"/>
+          <w:szCs w:val="24"/>
         </w:rPr>
         <w:t>dogs are awesome</w:t>
       </w:r>
       <w:r>
         <w:rPr>
           <w:rFonts w:ascii="Times New Roman" w:hAnsi="Times New Roman" w:cs="Times New Roman"/>
+          <w:i/>
+          <w:iCs/>
+          <w:sz w:val="24"/>
+          <w:szCs w:val="24"/>
         </w:rPr>
         <w:t>”</w:t>
       </w:r>
@@ -1153,11 +1583,15 @@
         <w:ind w:left="360"/>
         <w:rPr>
           <w:rFonts w:ascii="Times New Roman" w:hAnsi="Times New Roman" w:cs="Times New Roman"/>
-        </w:rPr>
-      </w:pPr>
-      <w:r>
-        <w:rPr>
-          <w:rFonts w:ascii="Times New Roman" w:hAnsi="Times New Roman" w:cs="Times New Roman"/>
+          <w:sz w:val="24"/>
+          <w:szCs w:val="24"/>
+        </w:rPr>
+      </w:pPr>
+      <w:r>
+        <w:rPr>
+          <w:rFonts w:ascii="Times New Roman" w:hAnsi="Times New Roman" w:cs="Times New Roman"/>
+          <w:sz w:val="24"/>
+          <w:szCs w:val="24"/>
         </w:rPr>
         <w:t xml:space="preserve">As you can note that though we put our characters in single quotes we get the output in double quotes because it treats the characters same as before. </w:t>
       </w:r>
@@ -1167,25 +1601,54 @@
         <w:ind w:left="360"/>
         <w:rPr>
           <w:rFonts w:ascii="Times New Roman" w:hAnsi="Times New Roman" w:cs="Times New Roman"/>
-        </w:rPr>
-      </w:pPr>
-      <w:r>
-        <w:rPr>
-          <w:rFonts w:ascii="Times New Roman" w:hAnsi="Times New Roman" w:cs="Times New Roman"/>
-        </w:rPr>
-        <w:t xml:space="preserve">We can also find the length of a string by using the </w:t>
-      </w:r>
-      <w:r>
-        <w:rPr>
-          <w:rFonts w:ascii="Times New Roman" w:hAnsi="Times New Roman" w:cs="Times New Roman"/>
-          <w:i/>
-          <w:iCs/>
-        </w:rPr>
-        <w:t xml:space="preserve">.length </w:t>
-      </w:r>
-      <w:r>
-        <w:rPr>
-          <w:rFonts w:ascii="Times New Roman" w:hAnsi="Times New Roman" w:cs="Times New Roman"/>
+          <w:sz w:val="24"/>
+          <w:szCs w:val="24"/>
+        </w:rPr>
+      </w:pPr>
+      <w:r>
+        <w:rPr>
+          <w:rFonts w:ascii="Times New Roman" w:hAnsi="Times New Roman" w:cs="Times New Roman"/>
+          <w:sz w:val="24"/>
+          <w:szCs w:val="24"/>
+        </w:rPr>
+        <w:lastRenderedPageBreak/>
+        <w:t xml:space="preserve">We can also find the length of a string by using </w:t>
+      </w:r>
+      <w:proofErr w:type="gramStart"/>
+      <w:r>
+        <w:rPr>
+          <w:rFonts w:ascii="Times New Roman" w:hAnsi="Times New Roman" w:cs="Times New Roman"/>
+          <w:sz w:val="24"/>
+          <w:szCs w:val="24"/>
+        </w:rPr>
+        <w:t xml:space="preserve">the </w:t>
+      </w:r>
+      <w:r>
+        <w:rPr>
+          <w:rFonts w:ascii="Times New Roman" w:hAnsi="Times New Roman" w:cs="Times New Roman"/>
+          <w:i/>
+          <w:iCs/>
+          <w:sz w:val="24"/>
+          <w:szCs w:val="24"/>
+        </w:rPr>
+        <w:t>.length</w:t>
+      </w:r>
+      <w:proofErr w:type="gramEnd"/>
+      <w:r>
+        <w:rPr>
+          <w:rFonts w:ascii="Times New Roman" w:hAnsi="Times New Roman" w:cs="Times New Roman"/>
+          <w:i/>
+          <w:iCs/>
+          <w:sz w:val="24"/>
+          <w:szCs w:val="24"/>
+        </w:rPr>
+        <w:t xml:space="preserve"> </w:t>
+      </w:r>
+      <w:r>
+        <w:rPr>
+          <w:rFonts w:ascii="Times New Roman" w:hAnsi="Times New Roman" w:cs="Times New Roman"/>
+          <w:sz w:val="24"/>
+          <w:szCs w:val="24"/>
         </w:rPr>
         <w:t>property</w:t>
       </w:r>
@@ -1194,14 +1657,46 @@
       <w:pPr>
         <w:rPr>
           <w:rFonts w:ascii="Times New Roman" w:hAnsi="Times New Roman" w:cs="Times New Roman"/>
-        </w:rPr>
-      </w:pPr>
-      <w:r>
-        <w:rPr>
-          <w:rFonts w:ascii="Times New Roman" w:hAnsi="Times New Roman" w:cs="Times New Roman"/>
-        </w:rPr>
-        <w:t xml:space="preserve">       “HELLO”.length</w:t>
-      </w:r>
+          <w:i/>
+          <w:iCs/>
+          <w:sz w:val="24"/>
+          <w:szCs w:val="24"/>
+        </w:rPr>
+      </w:pPr>
+      <w:r>
+        <w:rPr>
+          <w:rFonts w:ascii="Times New Roman" w:hAnsi="Times New Roman" w:cs="Times New Roman"/>
+          <w:i/>
+          <w:iCs/>
+          <w:sz w:val="24"/>
+          <w:szCs w:val="24"/>
+        </w:rPr>
+        <w:t xml:space="preserve">       “</w:t>
+      </w:r>
+      <w:proofErr w:type="spellStart"/>
+      <w:r>
+        <w:rPr>
+          <w:rFonts w:ascii="Times New Roman" w:hAnsi="Times New Roman" w:cs="Times New Roman"/>
+          <w:i/>
+          <w:iCs/>
+          <w:sz w:val="24"/>
+          <w:szCs w:val="24"/>
+        </w:rPr>
+        <w:t>HELLO</w:t>
+      </w:r>
+      <w:proofErr w:type="gramStart"/>
+      <w:r>
+        <w:rPr>
+          <w:rFonts w:ascii="Times New Roman" w:hAnsi="Times New Roman" w:cs="Times New Roman"/>
+          <w:i/>
+          <w:iCs/>
+          <w:sz w:val="24"/>
+          <w:szCs w:val="24"/>
+        </w:rPr>
+        <w:t>”.length</w:t>
+      </w:r>
+      <w:proofErr w:type="spellEnd"/>
+      <w:proofErr w:type="gramEnd"/>
     </w:p>
     <w:p>
       <w:pPr>
@@ -1212,11 +1707,19 @@
         </w:numPr>
         <w:rPr>
           <w:rFonts w:ascii="Times New Roman" w:hAnsi="Times New Roman" w:cs="Times New Roman"/>
-        </w:rPr>
-      </w:pPr>
-      <w:r>
-        <w:rPr>
-          <w:rFonts w:ascii="Times New Roman" w:hAnsi="Times New Roman" w:cs="Times New Roman"/>
+          <w:i/>
+          <w:iCs/>
+          <w:sz w:val="24"/>
+          <w:szCs w:val="24"/>
+        </w:rPr>
+      </w:pPr>
+      <w:r>
+        <w:rPr>
+          <w:rFonts w:ascii="Times New Roman" w:hAnsi="Times New Roman" w:cs="Times New Roman"/>
+          <w:i/>
+          <w:iCs/>
+          <w:sz w:val="24"/>
+          <w:szCs w:val="24"/>
         </w:rPr>
         <w:t>5</w:t>
       </w:r>
@@ -1226,11 +1729,15 @@
         <w:ind w:left="360"/>
         <w:rPr>
           <w:rFonts w:ascii="Times New Roman" w:hAnsi="Times New Roman" w:cs="Times New Roman"/>
-        </w:rPr>
-      </w:pPr>
-      <w:r>
-        <w:rPr>
-          <w:rFonts w:ascii="Times New Roman" w:hAnsi="Times New Roman" w:cs="Times New Roman"/>
+          <w:sz w:val="24"/>
+          <w:szCs w:val="24"/>
+        </w:rPr>
+      </w:pPr>
+      <w:r>
+        <w:rPr>
+          <w:rFonts w:ascii="Times New Roman" w:hAnsi="Times New Roman" w:cs="Times New Roman"/>
+          <w:sz w:val="24"/>
+          <w:szCs w:val="24"/>
         </w:rPr>
         <w:t xml:space="preserve">We can also retrieve individual characters like the first character or the fifth character using the square bracket notation. So, we write the string and after that put the number in square brackets and it gives us the position of the character according to the number that we have put in the brackets. </w:t>
       </w:r>
@@ -1240,13 +1747,43 @@
         <w:ind w:left="360"/>
         <w:rPr>
           <w:rFonts w:ascii="Times New Roman" w:hAnsi="Times New Roman" w:cs="Times New Roman"/>
-        </w:rPr>
-      </w:pPr>
-      <w:r>
-        <w:rPr>
-          <w:rFonts w:ascii="Times New Roman" w:hAnsi="Times New Roman" w:cs="Times New Roman"/>
-        </w:rPr>
-        <w:t>“The Beatles”[0]</w:t>
+          <w:i/>
+          <w:iCs/>
+          <w:sz w:val="24"/>
+          <w:szCs w:val="24"/>
+        </w:rPr>
+      </w:pPr>
+      <w:r>
+        <w:rPr>
+          <w:rFonts w:ascii="Times New Roman" w:hAnsi="Times New Roman" w:cs="Times New Roman"/>
+          <w:i/>
+          <w:iCs/>
+          <w:sz w:val="24"/>
+          <w:szCs w:val="24"/>
+        </w:rPr>
+        <w:t xml:space="preserve">“The </w:t>
+      </w:r>
+      <w:proofErr w:type="gramStart"/>
+      <w:r>
+        <w:rPr>
+          <w:rFonts w:ascii="Times New Roman" w:hAnsi="Times New Roman" w:cs="Times New Roman"/>
+          <w:i/>
+          <w:iCs/>
+          <w:sz w:val="24"/>
+          <w:szCs w:val="24"/>
+        </w:rPr>
+        <w:t>Beatles”[</w:t>
+      </w:r>
+      <w:proofErr w:type="gramEnd"/>
+      <w:r>
+        <w:rPr>
+          <w:rFonts w:ascii="Times New Roman" w:hAnsi="Times New Roman" w:cs="Times New Roman"/>
+          <w:i/>
+          <w:iCs/>
+          <w:sz w:val="24"/>
+          <w:szCs w:val="24"/>
+        </w:rPr>
+        <w:t>0]</w:t>
       </w:r>
     </w:p>
     <w:p>
@@ -1258,13 +1795,18 @@
         </w:numPr>
         <w:rPr>
           <w:rFonts w:ascii="Times New Roman" w:hAnsi="Times New Roman" w:cs="Times New Roman"/>
-        </w:rPr>
-      </w:pPr>
-      <w:r>
-        <w:rPr>
-          <w:rFonts w:ascii="Times New Roman" w:hAnsi="Times New Roman" w:cs="Times New Roman"/>
-        </w:rPr>
-        <w:lastRenderedPageBreak/>
+          <w:sz w:val="24"/>
+          <w:szCs w:val="24"/>
+        </w:rPr>
+      </w:pPr>
+      <w:r>
+        <w:rPr>
+          <w:rFonts w:ascii="Times New Roman" w:hAnsi="Times New Roman" w:cs="Times New Roman"/>
+          <w:i/>
+          <w:iCs/>
+          <w:sz w:val="24"/>
+          <w:szCs w:val="24"/>
+        </w:rPr>
         <w:t>“T”</w:t>
       </w:r>
     </w:p>
@@ -1273,17 +1815,23 @@
         <w:ind w:left="360"/>
         <w:rPr>
           <w:rFonts w:ascii="Times New Roman" w:hAnsi="Times New Roman" w:cs="Times New Roman"/>
-        </w:rPr>
-      </w:pPr>
-      <w:r>
-        <w:rPr>
-          <w:rFonts w:ascii="Times New Roman" w:hAnsi="Times New Roman" w:cs="Times New Roman"/>
+          <w:sz w:val="24"/>
+          <w:szCs w:val="24"/>
+        </w:rPr>
+      </w:pPr>
+      <w:r>
+        <w:rPr>
+          <w:rFonts w:ascii="Times New Roman" w:hAnsi="Times New Roman" w:cs="Times New Roman"/>
+          <w:sz w:val="24"/>
+          <w:szCs w:val="24"/>
         </w:rPr>
         <w:t xml:space="preserve">So, as T is the first character </w:t>
       </w:r>
       <w:r>
         <w:rPr>
           <w:rFonts w:ascii="Times New Roman" w:hAnsi="Times New Roman" w:cs="Times New Roman"/>
+          <w:sz w:val="24"/>
+          <w:szCs w:val="24"/>
         </w:rPr>
         <w:t xml:space="preserve">whose position is zero, that is why we get “T”. </w:t>
       </w:r>
@@ -1293,13 +1841,43 @@
         <w:ind w:left="360"/>
         <w:rPr>
           <w:rFonts w:ascii="Times New Roman" w:hAnsi="Times New Roman" w:cs="Times New Roman"/>
-        </w:rPr>
-      </w:pPr>
-      <w:r>
-        <w:rPr>
-          <w:rFonts w:ascii="Times New Roman" w:hAnsi="Times New Roman" w:cs="Times New Roman"/>
-        </w:rPr>
-        <w:t>“The Beatles”[4]</w:t>
+          <w:i/>
+          <w:iCs/>
+          <w:sz w:val="24"/>
+          <w:szCs w:val="24"/>
+        </w:rPr>
+      </w:pPr>
+      <w:r>
+        <w:rPr>
+          <w:rFonts w:ascii="Times New Roman" w:hAnsi="Times New Roman" w:cs="Times New Roman"/>
+          <w:i/>
+          <w:iCs/>
+          <w:sz w:val="24"/>
+          <w:szCs w:val="24"/>
+        </w:rPr>
+        <w:t xml:space="preserve">“The </w:t>
+      </w:r>
+      <w:proofErr w:type="gramStart"/>
+      <w:r>
+        <w:rPr>
+          <w:rFonts w:ascii="Times New Roman" w:hAnsi="Times New Roman" w:cs="Times New Roman"/>
+          <w:i/>
+          <w:iCs/>
+          <w:sz w:val="24"/>
+          <w:szCs w:val="24"/>
+        </w:rPr>
+        <w:t>Beatles”[</w:t>
+      </w:r>
+      <w:proofErr w:type="gramEnd"/>
+      <w:r>
+        <w:rPr>
+          <w:rFonts w:ascii="Times New Roman" w:hAnsi="Times New Roman" w:cs="Times New Roman"/>
+          <w:i/>
+          <w:iCs/>
+          <w:sz w:val="24"/>
+          <w:szCs w:val="24"/>
+        </w:rPr>
+        <w:t>4]</w:t>
       </w:r>
     </w:p>
     <w:p>
@@ -1311,11 +1889,19 @@
         </w:numPr>
         <w:rPr>
           <w:rFonts w:ascii="Times New Roman" w:hAnsi="Times New Roman" w:cs="Times New Roman"/>
-        </w:rPr>
-      </w:pPr>
-      <w:r>
-        <w:rPr>
-          <w:rFonts w:ascii="Times New Roman" w:hAnsi="Times New Roman" w:cs="Times New Roman"/>
+          <w:i/>
+          <w:iCs/>
+          <w:sz w:val="24"/>
+          <w:szCs w:val="24"/>
+        </w:rPr>
+      </w:pPr>
+      <w:r>
+        <w:rPr>
+          <w:rFonts w:ascii="Times New Roman" w:hAnsi="Times New Roman" w:cs="Times New Roman"/>
+          <w:i/>
+          <w:iCs/>
+          <w:sz w:val="24"/>
+          <w:szCs w:val="24"/>
         </w:rPr>
         <w:t>“B”</w:t>
       </w:r>
@@ -1325,14 +1911,44 @@
         <w:ind w:left="360"/>
         <w:rPr>
           <w:rFonts w:ascii="Times New Roman" w:hAnsi="Times New Roman" w:cs="Times New Roman"/>
+          <w:i/>
+          <w:iCs/>
+          <w:sz w:val="24"/>
+          <w:szCs w:val="24"/>
         </w:rPr>
       </w:pPr>
       <w:bookmarkStart w:id="0" w:name="_Hlk21173520"/>
       <w:r>
         <w:rPr>
           <w:rFonts w:ascii="Times New Roman" w:hAnsi="Times New Roman" w:cs="Times New Roman"/>
-        </w:rPr>
-        <w:t>“The Beatles”[10]</w:t>
+          <w:i/>
+          <w:iCs/>
+          <w:sz w:val="24"/>
+          <w:szCs w:val="24"/>
+        </w:rPr>
+        <w:t xml:space="preserve">“The </w:t>
+      </w:r>
+      <w:proofErr w:type="gramStart"/>
+      <w:r>
+        <w:rPr>
+          <w:rFonts w:ascii="Times New Roman" w:hAnsi="Times New Roman" w:cs="Times New Roman"/>
+          <w:i/>
+          <w:iCs/>
+          <w:sz w:val="24"/>
+          <w:szCs w:val="24"/>
+        </w:rPr>
+        <w:t>Beatles”[</w:t>
+      </w:r>
+      <w:proofErr w:type="gramEnd"/>
+      <w:r>
+        <w:rPr>
+          <w:rFonts w:ascii="Times New Roman" w:hAnsi="Times New Roman" w:cs="Times New Roman"/>
+          <w:i/>
+          <w:iCs/>
+          <w:sz w:val="24"/>
+          <w:szCs w:val="24"/>
+        </w:rPr>
+        <w:t>10]</w:t>
       </w:r>
     </w:p>
     <w:bookmarkEnd w:id="0"/>
@@ -1345,11 +1961,19 @@
         </w:numPr>
         <w:rPr>
           <w:rFonts w:ascii="Times New Roman" w:hAnsi="Times New Roman" w:cs="Times New Roman"/>
-        </w:rPr>
-      </w:pPr>
-      <w:r>
-        <w:rPr>
-          <w:rFonts w:ascii="Times New Roman" w:hAnsi="Times New Roman" w:cs="Times New Roman"/>
+          <w:i/>
+          <w:iCs/>
+          <w:sz w:val="24"/>
+          <w:szCs w:val="24"/>
+        </w:rPr>
+      </w:pPr>
+      <w:r>
+        <w:rPr>
+          <w:rFonts w:ascii="Times New Roman" w:hAnsi="Times New Roman" w:cs="Times New Roman"/>
+          <w:i/>
+          <w:iCs/>
+          <w:sz w:val="24"/>
+          <w:szCs w:val="24"/>
         </w:rPr>
         <w:t>“s”</w:t>
       </w:r>
@@ -1359,48 +1983,99 @@
         <w:ind w:left="360"/>
         <w:rPr>
           <w:rFonts w:ascii="Times New Roman" w:hAnsi="Times New Roman" w:cs="Times New Roman"/>
-        </w:rPr>
-      </w:pPr>
-      <w:r>
-        <w:rPr>
-          <w:rFonts w:ascii="Times New Roman" w:hAnsi="Times New Roman" w:cs="Times New Roman"/>
-        </w:rPr>
-        <w:t>So we can see that the position of the last character is 10</w:t>
-      </w:r>
-      <w:r>
-        <w:rPr>
-          <w:rFonts w:ascii="Times New Roman" w:hAnsi="Times New Roman" w:cs="Times New Roman"/>
+          <w:sz w:val="24"/>
+          <w:szCs w:val="24"/>
+        </w:rPr>
+      </w:pPr>
+      <w:proofErr w:type="gramStart"/>
+      <w:r>
+        <w:rPr>
+          <w:rFonts w:ascii="Times New Roman" w:hAnsi="Times New Roman" w:cs="Times New Roman"/>
+          <w:sz w:val="24"/>
+          <w:szCs w:val="24"/>
+        </w:rPr>
+        <w:t>So</w:t>
+      </w:r>
+      <w:proofErr w:type="gramEnd"/>
+      <w:r>
+        <w:rPr>
+          <w:rFonts w:ascii="Times New Roman" w:hAnsi="Times New Roman" w:cs="Times New Roman"/>
+          <w:sz w:val="24"/>
+          <w:szCs w:val="24"/>
+        </w:rPr>
+        <w:t xml:space="preserve"> we can see that the position of the last character is 10</w:t>
+      </w:r>
+      <w:r>
+        <w:rPr>
+          <w:rFonts w:ascii="Times New Roman" w:hAnsi="Times New Roman" w:cs="Times New Roman"/>
+          <w:sz w:val="24"/>
+          <w:szCs w:val="24"/>
         </w:rPr>
         <w:t>, where the position of the first character starts from 0, but if we want</w:t>
       </w:r>
       <w:r>
         <w:rPr>
           <w:rFonts w:ascii="Times New Roman" w:hAnsi="Times New Roman" w:cs="Times New Roman"/>
+          <w:sz w:val="24"/>
+          <w:szCs w:val="24"/>
         </w:rPr>
         <w:t xml:space="preserve"> to</w:t>
       </w:r>
+      <w:r>
+        <w:rPr>
+          <w:rFonts w:ascii="Times New Roman" w:hAnsi="Times New Roman" w:cs="Times New Roman"/>
+          <w:sz w:val="24"/>
+          <w:szCs w:val="24"/>
+        </w:rPr>
+        <w:t xml:space="preserve"> find the length of the string it will give us 11 because it starts counting from 1. </w:t>
+      </w:r>
+    </w:p>
+    <w:p>
+      <w:pPr>
+        <w:ind w:left="360"/>
+        <w:rPr>
+          <w:rFonts w:ascii="Times New Roman" w:hAnsi="Times New Roman" w:cs="Times New Roman"/>
+          <w:i/>
+          <w:iCs/>
+          <w:sz w:val="24"/>
+          <w:szCs w:val="24"/>
+        </w:rPr>
+      </w:pPr>
       <w:bookmarkStart w:id="1" w:name="_GoBack"/>
-      <w:bookmarkEnd w:id="1"/>
-      <w:r>
-        <w:rPr>
-          <w:rFonts w:ascii="Times New Roman" w:hAnsi="Times New Roman" w:cs="Times New Roman"/>
-        </w:rPr>
-        <w:t xml:space="preserve"> find the length of the string it will give us 11 because it starts counting from 1. </w:t>
-      </w:r>
-    </w:p>
-    <w:p>
-      <w:pPr>
-        <w:ind w:left="360"/>
-        <w:rPr>
-          <w:rFonts w:ascii="Times New Roman" w:hAnsi="Times New Roman" w:cs="Times New Roman"/>
-        </w:rPr>
-      </w:pPr>
-      <w:r>
-        <w:rPr>
-          <w:rFonts w:ascii="Times New Roman" w:hAnsi="Times New Roman" w:cs="Times New Roman"/>
-        </w:rPr>
-        <w:t>“The Beatles”.length</w:t>
-      </w:r>
+      <w:r>
+        <w:rPr>
+          <w:rFonts w:ascii="Times New Roman" w:hAnsi="Times New Roman" w:cs="Times New Roman"/>
+          <w:i/>
+          <w:iCs/>
+          <w:sz w:val="24"/>
+          <w:szCs w:val="24"/>
+        </w:rPr>
+        <w:t xml:space="preserve">“The </w:t>
+      </w:r>
+      <w:proofErr w:type="spellStart"/>
+      <w:r>
+        <w:rPr>
+          <w:rFonts w:ascii="Times New Roman" w:hAnsi="Times New Roman" w:cs="Times New Roman"/>
+          <w:i/>
+          <w:iCs/>
+          <w:sz w:val="24"/>
+          <w:szCs w:val="24"/>
+        </w:rPr>
+        <w:t>Beatles</w:t>
+      </w:r>
+      <w:proofErr w:type="gramStart"/>
+      <w:r>
+        <w:rPr>
+          <w:rFonts w:ascii="Times New Roman" w:hAnsi="Times New Roman" w:cs="Times New Roman"/>
+          <w:i/>
+          <w:iCs/>
+          <w:sz w:val="24"/>
+          <w:szCs w:val="24"/>
+        </w:rPr>
+        <w:t>”.length</w:t>
+      </w:r>
+      <w:proofErr w:type="spellEnd"/>
+      <w:proofErr w:type="gramEnd"/>
     </w:p>
     <w:p>
       <w:pPr>
@@ -1411,20 +2086,31 @@
         </w:numPr>
         <w:rPr>
           <w:rFonts w:ascii="Times New Roman" w:hAnsi="Times New Roman" w:cs="Times New Roman"/>
-        </w:rPr>
-      </w:pPr>
-      <w:r>
-        <w:rPr>
-          <w:rFonts w:ascii="Times New Roman" w:hAnsi="Times New Roman" w:cs="Times New Roman"/>
+          <w:i/>
+          <w:iCs/>
+          <w:sz w:val="24"/>
+          <w:szCs w:val="24"/>
+        </w:rPr>
+      </w:pPr>
+      <w:r>
+        <w:rPr>
+          <w:rFonts w:ascii="Times New Roman" w:hAnsi="Times New Roman" w:cs="Times New Roman"/>
+          <w:i/>
+          <w:iCs/>
+          <w:sz w:val="24"/>
+          <w:szCs w:val="24"/>
         </w:rPr>
         <w:t>11</w:t>
       </w:r>
     </w:p>
+    <w:bookmarkEnd w:id="1"/>
     <w:p>
       <w:pPr>
         <w:ind w:left="360"/>
         <w:rPr>
           <w:rFonts w:ascii="Times New Roman" w:hAnsi="Times New Roman" w:cs="Times New Roman"/>
+          <w:sz w:val="24"/>
+          <w:szCs w:val="24"/>
         </w:rPr>
       </w:pPr>
     </w:p>
@@ -1433,6 +2119,8 @@
         <w:ind w:left="360"/>
         <w:rPr>
           <w:rFonts w:ascii="Times New Roman" w:hAnsi="Times New Roman" w:cs="Times New Roman"/>
+          <w:sz w:val="24"/>
+          <w:szCs w:val="24"/>
         </w:rPr>
       </w:pPr>
     </w:p>
@@ -1441,11 +2129,15 @@
         <w:ind w:left="360"/>
         <w:rPr>
           <w:rFonts w:ascii="Times New Roman" w:hAnsi="Times New Roman" w:cs="Times New Roman"/>
-        </w:rPr>
-      </w:pPr>
-      <w:r>
-        <w:rPr>
-          <w:rFonts w:ascii="Times New Roman" w:hAnsi="Times New Roman" w:cs="Times New Roman"/>
+          <w:sz w:val="24"/>
+          <w:szCs w:val="24"/>
+        </w:rPr>
+      </w:pPr>
+      <w:r>
+        <w:rPr>
+          <w:rFonts w:ascii="Times New Roman" w:hAnsi="Times New Roman" w:cs="Times New Roman"/>
+          <w:sz w:val="24"/>
+          <w:szCs w:val="24"/>
         </w:rPr>
         <w:t xml:space="preserve"> </w:t>
       </w:r>
@@ -1455,6 +2147,8 @@
         <w:ind w:left="360"/>
         <w:rPr>
           <w:rFonts w:ascii="Times New Roman" w:hAnsi="Times New Roman" w:cs="Times New Roman"/>
+          <w:sz w:val="24"/>
+          <w:szCs w:val="24"/>
         </w:rPr>
       </w:pPr>
     </w:p>
@@ -1463,54 +2157,70 @@
         <w:ind w:left="360"/>
         <w:rPr>
           <w:rFonts w:ascii="Times New Roman" w:hAnsi="Times New Roman" w:cs="Times New Roman"/>
-        </w:rPr>
-      </w:pPr>
-    </w:p>
-    <w:p>
-      <w:pPr>
-        <w:rPr>
-          <w:rFonts w:ascii="Times New Roman" w:hAnsi="Times New Roman" w:cs="Times New Roman"/>
-        </w:rPr>
-      </w:pPr>
-    </w:p>
-    <w:p>
-      <w:pPr>
-        <w:rPr>
-          <w:rFonts w:ascii="Times New Roman" w:hAnsi="Times New Roman" w:cs="Times New Roman"/>
-          <w:i/>
-          <w:iCs/>
-        </w:rPr>
-      </w:pPr>
-    </w:p>
-    <w:p>
-      <w:pPr>
-        <w:rPr>
-          <w:rFonts w:ascii="Times New Roman" w:hAnsi="Times New Roman" w:cs="Times New Roman"/>
-        </w:rPr>
-      </w:pPr>
-    </w:p>
-    <w:p>
-      <w:pPr>
-        <w:rPr>
-          <w:rFonts w:ascii="Times New Roman" w:hAnsi="Times New Roman" w:cs="Times New Roman"/>
-        </w:rPr>
-      </w:pPr>
-    </w:p>
-    <w:p>
-      <w:pPr>
-        <w:rPr>
-          <w:rFonts w:ascii="Times New Roman" w:hAnsi="Times New Roman" w:cs="Times New Roman"/>
-        </w:rPr>
-      </w:pPr>
-      <w:r>
-        <w:rPr>
-          <w:rFonts w:ascii="Times New Roman" w:hAnsi="Times New Roman" w:cs="Times New Roman"/>
+          <w:sz w:val="24"/>
+          <w:szCs w:val="24"/>
+        </w:rPr>
+      </w:pPr>
+    </w:p>
+    <w:p>
+      <w:pPr>
+        <w:rPr>
+          <w:rFonts w:ascii="Times New Roman" w:hAnsi="Times New Roman" w:cs="Times New Roman"/>
+          <w:sz w:val="24"/>
+          <w:szCs w:val="24"/>
+        </w:rPr>
+      </w:pPr>
+    </w:p>
+    <w:p>
+      <w:pPr>
+        <w:rPr>
+          <w:rFonts w:ascii="Times New Roman" w:hAnsi="Times New Roman" w:cs="Times New Roman"/>
+          <w:i/>
+          <w:iCs/>
+          <w:sz w:val="24"/>
+          <w:szCs w:val="24"/>
+        </w:rPr>
+      </w:pPr>
+    </w:p>
+    <w:p>
+      <w:pPr>
+        <w:rPr>
+          <w:rFonts w:ascii="Times New Roman" w:hAnsi="Times New Roman" w:cs="Times New Roman"/>
+          <w:sz w:val="24"/>
+          <w:szCs w:val="24"/>
+        </w:rPr>
+      </w:pPr>
+    </w:p>
+    <w:p>
+      <w:pPr>
+        <w:rPr>
+          <w:rFonts w:ascii="Times New Roman" w:hAnsi="Times New Roman" w:cs="Times New Roman"/>
+          <w:sz w:val="24"/>
+          <w:szCs w:val="24"/>
+        </w:rPr>
+      </w:pPr>
+    </w:p>
+    <w:p>
+      <w:pPr>
+        <w:rPr>
+          <w:rFonts w:ascii="Times New Roman" w:hAnsi="Times New Roman" w:cs="Times New Roman"/>
+          <w:sz w:val="24"/>
+          <w:szCs w:val="24"/>
+        </w:rPr>
+      </w:pPr>
+      <w:r>
+        <w:rPr>
+          <w:rFonts w:ascii="Times New Roman" w:hAnsi="Times New Roman" w:cs="Times New Roman"/>
+          <w:sz w:val="24"/>
+          <w:szCs w:val="24"/>
         </w:rPr>
         <w:t xml:space="preserve">  </w:t>
       </w:r>
       <w:r>
         <w:rPr>
           <w:rFonts w:ascii="Times New Roman" w:hAnsi="Times New Roman" w:cs="Times New Roman"/>
+          <w:sz w:val="24"/>
+          <w:szCs w:val="24"/>
         </w:rPr>
         <w:t xml:space="preserve">  </w:t>
       </w:r>

--- a/Primitives.docx
+++ b/Primitives.docx
@@ -266,7 +266,39 @@
           <w:sz w:val="24"/>
           <w:szCs w:val="24"/>
         </w:rPr>
-        <w:t>he first one is number 4 a whole number, 9.3 a decimal number and -</w:t>
+        <w:t>he first one is number 4</w:t>
+      </w:r>
+      <w:r>
+        <w:rPr>
+          <w:rFonts w:ascii="Times New Roman" w:hAnsi="Times New Roman" w:cs="Times New Roman"/>
+          <w:sz w:val="24"/>
+          <w:szCs w:val="24"/>
+        </w:rPr>
+        <w:t>,</w:t>
+      </w:r>
+      <w:r>
+        <w:rPr>
+          <w:rFonts w:ascii="Times New Roman" w:hAnsi="Times New Roman" w:cs="Times New Roman"/>
+          <w:sz w:val="24"/>
+          <w:szCs w:val="24"/>
+        </w:rPr>
+        <w:t xml:space="preserve"> a whole number, 9.3</w:t>
+      </w:r>
+      <w:r>
+        <w:rPr>
+          <w:rFonts w:ascii="Times New Roman" w:hAnsi="Times New Roman" w:cs="Times New Roman"/>
+          <w:sz w:val="24"/>
+          <w:szCs w:val="24"/>
+        </w:rPr>
+        <w:t>,</w:t>
+      </w:r>
+      <w:r>
+        <w:rPr>
+          <w:rFonts w:ascii="Times New Roman" w:hAnsi="Times New Roman" w:cs="Times New Roman"/>
+          <w:sz w:val="24"/>
+          <w:szCs w:val="24"/>
+        </w:rPr>
+        <w:t xml:space="preserve"> a decimal number and -</w:t>
       </w:r>
       <w:r>
         <w:rPr>
@@ -451,7 +483,39 @@
           <w:sz w:val="24"/>
           <w:szCs w:val="24"/>
         </w:rPr>
-        <w:t xml:space="preserve">so the important thing is that they are inside of quotes. So, as you can see above Hello World it is inside of quotes and 43 though it is a number but as it is inside of quotes it is counted as a String because we can have any character inside of a string. </w:t>
+        <w:t>so the important thing is that they are inside of quotes. So, as you can see above Hello World</w:t>
+      </w:r>
+      <w:r>
+        <w:rPr>
+          <w:rFonts w:ascii="Times New Roman" w:hAnsi="Times New Roman" w:cs="Times New Roman"/>
+          <w:sz w:val="24"/>
+          <w:szCs w:val="24"/>
+        </w:rPr>
+        <w:t>,</w:t>
+      </w:r>
+      <w:r>
+        <w:rPr>
+          <w:rFonts w:ascii="Times New Roman" w:hAnsi="Times New Roman" w:cs="Times New Roman"/>
+          <w:sz w:val="24"/>
+          <w:szCs w:val="24"/>
+        </w:rPr>
+        <w:t xml:space="preserve"> it is inside of quotes and 43 though it is a number but as it is inside of quotes</w:t>
+      </w:r>
+      <w:r>
+        <w:rPr>
+          <w:rFonts w:ascii="Times New Roman" w:hAnsi="Times New Roman" w:cs="Times New Roman"/>
+          <w:sz w:val="24"/>
+          <w:szCs w:val="24"/>
+        </w:rPr>
+        <w:t>,</w:t>
+      </w:r>
+      <w:r>
+        <w:rPr>
+          <w:rFonts w:ascii="Times New Roman" w:hAnsi="Times New Roman" w:cs="Times New Roman"/>
+          <w:sz w:val="24"/>
+          <w:szCs w:val="24"/>
+        </w:rPr>
+        <w:t xml:space="preserve"> it is counted as a String because we can have any character inside of a string. </w:t>
       </w:r>
     </w:p>
     <w:p>
@@ -1441,7 +1505,39 @@
           <w:sz w:val="24"/>
           <w:szCs w:val="24"/>
         </w:rPr>
-        <w:t xml:space="preserve">The next datatype we are going to focus on is the string. Strings are texts they are quotes, numbers, and characters inside of quotes. And those quotes can be single or double quotes, so as an example, </w:t>
+        <w:t>The next datatype we are going to focus on is the string. Strings are texts</w:t>
+      </w:r>
+      <w:r>
+        <w:rPr>
+          <w:rFonts w:ascii="Times New Roman" w:hAnsi="Times New Roman" w:cs="Times New Roman"/>
+          <w:sz w:val="24"/>
+          <w:szCs w:val="24"/>
+        </w:rPr>
+        <w:t>,</w:t>
+      </w:r>
+      <w:r>
+        <w:rPr>
+          <w:rFonts w:ascii="Times New Roman" w:hAnsi="Times New Roman" w:cs="Times New Roman"/>
+          <w:sz w:val="24"/>
+          <w:szCs w:val="24"/>
+        </w:rPr>
+        <w:t xml:space="preserve"> they are quotes, numbers, and characters</w:t>
+      </w:r>
+      <w:r>
+        <w:rPr>
+          <w:rFonts w:ascii="Times New Roman" w:hAnsi="Times New Roman" w:cs="Times New Roman"/>
+          <w:sz w:val="24"/>
+          <w:szCs w:val="24"/>
+        </w:rPr>
+        <w:t>,</w:t>
+      </w:r>
+      <w:r>
+        <w:rPr>
+          <w:rFonts w:ascii="Times New Roman" w:hAnsi="Times New Roman" w:cs="Times New Roman"/>
+          <w:sz w:val="24"/>
+          <w:szCs w:val="24"/>
+        </w:rPr>
+        <w:t xml:space="preserve"> inside of quotes. And those quotes can be single or double quotes, so as an example, </w:t>
       </w:r>
     </w:p>
     <w:p>
@@ -1612,37 +1708,17 @@
           <w:szCs w:val="24"/>
         </w:rPr>
         <w:lastRenderedPageBreak/>
-        <w:t xml:space="preserve">We can also find the length of a string by using </w:t>
-      </w:r>
-      <w:proofErr w:type="gramStart"/>
-      <w:r>
-        <w:rPr>
-          <w:rFonts w:ascii="Times New Roman" w:hAnsi="Times New Roman" w:cs="Times New Roman"/>
-          <w:sz w:val="24"/>
-          <w:szCs w:val="24"/>
-        </w:rPr>
-        <w:t xml:space="preserve">the </w:t>
-      </w:r>
-      <w:r>
-        <w:rPr>
-          <w:rFonts w:ascii="Times New Roman" w:hAnsi="Times New Roman" w:cs="Times New Roman"/>
-          <w:i/>
-          <w:iCs/>
-          <w:sz w:val="24"/>
-          <w:szCs w:val="24"/>
-        </w:rPr>
-        <w:t>.length</w:t>
-      </w:r>
-      <w:proofErr w:type="gramEnd"/>
-      <w:r>
-        <w:rPr>
-          <w:rFonts w:ascii="Times New Roman" w:hAnsi="Times New Roman" w:cs="Times New Roman"/>
-          <w:i/>
-          <w:iCs/>
-          <w:sz w:val="24"/>
-          <w:szCs w:val="24"/>
-        </w:rPr>
-        <w:t xml:space="preserve"> </w:t>
+        <w:t xml:space="preserve">We can also find the length of a string by using the </w:t>
+      </w:r>
+      <w:r>
+        <w:rPr>
+          <w:rFonts w:ascii="Times New Roman" w:hAnsi="Times New Roman" w:cs="Times New Roman"/>
+          <w:i/>
+          <w:iCs/>
+          <w:sz w:val="24"/>
+          <w:szCs w:val="24"/>
+        </w:rPr>
+        <w:t xml:space="preserve">.length </w:t>
       </w:r>
       <w:r>
         <w:rPr>
@@ -1671,32 +1747,8 @@
           <w:sz w:val="24"/>
           <w:szCs w:val="24"/>
         </w:rPr>
-        <w:t xml:space="preserve">       “</w:t>
-      </w:r>
-      <w:proofErr w:type="spellStart"/>
-      <w:r>
-        <w:rPr>
-          <w:rFonts w:ascii="Times New Roman" w:hAnsi="Times New Roman" w:cs="Times New Roman"/>
-          <w:i/>
-          <w:iCs/>
-          <w:sz w:val="24"/>
-          <w:szCs w:val="24"/>
-        </w:rPr>
-        <w:t>HELLO</w:t>
-      </w:r>
-      <w:proofErr w:type="gramStart"/>
-      <w:r>
-        <w:rPr>
-          <w:rFonts w:ascii="Times New Roman" w:hAnsi="Times New Roman" w:cs="Times New Roman"/>
-          <w:i/>
-          <w:iCs/>
-          <w:sz w:val="24"/>
-          <w:szCs w:val="24"/>
-        </w:rPr>
-        <w:t>”.length</w:t>
-      </w:r>
-      <w:proofErr w:type="spellEnd"/>
-      <w:proofErr w:type="gramEnd"/>
+        <w:t xml:space="preserve">       “HELLO”.length</w:t>
+      </w:r>
     </w:p>
     <w:p>
       <w:pPr>
@@ -1761,29 +1813,7 @@
           <w:sz w:val="24"/>
           <w:szCs w:val="24"/>
         </w:rPr>
-        <w:t xml:space="preserve">“The </w:t>
-      </w:r>
-      <w:proofErr w:type="gramStart"/>
-      <w:r>
-        <w:rPr>
-          <w:rFonts w:ascii="Times New Roman" w:hAnsi="Times New Roman" w:cs="Times New Roman"/>
-          <w:i/>
-          <w:iCs/>
-          <w:sz w:val="24"/>
-          <w:szCs w:val="24"/>
-        </w:rPr>
-        <w:t>Beatles”[</w:t>
-      </w:r>
-      <w:proofErr w:type="gramEnd"/>
-      <w:r>
-        <w:rPr>
-          <w:rFonts w:ascii="Times New Roman" w:hAnsi="Times New Roman" w:cs="Times New Roman"/>
-          <w:i/>
-          <w:iCs/>
-          <w:sz w:val="24"/>
-          <w:szCs w:val="24"/>
-        </w:rPr>
-        <w:t>0]</w:t>
+        <w:t>“The Beatles”[0]</w:t>
       </w:r>
     </w:p>
     <w:p>
@@ -1855,29 +1885,7 @@
           <w:sz w:val="24"/>
           <w:szCs w:val="24"/>
         </w:rPr>
-        <w:t xml:space="preserve">“The </w:t>
-      </w:r>
-      <w:proofErr w:type="gramStart"/>
-      <w:r>
-        <w:rPr>
-          <w:rFonts w:ascii="Times New Roman" w:hAnsi="Times New Roman" w:cs="Times New Roman"/>
-          <w:i/>
-          <w:iCs/>
-          <w:sz w:val="24"/>
-          <w:szCs w:val="24"/>
-        </w:rPr>
-        <w:t>Beatles”[</w:t>
-      </w:r>
-      <w:proofErr w:type="gramEnd"/>
-      <w:r>
-        <w:rPr>
-          <w:rFonts w:ascii="Times New Roman" w:hAnsi="Times New Roman" w:cs="Times New Roman"/>
-          <w:i/>
-          <w:iCs/>
-          <w:sz w:val="24"/>
-          <w:szCs w:val="24"/>
-        </w:rPr>
-        <w:t>4]</w:t>
+        <w:t>“The Beatles”[4]</w:t>
       </w:r>
     </w:p>
     <w:p>
@@ -1926,29 +1934,7 @@
           <w:sz w:val="24"/>
           <w:szCs w:val="24"/>
         </w:rPr>
-        <w:t xml:space="preserve">“The </w:t>
-      </w:r>
-      <w:proofErr w:type="gramStart"/>
-      <w:r>
-        <w:rPr>
-          <w:rFonts w:ascii="Times New Roman" w:hAnsi="Times New Roman" w:cs="Times New Roman"/>
-          <w:i/>
-          <w:iCs/>
-          <w:sz w:val="24"/>
-          <w:szCs w:val="24"/>
-        </w:rPr>
-        <w:t>Beatles”[</w:t>
-      </w:r>
-      <w:proofErr w:type="gramEnd"/>
-      <w:r>
-        <w:rPr>
-          <w:rFonts w:ascii="Times New Roman" w:hAnsi="Times New Roman" w:cs="Times New Roman"/>
-          <w:i/>
-          <w:iCs/>
-          <w:sz w:val="24"/>
-          <w:szCs w:val="24"/>
-        </w:rPr>
-        <w:t>10]</w:t>
+        <w:t>“The Beatles”[10]</w:t>
       </w:r>
     </w:p>
     <w:bookmarkEnd w:id="0"/>
@@ -1987,23 +1973,23 @@
           <w:szCs w:val="24"/>
         </w:rPr>
       </w:pPr>
-      <w:proofErr w:type="gramStart"/>
-      <w:r>
-        <w:rPr>
-          <w:rFonts w:ascii="Times New Roman" w:hAnsi="Times New Roman" w:cs="Times New Roman"/>
-          <w:sz w:val="24"/>
-          <w:szCs w:val="24"/>
-        </w:rPr>
-        <w:t>So</w:t>
-      </w:r>
-      <w:proofErr w:type="gramEnd"/>
-      <w:r>
-        <w:rPr>
-          <w:rFonts w:ascii="Times New Roman" w:hAnsi="Times New Roman" w:cs="Times New Roman"/>
-          <w:sz w:val="24"/>
-          <w:szCs w:val="24"/>
-        </w:rPr>
-        <w:t xml:space="preserve"> we can see that the position of the last character is 10</w:t>
+      <w:r>
+        <w:rPr>
+          <w:rFonts w:ascii="Times New Roman" w:hAnsi="Times New Roman" w:cs="Times New Roman"/>
+          <w:sz w:val="24"/>
+          <w:szCs w:val="24"/>
+        </w:rPr>
+        <w:t>W</w:t>
+      </w:r>
+      <w:bookmarkStart w:id="1" w:name="_GoBack"/>
+      <w:bookmarkEnd w:id="1"/>
+      <w:r>
+        <w:rPr>
+          <w:rFonts w:ascii="Times New Roman" w:hAnsi="Times New Roman" w:cs="Times New Roman"/>
+          <w:sz w:val="24"/>
+          <w:szCs w:val="24"/>
+        </w:rPr>
+        <w:t>e can see that the position of the last character is 10</w:t>
       </w:r>
       <w:r>
         <w:rPr>
@@ -2041,41 +2027,16 @@
           <w:szCs w:val="24"/>
         </w:rPr>
       </w:pPr>
-      <w:bookmarkStart w:id="1" w:name="_GoBack"/>
-      <w:r>
-        <w:rPr>
-          <w:rFonts w:ascii="Times New Roman" w:hAnsi="Times New Roman" w:cs="Times New Roman"/>
-          <w:i/>
-          <w:iCs/>
-          <w:sz w:val="24"/>
-          <w:szCs w:val="24"/>
-        </w:rPr>
-        <w:t xml:space="preserve">“The </w:t>
-      </w:r>
-      <w:proofErr w:type="spellStart"/>
-      <w:r>
-        <w:rPr>
-          <w:rFonts w:ascii="Times New Roman" w:hAnsi="Times New Roman" w:cs="Times New Roman"/>
-          <w:i/>
-          <w:iCs/>
-          <w:sz w:val="24"/>
-          <w:szCs w:val="24"/>
-        </w:rPr>
-        <w:t>Beatles</w:t>
-      </w:r>
-      <w:proofErr w:type="gramStart"/>
-      <w:r>
-        <w:rPr>
-          <w:rFonts w:ascii="Times New Roman" w:hAnsi="Times New Roman" w:cs="Times New Roman"/>
-          <w:i/>
-          <w:iCs/>
-          <w:sz w:val="24"/>
-          <w:szCs w:val="24"/>
-        </w:rPr>
-        <w:t>”.length</w:t>
-      </w:r>
-      <w:proofErr w:type="spellEnd"/>
-      <w:proofErr w:type="gramEnd"/>
+      <w:r>
+        <w:rPr>
+          <w:rFonts w:ascii="Times New Roman" w:hAnsi="Times New Roman" w:cs="Times New Roman"/>
+          <w:i/>
+          <w:iCs/>
+          <w:sz w:val="24"/>
+          <w:szCs w:val="24"/>
+        </w:rPr>
+        <w:t>“The Beatles”.length</w:t>
+      </w:r>
     </w:p>
     <w:p>
       <w:pPr>
@@ -2103,7 +2064,6 @@
         <w:t>11</w:t>
       </w:r>
     </w:p>
-    <w:bookmarkEnd w:id="1"/>
     <w:p>
       <w:pPr>
         <w:ind w:left="360"/>
@@ -2465,7 +2425,7 @@
       </w:pPr>
     </w:pPrDefault>
   </w:docDefaults>
-  <w:latentStyles w:defLockedState="0" w:defUIPriority="99" w:defSemiHidden="0" w:defUnhideWhenUsed="0" w:defQFormat="0" w:count="377">
+  <w:latentStyles w:defLockedState="0" w:defUIPriority="99" w:defSemiHidden="0" w:defUnhideWhenUsed="0" w:defQFormat="0" w:count="376">
     <w:lsdException w:name="Normal" w:uiPriority="0" w:qFormat="1"/>
     <w:lsdException w:name="heading 1" w:uiPriority="9" w:qFormat="1"/>
     <w:lsdException w:name="heading 2" w:semiHidden="1" w:uiPriority="9" w:unhideWhenUsed="1" w:qFormat="1"/>
@@ -2842,7 +2802,6 @@
     <w:lsdException w:name="Hashtag" w:semiHidden="1" w:unhideWhenUsed="1"/>
     <w:lsdException w:name="Unresolved Mention" w:semiHidden="1" w:unhideWhenUsed="1"/>
     <w:lsdException w:name="Smart Link" w:semiHidden="1" w:unhideWhenUsed="1"/>
-    <w:lsdException w:name="Smart Link Error" w:semiHidden="1" w:unhideWhenUsed="1"/>
   </w:latentStyles>
   <w:style w:type="paragraph" w:default="1" w:styleId="Normal">
     <w:name w:val="Normal"/>

--- a/Primitives.docx
+++ b/Primitives.docx
@@ -1,6 +1,6 @@
 
 <file path=word/document.xml><?xml version="1.0" encoding="utf-8"?>
-<w:document xmlns:wpc="http://schemas.microsoft.com/office/word/2010/wordprocessingCanvas" xmlns:cx="http://schemas.microsoft.com/office/drawing/2014/chartex" xmlns:cx1="http://schemas.microsoft.com/office/drawing/2015/9/8/chartex" xmlns:cx2="http://schemas.microsoft.com/office/drawing/2015/10/21/chartex" xmlns:cx3="http://schemas.microsoft.com/office/drawing/2016/5/9/chartex" xmlns:cx4="http://schemas.microsoft.com/office/drawing/2016/5/10/chartex" xmlns:cx5="http://schemas.microsoft.com/office/drawing/2016/5/11/chartex" xmlns:cx6="http://schemas.microsoft.com/office/drawing/2016/5/12/chartex" xmlns:cx7="http://schemas.microsoft.com/office/drawing/2016/5/13/chartex" xmlns:cx8="http://schemas.microsoft.com/office/drawing/2016/5/14/chartex" xmlns:mc="http://schemas.openxmlformats.org/markup-compatibility/2006" xmlns:aink="http://schemas.microsoft.com/office/drawing/2016/ink" xmlns:am3d="http://schemas.microsoft.com/office/drawing/2017/model3d" xmlns:o="urn:schemas-microsoft-com:office:office" xmlns:r="http://schemas.openxmlformats.org/officeDocument/2006/relationships" xmlns:m="http://schemas.openxmlformats.org/officeDocument/2006/math" xmlns:v="urn:schemas-microsoft-com:vml" xmlns:wp14="http://schemas.microsoft.com/office/word/2010/wordprocessingDrawing" xmlns:wp="http://schemas.openxmlformats.org/drawingml/2006/wordprocessingDrawing" xmlns:w10="urn:schemas-microsoft-com:office:word" xmlns:w="http://schemas.openxmlformats.org/wordprocessingml/2006/main" xmlns:w14="http://schemas.microsoft.com/office/word/2010/wordml" xmlns:w15="http://schemas.microsoft.com/office/word/2012/wordml" xmlns:w16cid="http://schemas.microsoft.com/office/word/2016/wordml/cid" xmlns:w16se="http://schemas.microsoft.com/office/word/2015/wordml/symex" xmlns:wpg="http://schemas.microsoft.com/office/word/2010/wordprocessingGroup" xmlns:wpi="http://schemas.microsoft.com/office/word/2010/wordprocessingInk" xmlns:wne="http://schemas.microsoft.com/office/word/2006/wordml" xmlns:wps="http://schemas.microsoft.com/office/word/2010/wordprocessingShape" mc:Ignorable="w14 w15 w16se w16cid wp14">
+<w:document xmlns:wpc="http://schemas.microsoft.com/office/word/2010/wordprocessingCanvas" xmlns:mc="http://schemas.openxmlformats.org/markup-compatibility/2006" xmlns:o="urn:schemas-microsoft-com:office:office" xmlns:r="http://schemas.openxmlformats.org/officeDocument/2006/relationships" xmlns:m="http://schemas.openxmlformats.org/officeDocument/2006/math" xmlns:v="urn:schemas-microsoft-com:vml" xmlns:wp14="http://schemas.microsoft.com/office/word/2010/wordprocessingDrawing" xmlns:wp="http://schemas.openxmlformats.org/drawingml/2006/wordprocessingDrawing" xmlns:w="http://schemas.openxmlformats.org/wordprocessingml/2006/main" xmlns:w14="http://schemas.microsoft.com/office/word/2010/wordml" xmlns:w10="urn:schemas-microsoft-com:office:word" xmlns:w15="http://schemas.microsoft.com/office/word/2012/wordml" xmlns:wpg="http://schemas.microsoft.com/office/word/2010/wordprocessingGroup" xmlns:wpi="http://schemas.microsoft.com/office/word/2010/wordprocessingInk" xmlns:wne="http://schemas.microsoft.com/office/word/2006/wordml" xmlns:wps="http://schemas.microsoft.com/office/word/2010/wordprocessingShape" xmlns:wpsCustomData="http://www.wps.cn/officeDocument/2013/wpsCustomData" mc:Ignorable="w14 w15 wp14">
   <w:body>
     <w:p>
       <w:pPr>
@@ -25,7 +25,7 @@
     </w:p>
     <w:p>
       <w:pPr>
-        <w:pStyle w:val="ListParagraph"/>
+        <w:pStyle w:val="4"/>
         <w:numPr>
           <w:ilvl w:val="0"/>
           <w:numId w:val="1"/>
@@ -51,7 +51,7 @@
     </w:p>
     <w:p>
       <w:pPr>
-        <w:pStyle w:val="ListParagraph"/>
+        <w:pStyle w:val="4"/>
         <w:numPr>
           <w:ilvl w:val="0"/>
           <w:numId w:val="1"/>
@@ -77,7 +77,7 @@
     </w:p>
     <w:p>
       <w:pPr>
-        <w:pStyle w:val="ListParagraph"/>
+        <w:pStyle w:val="4"/>
         <w:numPr>
           <w:ilvl w:val="0"/>
           <w:numId w:val="1"/>
@@ -124,31 +124,7 @@
           <w:sz w:val="24"/>
           <w:szCs w:val="24"/>
         </w:rPr>
-        <w:t>One of the big ideas at the core of every programming languages is</w:t>
-      </w:r>
-      <w:r>
-        <w:rPr>
-          <w:rFonts w:ascii="Times New Roman" w:hAnsi="Times New Roman" w:cs="Times New Roman"/>
-          <w:sz w:val="24"/>
-          <w:szCs w:val="24"/>
-        </w:rPr>
-        <w:t xml:space="preserve"> </w:t>
-      </w:r>
-      <w:r>
-        <w:rPr>
-          <w:rFonts w:ascii="Times New Roman" w:hAnsi="Times New Roman" w:cs="Times New Roman"/>
-          <w:sz w:val="24"/>
-          <w:szCs w:val="24"/>
-        </w:rPr>
-        <w:t xml:space="preserve">the language’s ability to differentiate between different categories of data. So, a language can differentiate between a number and a word, or it can differentiate between a whole number and a fractional number, or between a positive number and a negative number. </w:t>
-      </w:r>
-      <w:r>
-        <w:rPr>
-          <w:rFonts w:ascii="Times New Roman" w:hAnsi="Times New Roman" w:cs="Times New Roman"/>
-          <w:sz w:val="24"/>
-          <w:szCs w:val="24"/>
-        </w:rPr>
-        <w:t xml:space="preserve">So, these vary from language to language. In JavaScript there are 5 primitive data types. There are 5 low level basic types of data, and we are going to do a quick overview of the 5 of them first and then we are going to dive into details afterwards. </w:t>
+        <w:t xml:space="preserve">One of the big ideas at the core of every programming languages is the language’s ability to differentiate between different categories of data. So, a language can differentiate between a number and a word, or it can differentiate between a whole number and a fractional number, or between a positive number and a negative number. So, these vary from language to language. In JavaScript there are 5 primitive data types. There are 5 low level basic types of data, and we are going to do a quick overview of the 5 of them first and then we are going to dive into details afterwards. </w:t>
       </w:r>
     </w:p>
     <w:p>
@@ -258,135 +234,33 @@
           <w:sz w:val="24"/>
           <w:szCs w:val="24"/>
         </w:rPr>
-        <w:t>T</w:t>
-      </w:r>
-      <w:r>
-        <w:rPr>
-          <w:rFonts w:ascii="Times New Roman" w:hAnsi="Times New Roman" w:cs="Times New Roman"/>
-          <w:sz w:val="24"/>
-          <w:szCs w:val="24"/>
-        </w:rPr>
-        <w:t>he first one is number 4</w:t>
-      </w:r>
-      <w:r>
-        <w:rPr>
-          <w:rFonts w:ascii="Times New Roman" w:hAnsi="Times New Roman" w:cs="Times New Roman"/>
-          <w:sz w:val="24"/>
-          <w:szCs w:val="24"/>
-        </w:rPr>
-        <w:t>,</w:t>
-      </w:r>
-      <w:r>
-        <w:rPr>
-          <w:rFonts w:ascii="Times New Roman" w:hAnsi="Times New Roman" w:cs="Times New Roman"/>
-          <w:sz w:val="24"/>
-          <w:szCs w:val="24"/>
-        </w:rPr>
-        <w:t xml:space="preserve"> a whole number, 9.3</w:t>
-      </w:r>
-      <w:r>
-        <w:rPr>
-          <w:rFonts w:ascii="Times New Roman" w:hAnsi="Times New Roman" w:cs="Times New Roman"/>
-          <w:sz w:val="24"/>
-          <w:szCs w:val="24"/>
-        </w:rPr>
-        <w:t>,</w:t>
-      </w:r>
-      <w:r>
-        <w:rPr>
-          <w:rFonts w:ascii="Times New Roman" w:hAnsi="Times New Roman" w:cs="Times New Roman"/>
-          <w:sz w:val="24"/>
-          <w:szCs w:val="24"/>
-        </w:rPr>
-        <w:t xml:space="preserve"> a decimal number and -</w:t>
-      </w:r>
-      <w:r>
-        <w:rPr>
-          <w:rFonts w:ascii="Times New Roman" w:hAnsi="Times New Roman" w:cs="Times New Roman"/>
-          <w:sz w:val="24"/>
-          <w:szCs w:val="24"/>
-        </w:rPr>
-        <w:t>10,</w:t>
-      </w:r>
-      <w:r>
-        <w:rPr>
-          <w:rFonts w:ascii="Times New Roman" w:hAnsi="Times New Roman" w:cs="Times New Roman"/>
-          <w:sz w:val="24"/>
-          <w:szCs w:val="24"/>
-        </w:rPr>
-        <w:t xml:space="preserve"> a negative number. </w:t>
-      </w:r>
-      <w:r>
-        <w:rPr>
-          <w:rFonts w:ascii="Times New Roman" w:hAnsi="Times New Roman" w:cs="Times New Roman"/>
-          <w:sz w:val="24"/>
-          <w:szCs w:val="24"/>
-        </w:rPr>
-        <w:t>JavaScript does not care if a number is a whole</w:t>
-      </w:r>
-      <w:r>
-        <w:rPr>
-          <w:rFonts w:ascii="Times New Roman" w:hAnsi="Times New Roman" w:cs="Times New Roman"/>
-          <w:sz w:val="24"/>
-          <w:szCs w:val="24"/>
-        </w:rPr>
-        <w:t xml:space="preserve"> number</w:t>
-      </w:r>
-      <w:r>
-        <w:rPr>
-          <w:rFonts w:ascii="Times New Roman" w:hAnsi="Times New Roman" w:cs="Times New Roman"/>
-          <w:sz w:val="24"/>
-          <w:szCs w:val="24"/>
-        </w:rPr>
-        <w:t>, a decimal</w:t>
-      </w:r>
-      <w:r>
-        <w:rPr>
-          <w:rFonts w:ascii="Times New Roman" w:hAnsi="Times New Roman" w:cs="Times New Roman"/>
-          <w:sz w:val="24"/>
-          <w:szCs w:val="24"/>
-        </w:rPr>
-        <w:t xml:space="preserve"> number</w:t>
-      </w:r>
-      <w:r>
-        <w:rPr>
-          <w:rFonts w:ascii="Times New Roman" w:hAnsi="Times New Roman" w:cs="Times New Roman"/>
-          <w:sz w:val="24"/>
-          <w:szCs w:val="24"/>
-        </w:rPr>
-        <w:t xml:space="preserve"> or </w:t>
-      </w:r>
-      <w:r>
-        <w:rPr>
-          <w:rFonts w:ascii="Times New Roman" w:hAnsi="Times New Roman" w:cs="Times New Roman"/>
-          <w:sz w:val="24"/>
-          <w:szCs w:val="24"/>
-        </w:rPr>
-        <w:t xml:space="preserve">a </w:t>
-      </w:r>
-      <w:r>
-        <w:rPr>
-          <w:rFonts w:ascii="Times New Roman" w:hAnsi="Times New Roman" w:cs="Times New Roman"/>
-          <w:sz w:val="24"/>
-          <w:szCs w:val="24"/>
-        </w:rPr>
-        <w:t>negative</w:t>
-      </w:r>
-      <w:r>
-        <w:rPr>
-          <w:rFonts w:ascii="Times New Roman" w:hAnsi="Times New Roman" w:cs="Times New Roman"/>
-          <w:sz w:val="24"/>
-          <w:szCs w:val="24"/>
-        </w:rPr>
-        <w:t xml:space="preserve"> number</w:t>
-      </w:r>
-      <w:r>
-        <w:rPr>
-          <w:rFonts w:ascii="Times New Roman" w:hAnsi="Times New Roman" w:cs="Times New Roman"/>
-          <w:sz w:val="24"/>
-          <w:szCs w:val="24"/>
-        </w:rPr>
-        <w:t xml:space="preserve">, they are all treated as numbers. It’s a broad category, other languages do differentiate between numbers by int, double etc. datatypes but JavaScript does not. So, Numbers is just a category for whole numbers, decimal numbers or negative numbers. </w:t>
+        <w:t xml:space="preserve">The first one is number 4, a whole number, 9.3, a decimal number and -10, a negative number. JavaScript does not care if a number is a whole number, a decimal number or a negative number, they are all treated as numbers. It’s a broad category, other languages do differentiate between numbers by int, double etc. </w:t>
+      </w:r>
+      <w:r>
+        <w:rPr>
+          <w:rFonts w:hint="default" w:ascii="Times New Roman" w:hAnsi="Times New Roman" w:cs="Times New Roman"/>
+          <w:sz w:val="24"/>
+          <w:szCs w:val="24"/>
+          <w:lang w:val="en-CA"/>
+        </w:rPr>
+        <w:t>d</w:t>
+      </w:r>
+      <w:r>
+        <w:rPr>
+          <w:rFonts w:ascii="Times New Roman" w:hAnsi="Times New Roman" w:cs="Times New Roman"/>
+          <w:sz w:val="24"/>
+          <w:szCs w:val="24"/>
+          <w:lang w:val="en-CA"/>
+        </w:rPr>
+        <w:t>ata-types</w:t>
+      </w:r>
+      <w:r>
+        <w:rPr>
+          <w:rFonts w:ascii="Times New Roman" w:hAnsi="Times New Roman" w:cs="Times New Roman"/>
+          <w:sz w:val="24"/>
+          <w:szCs w:val="24"/>
+        </w:rPr>
+        <w:t xml:space="preserve"> but JavaScript does not. So, Numbers is just a category for whole numbers, decimal numbers or negative numbers. </w:t>
       </w:r>
     </w:p>
     <w:p>
@@ -475,47 +349,7 @@
           <w:sz w:val="24"/>
           <w:szCs w:val="24"/>
         </w:rPr>
-        <w:t xml:space="preserve">Strings are basically texts, </w:t>
-      </w:r>
-      <w:r>
-        <w:rPr>
-          <w:rFonts w:ascii="Times New Roman" w:hAnsi="Times New Roman" w:cs="Times New Roman"/>
-          <w:sz w:val="24"/>
-          <w:szCs w:val="24"/>
-        </w:rPr>
-        <w:t>so the important thing is that they are inside of quotes. So, as you can see above Hello World</w:t>
-      </w:r>
-      <w:r>
-        <w:rPr>
-          <w:rFonts w:ascii="Times New Roman" w:hAnsi="Times New Roman" w:cs="Times New Roman"/>
-          <w:sz w:val="24"/>
-          <w:szCs w:val="24"/>
-        </w:rPr>
-        <w:t>,</w:t>
-      </w:r>
-      <w:r>
-        <w:rPr>
-          <w:rFonts w:ascii="Times New Roman" w:hAnsi="Times New Roman" w:cs="Times New Roman"/>
-          <w:sz w:val="24"/>
-          <w:szCs w:val="24"/>
-        </w:rPr>
-        <w:t xml:space="preserve"> it is inside of quotes and 43 though it is a number but as it is inside of quotes</w:t>
-      </w:r>
-      <w:r>
-        <w:rPr>
-          <w:rFonts w:ascii="Times New Roman" w:hAnsi="Times New Roman" w:cs="Times New Roman"/>
-          <w:sz w:val="24"/>
-          <w:szCs w:val="24"/>
-        </w:rPr>
-        <w:t>,</w:t>
-      </w:r>
-      <w:r>
-        <w:rPr>
-          <w:rFonts w:ascii="Times New Roman" w:hAnsi="Times New Roman" w:cs="Times New Roman"/>
-          <w:sz w:val="24"/>
-          <w:szCs w:val="24"/>
-        </w:rPr>
-        <w:t xml:space="preserve"> it is counted as a String because we can have any character inside of a string. </w:t>
+        <w:t xml:space="preserve">Strings are basically texts, so the important thing is that they are inside of quotes. So, as you can see above Hello World, it is inside of quotes and 43 though it is a number but as it is inside of quotes, it is counted as a String because we can have any character inside of a string. </w:t>
       </w:r>
     </w:p>
     <w:p>
@@ -604,24 +438,24 @@
           <w:sz w:val="24"/>
           <w:szCs w:val="24"/>
         </w:rPr>
-        <w:lastRenderedPageBreak/>
-        <w:t xml:space="preserve">The next character type is Boolean. Booleans have two options they </w:t>
-      </w:r>
-      <w:r>
-        <w:rPr>
-          <w:rFonts w:ascii="Times New Roman" w:hAnsi="Times New Roman" w:cs="Times New Roman"/>
-          <w:sz w:val="24"/>
-          <w:szCs w:val="24"/>
-        </w:rPr>
-        <w:t xml:space="preserve">are </w:t>
-      </w:r>
-      <w:r>
-        <w:rPr>
-          <w:rFonts w:ascii="Times New Roman" w:hAnsi="Times New Roman" w:cs="Times New Roman"/>
-          <w:sz w:val="24"/>
-          <w:szCs w:val="24"/>
-        </w:rPr>
-        <w:t xml:space="preserve">either true or false. There are no quotes, there’s no numbers, it is just that the word true or the word false and that is it. Booleans exist true or false, yes or no. </w:t>
+        <w:t xml:space="preserve">The next character type is Boolean. Booleans have two options they are either true or false. There are no quotes, there’s no numbers, it is just that the word true or the word false and that is it. Booleans exist </w:t>
+      </w:r>
+      <w:r>
+        <w:rPr>
+          <w:rFonts w:hint="default" w:ascii="Times New Roman" w:hAnsi="Times New Roman" w:cs="Times New Roman"/>
+          <w:sz w:val="24"/>
+          <w:szCs w:val="24"/>
+          <w:lang w:val="en-CA"/>
+        </w:rPr>
+        <w:t xml:space="preserve">as </w:t>
+      </w:r>
+      <w:r>
+        <w:rPr>
+          <w:rFonts w:ascii="Times New Roman" w:hAnsi="Times New Roman" w:cs="Times New Roman"/>
+          <w:sz w:val="24"/>
+          <w:szCs w:val="24"/>
+        </w:rPr>
+        <w:t xml:space="preserve">true or false, yes or no. </w:t>
       </w:r>
     </w:p>
     <w:p>
@@ -701,31 +535,7 @@
           <w:sz w:val="24"/>
           <w:szCs w:val="24"/>
         </w:rPr>
-        <w:t xml:space="preserve">There are two more types Null and Undefined. These are values, they are not a category. </w:t>
-      </w:r>
-      <w:r>
-        <w:rPr>
-          <w:rFonts w:ascii="Times New Roman" w:hAnsi="Times New Roman" w:cs="Times New Roman"/>
-          <w:sz w:val="24"/>
-          <w:szCs w:val="24"/>
-        </w:rPr>
-        <w:t xml:space="preserve">There </w:t>
-      </w:r>
-      <w:r>
-        <w:rPr>
-          <w:rFonts w:ascii="Times New Roman" w:hAnsi="Times New Roman" w:cs="Times New Roman"/>
-          <w:sz w:val="24"/>
-          <w:szCs w:val="24"/>
-        </w:rPr>
-        <w:t xml:space="preserve">are </w:t>
-      </w:r>
-      <w:r>
-        <w:rPr>
-          <w:rFonts w:ascii="Times New Roman" w:hAnsi="Times New Roman" w:cs="Times New Roman"/>
-          <w:sz w:val="24"/>
-          <w:szCs w:val="24"/>
-        </w:rPr>
-        <w:t>no multiple types of null or multiple types of undefined, like there are for numbers or strings. There is only one null and only one undefined. There are just values.</w:t>
+        <w:t>There are two more types Null and Undefined. These are values, they are not a category. There are no multiple types of null or multiple types of undefined, like there are for numbers or strings. There is only one null and only one undefined. There are just values.</w:t>
       </w:r>
     </w:p>
     <w:p>
@@ -759,23 +569,7 @@
           <w:sz w:val="24"/>
           <w:szCs w:val="24"/>
         </w:rPr>
-        <w:t xml:space="preserve">Now, we will </w:t>
-      </w:r>
-      <w:r>
-        <w:rPr>
-          <w:rFonts w:ascii="Times New Roman" w:hAnsi="Times New Roman" w:cs="Times New Roman"/>
-          <w:sz w:val="24"/>
-          <w:szCs w:val="24"/>
-        </w:rPr>
-        <w:t>b</w:t>
-      </w:r>
-      <w:r>
-        <w:rPr>
-          <w:rFonts w:ascii="Times New Roman" w:hAnsi="Times New Roman" w:cs="Times New Roman"/>
-          <w:sz w:val="24"/>
-          <w:szCs w:val="24"/>
-        </w:rPr>
-        <w:t xml:space="preserve">e coding on Chrome’s developer’s console. </w:t>
+        <w:t xml:space="preserve">Now, we will be coding on Chrome’s developer’s console. </w:t>
       </w:r>
     </w:p>
     <w:p>
@@ -827,7 +621,7 @@
     </w:p>
     <w:p>
       <w:pPr>
-        <w:pStyle w:val="ListParagraph"/>
+        <w:pStyle w:val="4"/>
         <w:numPr>
           <w:ilvl w:val="0"/>
           <w:numId w:val="2"/>
@@ -882,23 +676,7 @@
           <w:sz w:val="24"/>
           <w:szCs w:val="24"/>
         </w:rPr>
-        <w:t xml:space="preserve">-&gt; </w:t>
-      </w:r>
-      <w:r>
-        <w:rPr>
-          <w:rFonts w:ascii="Times New Roman" w:hAnsi="Times New Roman" w:cs="Times New Roman"/>
-          <w:sz w:val="24"/>
-          <w:szCs w:val="24"/>
-        </w:rPr>
-        <w:t>-</w:t>
-      </w:r>
-      <w:r>
-        <w:rPr>
-          <w:rFonts w:ascii="Times New Roman" w:hAnsi="Times New Roman" w:cs="Times New Roman"/>
-          <w:sz w:val="24"/>
-          <w:szCs w:val="24"/>
-        </w:rPr>
-        <w:t>99</w:t>
+        <w:t>-&gt; -99</w:t>
       </w:r>
     </w:p>
     <w:p>
@@ -958,7 +736,7 @@
     </w:p>
     <w:p>
       <w:pPr>
-        <w:pStyle w:val="ListParagraph"/>
+        <w:pStyle w:val="4"/>
         <w:numPr>
           <w:ilvl w:val="0"/>
           <w:numId w:val="2"/>
@@ -1018,7 +796,7 @@
     </w:p>
     <w:p>
       <w:pPr>
-        <w:pStyle w:val="ListParagraph"/>
+        <w:pStyle w:val="4"/>
         <w:numPr>
           <w:ilvl w:val="0"/>
           <w:numId w:val="2"/>
@@ -1065,7 +843,7 @@
     </w:p>
     <w:p>
       <w:pPr>
-        <w:pStyle w:val="ListParagraph"/>
+        <w:pStyle w:val="4"/>
         <w:numPr>
           <w:ilvl w:val="0"/>
           <w:numId w:val="2"/>
@@ -1112,7 +890,7 @@
     </w:p>
     <w:p>
       <w:pPr>
-        <w:pStyle w:val="ListParagraph"/>
+        <w:pStyle w:val="4"/>
         <w:numPr>
           <w:ilvl w:val="0"/>
           <w:numId w:val="2"/>
@@ -1152,13 +930,12 @@
           <w:sz w:val="24"/>
           <w:szCs w:val="24"/>
         </w:rPr>
-        <w:lastRenderedPageBreak/>
         <w:t>1-54</w:t>
       </w:r>
     </w:p>
     <w:p>
       <w:pPr>
-        <w:pStyle w:val="ListParagraph"/>
+        <w:pStyle w:val="4"/>
         <w:numPr>
           <w:ilvl w:val="0"/>
           <w:numId w:val="2"/>
@@ -1222,7 +999,7 @@
     </w:p>
     <w:p>
       <w:pPr>
-        <w:pStyle w:val="ListParagraph"/>
+        <w:pStyle w:val="4"/>
         <w:numPr>
           <w:ilvl w:val="0"/>
           <w:numId w:val="2"/>
@@ -1298,7 +1075,7 @@
     </w:p>
     <w:p>
       <w:pPr>
-        <w:pStyle w:val="ListParagraph"/>
+        <w:pStyle w:val="4"/>
         <w:numPr>
           <w:ilvl w:val="0"/>
           <w:numId w:val="2"/>
@@ -1373,15 +1150,7 @@
           <w:sz w:val="24"/>
           <w:szCs w:val="24"/>
         </w:rPr>
-        <w:t>So for example if we perform 10 mod 3</w:t>
-      </w:r>
-      <w:r>
-        <w:rPr>
-          <w:rFonts w:ascii="Times New Roman" w:hAnsi="Times New Roman" w:cs="Times New Roman"/>
-          <w:sz w:val="24"/>
-          <w:szCs w:val="24"/>
-        </w:rPr>
-        <w:t xml:space="preserve">, then what it will do is, it will take 3 as many times it can be taken as a whole number so that will be 3 times and then it will take the remainder, so 3 goes to 10 three times, which is 9 and the remainder is 1. </w:t>
+        <w:t xml:space="preserve">So for example if we perform 10 mod 3, then what it will do is, it will take 3 as many times it can be taken as a whole number so that will be 3 times and then it will take the remainder, so 3 goes to 10 three times, which is 9 and the remainder is 1. </w:t>
       </w:r>
     </w:p>
     <w:p>
@@ -1408,7 +1177,7 @@
     </w:p>
     <w:p>
       <w:pPr>
-        <w:pStyle w:val="ListParagraph"/>
+        <w:pStyle w:val="4"/>
         <w:numPr>
           <w:ilvl w:val="0"/>
           <w:numId w:val="2"/>
@@ -1456,7 +1225,7 @@
     </w:p>
     <w:p>
       <w:pPr>
-        <w:pStyle w:val="ListParagraph"/>
+        <w:pStyle w:val="4"/>
         <w:numPr>
           <w:ilvl w:val="0"/>
           <w:numId w:val="2"/>
@@ -1505,39 +1274,24 @@
           <w:sz w:val="24"/>
           <w:szCs w:val="24"/>
         </w:rPr>
-        <w:t>The next datatype we are going to focus on is the string. Strings are texts</w:t>
-      </w:r>
-      <w:r>
-        <w:rPr>
-          <w:rFonts w:ascii="Times New Roman" w:hAnsi="Times New Roman" w:cs="Times New Roman"/>
-          <w:sz w:val="24"/>
-          <w:szCs w:val="24"/>
-        </w:rPr>
-        <w:t>,</w:t>
-      </w:r>
-      <w:r>
-        <w:rPr>
-          <w:rFonts w:ascii="Times New Roman" w:hAnsi="Times New Roman" w:cs="Times New Roman"/>
-          <w:sz w:val="24"/>
-          <w:szCs w:val="24"/>
-        </w:rPr>
-        <w:t xml:space="preserve"> they are quotes, numbers, and characters</w:t>
-      </w:r>
-      <w:r>
-        <w:rPr>
-          <w:rFonts w:ascii="Times New Roman" w:hAnsi="Times New Roman" w:cs="Times New Roman"/>
-          <w:sz w:val="24"/>
-          <w:szCs w:val="24"/>
-        </w:rPr>
-        <w:t>,</w:t>
-      </w:r>
-      <w:r>
-        <w:rPr>
-          <w:rFonts w:ascii="Times New Roman" w:hAnsi="Times New Roman" w:cs="Times New Roman"/>
-          <w:sz w:val="24"/>
-          <w:szCs w:val="24"/>
-        </w:rPr>
-        <w:t xml:space="preserve"> inside of quotes. And those quotes can be single or double quotes, so as an example, </w:t>
+        <w:t>The next data</w:t>
+      </w:r>
+      <w:r>
+        <w:rPr>
+          <w:rFonts w:hint="default" w:ascii="Times New Roman" w:hAnsi="Times New Roman" w:cs="Times New Roman"/>
+          <w:sz w:val="24"/>
+          <w:szCs w:val="24"/>
+          <w:lang w:val="en-CA"/>
+        </w:rPr>
+        <w:t>-</w:t>
+      </w:r>
+      <w:r>
+        <w:rPr>
+          <w:rFonts w:ascii="Times New Roman" w:hAnsi="Times New Roman" w:cs="Times New Roman"/>
+          <w:sz w:val="24"/>
+          <w:szCs w:val="24"/>
+        </w:rPr>
+        <w:t xml:space="preserve">type we are going to focus on is the string. Strings are texts, they are quotes, numbers, and characters, inside of quotes. And those quotes can be single or double quotes, so as an example, </w:t>
       </w:r>
     </w:p>
     <w:p>
@@ -1577,12 +1331,35 @@
           <w:sz w:val="24"/>
           <w:szCs w:val="24"/>
         </w:rPr>
-        <w:t>“hello class”</w:t>
-      </w:r>
-    </w:p>
-    <w:p>
-      <w:pPr>
-        <w:pStyle w:val="ListParagraph"/>
+        <w:t>“hello class</w:t>
+      </w:r>
+      <w:r>
+        <w:rPr>
+          <w:rFonts w:hint="default" w:ascii="Times New Roman" w:hAnsi="Times New Roman" w:cs="Times New Roman"/>
+          <w:i/>
+          <w:iCs/>
+          <w:sz w:val="24"/>
+          <w:szCs w:val="24"/>
+          <w:lang w:val="en-CA"/>
+        </w:rPr>
+        <w:t>!</w:t>
+      </w:r>
+      <w:bookmarkStart w:id="1" w:name="_GoBack"/>
+      <w:bookmarkEnd w:id="1"/>
+      <w:r>
+        <w:rPr>
+          <w:rFonts w:ascii="Times New Roman" w:hAnsi="Times New Roman" w:cs="Times New Roman"/>
+          <w:i/>
+          <w:iCs/>
+          <w:sz w:val="24"/>
+          <w:szCs w:val="24"/>
+        </w:rPr>
+        <w:t>”</w:t>
+      </w:r>
+    </w:p>
+    <w:p>
+      <w:pPr>
+        <w:pStyle w:val="4"/>
         <w:numPr>
           <w:ilvl w:val="0"/>
           <w:numId w:val="2"/>
@@ -1630,7 +1407,7 @@
     </w:p>
     <w:p>
       <w:pPr>
-        <w:pStyle w:val="ListParagraph"/>
+        <w:pStyle w:val="4"/>
         <w:numPr>
           <w:ilvl w:val="0"/>
           <w:numId w:val="2"/>
@@ -1651,27 +1428,7 @@
           <w:sz w:val="24"/>
           <w:szCs w:val="24"/>
         </w:rPr>
-        <w:t>“</w:t>
-      </w:r>
-      <w:r>
-        <w:rPr>
-          <w:rFonts w:ascii="Times New Roman" w:hAnsi="Times New Roman" w:cs="Times New Roman"/>
-          <w:i/>
-          <w:iCs/>
-          <w:sz w:val="24"/>
-          <w:szCs w:val="24"/>
-        </w:rPr>
-        <w:t>dogs are awesome</w:t>
-      </w:r>
-      <w:r>
-        <w:rPr>
-          <w:rFonts w:ascii="Times New Roman" w:hAnsi="Times New Roman" w:cs="Times New Roman"/>
-          <w:i/>
-          <w:iCs/>
-          <w:sz w:val="24"/>
-          <w:szCs w:val="24"/>
-        </w:rPr>
-        <w:t>”</w:t>
+        <w:t>“dogs are awesome”</w:t>
       </w:r>
     </w:p>
     <w:p>
@@ -1707,7 +1464,6 @@
           <w:sz w:val="24"/>
           <w:szCs w:val="24"/>
         </w:rPr>
-        <w:lastRenderedPageBreak/>
         <w:t xml:space="preserve">We can also find the length of a string by using the </w:t>
       </w:r>
       <w:r>
@@ -1752,7 +1508,7 @@
     </w:p>
     <w:p>
       <w:pPr>
-        <w:pStyle w:val="ListParagraph"/>
+        <w:pStyle w:val="4"/>
         <w:numPr>
           <w:ilvl w:val="0"/>
           <w:numId w:val="2"/>
@@ -1818,7 +1574,7 @@
     </w:p>
     <w:p>
       <w:pPr>
-        <w:pStyle w:val="ListParagraph"/>
+        <w:pStyle w:val="4"/>
         <w:numPr>
           <w:ilvl w:val="0"/>
           <w:numId w:val="2"/>
@@ -1855,15 +1611,7 @@
           <w:sz w:val="24"/>
           <w:szCs w:val="24"/>
         </w:rPr>
-        <w:t xml:space="preserve">So, as T is the first character </w:t>
-      </w:r>
-      <w:r>
-        <w:rPr>
-          <w:rFonts w:ascii="Times New Roman" w:hAnsi="Times New Roman" w:cs="Times New Roman"/>
-          <w:sz w:val="24"/>
-          <w:szCs w:val="24"/>
-        </w:rPr>
-        <w:t xml:space="preserve">whose position is zero, that is why we get “T”. </w:t>
+        <w:t xml:space="preserve">So, as T is the first character whose position is zero, that is why we get “T”. </w:t>
       </w:r>
     </w:p>
     <w:p>
@@ -1890,7 +1638,7 @@
     </w:p>
     <w:p>
       <w:pPr>
-        <w:pStyle w:val="ListParagraph"/>
+        <w:pStyle w:val="4"/>
         <w:numPr>
           <w:ilvl w:val="0"/>
           <w:numId w:val="2"/>
@@ -1940,7 +1688,7 @@
     <w:bookmarkEnd w:id="0"/>
     <w:p>
       <w:pPr>
-        <w:pStyle w:val="ListParagraph"/>
+        <w:pStyle w:val="4"/>
         <w:numPr>
           <w:ilvl w:val="0"/>
           <w:numId w:val="2"/>
@@ -1979,41 +1727,7 @@
           <w:sz w:val="24"/>
           <w:szCs w:val="24"/>
         </w:rPr>
-        <w:t>W</w:t>
-      </w:r>
-      <w:bookmarkStart w:id="1" w:name="_GoBack"/>
-      <w:bookmarkEnd w:id="1"/>
-      <w:r>
-        <w:rPr>
-          <w:rFonts w:ascii="Times New Roman" w:hAnsi="Times New Roman" w:cs="Times New Roman"/>
-          <w:sz w:val="24"/>
-          <w:szCs w:val="24"/>
-        </w:rPr>
-        <w:t>e can see that the position of the last character is 10</w:t>
-      </w:r>
-      <w:r>
-        <w:rPr>
-          <w:rFonts w:ascii="Times New Roman" w:hAnsi="Times New Roman" w:cs="Times New Roman"/>
-          <w:sz w:val="24"/>
-          <w:szCs w:val="24"/>
-        </w:rPr>
-        <w:t>, where the position of the first character starts from 0, but if we want</w:t>
-      </w:r>
-      <w:r>
-        <w:rPr>
-          <w:rFonts w:ascii="Times New Roman" w:hAnsi="Times New Roman" w:cs="Times New Roman"/>
-          <w:sz w:val="24"/>
-          <w:szCs w:val="24"/>
-        </w:rPr>
-        <w:t xml:space="preserve"> to</w:t>
-      </w:r>
-      <w:r>
-        <w:rPr>
-          <w:rFonts w:ascii="Times New Roman" w:hAnsi="Times New Roman" w:cs="Times New Roman"/>
-          <w:sz w:val="24"/>
-          <w:szCs w:val="24"/>
-        </w:rPr>
-        <w:t xml:space="preserve"> find the length of the string it will give us 11 because it starts counting from 1. </w:t>
+        <w:t xml:space="preserve">We can see that the position of the last character is 10, where the position of the first character starts from 0, but if we want to find the length of the string it will give us 11 because it starts counting from 1. </w:t>
       </w:r>
     </w:p>
     <w:p>
@@ -2040,7 +1754,7 @@
     </w:p>
     <w:p>
       <w:pPr>
-        <w:pStyle w:val="ListParagraph"/>
+        <w:pStyle w:val="4"/>
         <w:numPr>
           <w:ilvl w:val="0"/>
           <w:numId w:val="2"/>
@@ -2174,34 +1888,26 @@
           <w:sz w:val="24"/>
           <w:szCs w:val="24"/>
         </w:rPr>
-        <w:t xml:space="preserve">  </w:t>
-      </w:r>
-      <w:r>
-        <w:rPr>
-          <w:rFonts w:ascii="Times New Roman" w:hAnsi="Times New Roman" w:cs="Times New Roman"/>
-          <w:sz w:val="24"/>
-          <w:szCs w:val="24"/>
-        </w:rPr>
-        <w:t xml:space="preserve">  </w:t>
+        <w:t xml:space="preserve">    </w:t>
       </w:r>
     </w:p>
     <w:sectPr>
       <w:pgSz w:w="12240" w:h="15840"/>
       <w:pgMar w:top="1440" w:right="1440" w:bottom="1440" w:left="1440" w:header="708" w:footer="708" w:gutter="0"/>
-      <w:cols w:space="708"/>
-      <w:docGrid w:linePitch="360"/>
+      <w:cols w:space="708" w:num="1"/>
+      <w:docGrid w:linePitch="360" w:charSpace="0"/>
     </w:sectPr>
   </w:body>
 </w:document>
 </file>
 
 <file path=word/numbering.xml><?xml version="1.0" encoding="utf-8"?>
-<w:numbering xmlns:wpc="http://schemas.microsoft.com/office/word/2010/wordprocessingCanvas" xmlns:cx="http://schemas.microsoft.com/office/drawing/2014/chartex" xmlns:cx1="http://schemas.microsoft.com/office/drawing/2015/9/8/chartex" xmlns:cx2="http://schemas.microsoft.com/office/drawing/2015/10/21/chartex" xmlns:cx3="http://schemas.microsoft.com/office/drawing/2016/5/9/chartex" xmlns:cx4="http://schemas.microsoft.com/office/drawing/2016/5/10/chartex" xmlns:cx5="http://schemas.microsoft.com/office/drawing/2016/5/11/chartex" xmlns:cx6="http://schemas.microsoft.com/office/drawing/2016/5/12/chartex" xmlns:cx7="http://schemas.microsoft.com/office/drawing/2016/5/13/chartex" xmlns:cx8="http://schemas.microsoft.com/office/drawing/2016/5/14/chartex" xmlns:mc="http://schemas.openxmlformats.org/markup-compatibility/2006" xmlns:aink="http://schemas.microsoft.com/office/drawing/2016/ink" xmlns:am3d="http://schemas.microsoft.com/office/drawing/2017/model3d" xmlns:o="urn:schemas-microsoft-com:office:office" xmlns:r="http://schemas.openxmlformats.org/officeDocument/2006/relationships" xmlns:m="http://schemas.openxmlformats.org/officeDocument/2006/math" xmlns:v="urn:schemas-microsoft-com:vml" xmlns:wp14="http://schemas.microsoft.com/office/word/2010/wordprocessingDrawing" xmlns:wp="http://schemas.openxmlformats.org/drawingml/2006/wordprocessingDrawing" xmlns:w10="urn:schemas-microsoft-com:office:word" xmlns:w="http://schemas.openxmlformats.org/wordprocessingml/2006/main" xmlns:w14="http://schemas.microsoft.com/office/word/2010/wordml" xmlns:w15="http://schemas.microsoft.com/office/word/2012/wordml" xmlns:w16cid="http://schemas.microsoft.com/office/word/2016/wordml/cid" xmlns:w16se="http://schemas.microsoft.com/office/word/2015/wordml/symex" xmlns:wpg="http://schemas.microsoft.com/office/word/2010/wordprocessingGroup" xmlns:wpi="http://schemas.microsoft.com/office/word/2010/wordprocessingInk" xmlns:wne="http://schemas.microsoft.com/office/word/2006/wordml" xmlns:wps="http://schemas.microsoft.com/office/word/2010/wordprocessingShape" mc:Ignorable="w14 w15 w16se w16cid wp14">
-  <w:abstractNum w:abstractNumId="0" w15:restartNumberingAfterBreak="0">
+<w:numbering xmlns:wpc="http://schemas.microsoft.com/office/word/2010/wordprocessingCanvas" xmlns:mc="http://schemas.openxmlformats.org/markup-compatibility/2006" xmlns:o="urn:schemas-microsoft-com:office:office" xmlns:r="http://schemas.openxmlformats.org/officeDocument/2006/relationships" xmlns:m="http://schemas.openxmlformats.org/officeDocument/2006/math" xmlns:v="urn:schemas-microsoft-com:vml" xmlns:wp14="http://schemas.microsoft.com/office/word/2010/wordprocessingDrawing" xmlns:wp="http://schemas.openxmlformats.org/drawingml/2006/wordprocessingDrawing" xmlns:w10="urn:schemas-microsoft-com:office:word" xmlns:w="http://schemas.openxmlformats.org/wordprocessingml/2006/main" xmlns:w14="http://schemas.microsoft.com/office/word/2010/wordml" xmlns:wpg="http://schemas.microsoft.com/office/word/2010/wordprocessingGroup" xmlns:wpi="http://schemas.microsoft.com/office/word/2010/wordprocessingInk" xmlns:wne="http://schemas.microsoft.com/office/word/2006/wordml" xmlns:wps="http://schemas.microsoft.com/office/word/2010/wordprocessingShape" mc:Ignorable="w14 wp14">
+  <w:abstractNum w:abstractNumId="0">
     <w:nsid w:val="16A43F61"/>
-    <w:multiLevelType w:val="hybridMultilevel"/>
-    <w:tmpl w:val="BED6A0C4"/>
-    <w:lvl w:ilvl="0" w:tplc="1009000F">
+    <w:multiLevelType w:val="multilevel"/>
+    <w:tmpl w:val="16A43F61"/>
+    <w:lvl w:ilvl="0" w:tentative="0">
       <w:start w:val="1"/>
       <w:numFmt w:val="decimal"/>
       <w:lvlText w:val="%1."/>
@@ -2213,7 +1919,7 @@
         <w:rFonts w:hint="default"/>
       </w:rPr>
     </w:lvl>
-    <w:lvl w:ilvl="1" w:tplc="10090019" w:tentative="1">
+    <w:lvl w:ilvl="1" w:tentative="0">
       <w:start w:val="1"/>
       <w:numFmt w:val="lowerLetter"/>
       <w:lvlText w:val="%2."/>
@@ -2222,7 +1928,7 @@
         <w:ind w:left="1440" w:hanging="360"/>
       </w:pPr>
     </w:lvl>
-    <w:lvl w:ilvl="2" w:tplc="1009001B" w:tentative="1">
+    <w:lvl w:ilvl="2" w:tentative="0">
       <w:start w:val="1"/>
       <w:numFmt w:val="lowerRoman"/>
       <w:lvlText w:val="%3."/>
@@ -2231,7 +1937,7 @@
         <w:ind w:left="2160" w:hanging="180"/>
       </w:pPr>
     </w:lvl>
-    <w:lvl w:ilvl="3" w:tplc="1009000F" w:tentative="1">
+    <w:lvl w:ilvl="3" w:tentative="0">
       <w:start w:val="1"/>
       <w:numFmt w:val="decimal"/>
       <w:lvlText w:val="%4."/>
@@ -2240,7 +1946,7 @@
         <w:ind w:left="2880" w:hanging="360"/>
       </w:pPr>
     </w:lvl>
-    <w:lvl w:ilvl="4" w:tplc="10090019" w:tentative="1">
+    <w:lvl w:ilvl="4" w:tentative="0">
       <w:start w:val="1"/>
       <w:numFmt w:val="lowerLetter"/>
       <w:lvlText w:val="%5."/>
@@ -2249,7 +1955,7 @@
         <w:ind w:left="3600" w:hanging="360"/>
       </w:pPr>
     </w:lvl>
-    <w:lvl w:ilvl="5" w:tplc="1009001B" w:tentative="1">
+    <w:lvl w:ilvl="5" w:tentative="0">
       <w:start w:val="1"/>
       <w:numFmt w:val="lowerRoman"/>
       <w:lvlText w:val="%6."/>
@@ -2258,7 +1964,7 @@
         <w:ind w:left="4320" w:hanging="180"/>
       </w:pPr>
     </w:lvl>
-    <w:lvl w:ilvl="6" w:tplc="1009000F" w:tentative="1">
+    <w:lvl w:ilvl="6" w:tentative="0">
       <w:start w:val="1"/>
       <w:numFmt w:val="decimal"/>
       <w:lvlText w:val="%7."/>
@@ -2267,7 +1973,7 @@
         <w:ind w:left="5040" w:hanging="360"/>
       </w:pPr>
     </w:lvl>
-    <w:lvl w:ilvl="7" w:tplc="10090019" w:tentative="1">
+    <w:lvl w:ilvl="7" w:tentative="0">
       <w:start w:val="1"/>
       <w:numFmt w:val="lowerLetter"/>
       <w:lvlText w:val="%8."/>
@@ -2276,7 +1982,7 @@
         <w:ind w:left="5760" w:hanging="360"/>
       </w:pPr>
     </w:lvl>
-    <w:lvl w:ilvl="8" w:tplc="1009001B" w:tentative="1">
+    <w:lvl w:ilvl="8" w:tentative="0">
       <w:start w:val="1"/>
       <w:numFmt w:val="lowerRoman"/>
       <w:lvlText w:val="%9."/>
@@ -2286,11 +1992,11 @@
       </w:pPr>
     </w:lvl>
   </w:abstractNum>
-  <w:abstractNum w:abstractNumId="1" w15:restartNumberingAfterBreak="0">
+  <w:abstractNum w:abstractNumId="1">
     <w:nsid w:val="7AFE2F66"/>
-    <w:multiLevelType w:val="hybridMultilevel"/>
-    <w:tmpl w:val="CED2E1BE"/>
-    <w:lvl w:ilvl="0" w:tplc="B68EF692">
+    <w:multiLevelType w:val="multilevel"/>
+    <w:tmpl w:val="7AFE2F66"/>
+    <w:lvl w:ilvl="0" w:tentative="0">
       <w:start w:val="9"/>
       <w:numFmt w:val="bullet"/>
       <w:lvlText w:val=""/>
@@ -2299,10 +2005,10 @@
         <w:ind w:left="720" w:hanging="360"/>
       </w:pPr>
       <w:rPr>
-        <w:rFonts w:ascii="Wingdings" w:eastAsiaTheme="minorHAnsi" w:hAnsi="Wingdings" w:cs="Times New Roman" w:hint="default"/>
+        <w:rFonts w:hint="default" w:ascii="Wingdings" w:hAnsi="Wingdings" w:cs="Times New Roman" w:eastAsiaTheme="minorHAnsi"/>
       </w:rPr>
     </w:lvl>
-    <w:lvl w:ilvl="1" w:tplc="10090003" w:tentative="1">
+    <w:lvl w:ilvl="1" w:tentative="0">
       <w:start w:val="1"/>
       <w:numFmt w:val="bullet"/>
       <w:lvlText w:val="o"/>
@@ -2311,10 +2017,10 @@
         <w:ind w:left="1440" w:hanging="360"/>
       </w:pPr>
       <w:rPr>
-        <w:rFonts w:ascii="Courier New" w:hAnsi="Courier New" w:cs="Courier New" w:hint="default"/>
+        <w:rFonts w:hint="default" w:ascii="Courier New" w:hAnsi="Courier New" w:cs="Courier New"/>
       </w:rPr>
     </w:lvl>
-    <w:lvl w:ilvl="2" w:tplc="10090005" w:tentative="1">
+    <w:lvl w:ilvl="2" w:tentative="0">
       <w:start w:val="1"/>
       <w:numFmt w:val="bullet"/>
       <w:lvlText w:val=""/>
@@ -2323,10 +2029,10 @@
         <w:ind w:left="2160" w:hanging="360"/>
       </w:pPr>
       <w:rPr>
-        <w:rFonts w:ascii="Wingdings" w:hAnsi="Wingdings" w:hint="default"/>
+        <w:rFonts w:hint="default" w:ascii="Wingdings" w:hAnsi="Wingdings"/>
       </w:rPr>
     </w:lvl>
-    <w:lvl w:ilvl="3" w:tplc="10090001" w:tentative="1">
+    <w:lvl w:ilvl="3" w:tentative="0">
       <w:start w:val="1"/>
       <w:numFmt w:val="bullet"/>
       <w:lvlText w:val=""/>
@@ -2335,10 +2041,10 @@
         <w:ind w:left="2880" w:hanging="360"/>
       </w:pPr>
       <w:rPr>
-        <w:rFonts w:ascii="Symbol" w:hAnsi="Symbol" w:hint="default"/>
+        <w:rFonts w:hint="default" w:ascii="Symbol" w:hAnsi="Symbol"/>
       </w:rPr>
     </w:lvl>
-    <w:lvl w:ilvl="4" w:tplc="10090003" w:tentative="1">
+    <w:lvl w:ilvl="4" w:tentative="0">
       <w:start w:val="1"/>
       <w:numFmt w:val="bullet"/>
       <w:lvlText w:val="o"/>
@@ -2347,10 +2053,10 @@
         <w:ind w:left="3600" w:hanging="360"/>
       </w:pPr>
       <w:rPr>
-        <w:rFonts w:ascii="Courier New" w:hAnsi="Courier New" w:cs="Courier New" w:hint="default"/>
+        <w:rFonts w:hint="default" w:ascii="Courier New" w:hAnsi="Courier New" w:cs="Courier New"/>
       </w:rPr>
     </w:lvl>
-    <w:lvl w:ilvl="5" w:tplc="10090005" w:tentative="1">
+    <w:lvl w:ilvl="5" w:tentative="0">
       <w:start w:val="1"/>
       <w:numFmt w:val="bullet"/>
       <w:lvlText w:val=""/>
@@ -2359,10 +2065,10 @@
         <w:ind w:left="4320" w:hanging="360"/>
       </w:pPr>
       <w:rPr>
-        <w:rFonts w:ascii="Wingdings" w:hAnsi="Wingdings" w:hint="default"/>
+        <w:rFonts w:hint="default" w:ascii="Wingdings" w:hAnsi="Wingdings"/>
       </w:rPr>
     </w:lvl>
-    <w:lvl w:ilvl="6" w:tplc="10090001" w:tentative="1">
+    <w:lvl w:ilvl="6" w:tentative="0">
       <w:start w:val="1"/>
       <w:numFmt w:val="bullet"/>
       <w:lvlText w:val=""/>
@@ -2371,10 +2077,10 @@
         <w:ind w:left="5040" w:hanging="360"/>
       </w:pPr>
       <w:rPr>
-        <w:rFonts w:ascii="Symbol" w:hAnsi="Symbol" w:hint="default"/>
+        <w:rFonts w:hint="default" w:ascii="Symbol" w:hAnsi="Symbol"/>
       </w:rPr>
     </w:lvl>
-    <w:lvl w:ilvl="7" w:tplc="10090003" w:tentative="1">
+    <w:lvl w:ilvl="7" w:tentative="0">
       <w:start w:val="1"/>
       <w:numFmt w:val="bullet"/>
       <w:lvlText w:val="o"/>
@@ -2383,10 +2089,10 @@
         <w:ind w:left="5760" w:hanging="360"/>
       </w:pPr>
       <w:rPr>
-        <w:rFonts w:ascii="Courier New" w:hAnsi="Courier New" w:cs="Courier New" w:hint="default"/>
+        <w:rFonts w:hint="default" w:ascii="Courier New" w:hAnsi="Courier New" w:cs="Courier New"/>
       </w:rPr>
     </w:lvl>
-    <w:lvl w:ilvl="8" w:tplc="10090005" w:tentative="1">
+    <w:lvl w:ilvl="8" w:tentative="0">
       <w:start w:val="1"/>
       <w:numFmt w:val="bullet"/>
       <w:lvlText w:val=""/>
@@ -2395,7 +2101,7 @@
         <w:ind w:left="6480" w:hanging="360"/>
       </w:pPr>
       <w:rPr>
-        <w:rFonts w:ascii="Wingdings" w:hAnsi="Wingdings" w:hint="default"/>
+        <w:rFonts w:hint="default" w:ascii="Wingdings" w:hAnsi="Wingdings"/>
       </w:rPr>
     </w:lvl>
   </w:abstractNum>
@@ -2409,417 +2115,292 @@
 </file>
 
 <file path=word/styles.xml><?xml version="1.0" encoding="utf-8"?>
-<w:styles xmlns:mc="http://schemas.openxmlformats.org/markup-compatibility/2006" xmlns:r="http://schemas.openxmlformats.org/officeDocument/2006/relationships" xmlns:w="http://schemas.openxmlformats.org/wordprocessingml/2006/main" xmlns:w14="http://schemas.microsoft.com/office/word/2010/wordml" xmlns:w15="http://schemas.microsoft.com/office/word/2012/wordml" xmlns:w16cid="http://schemas.microsoft.com/office/word/2016/wordml/cid" xmlns:w16se="http://schemas.microsoft.com/office/word/2015/wordml/symex" mc:Ignorable="w14 w15 w16se w16cid">
+<w:styles xmlns:mc="http://schemas.openxmlformats.org/markup-compatibility/2006" xmlns:o="urn:schemas-microsoft-com:office:office" xmlns:r="http://schemas.openxmlformats.org/officeDocument/2006/relationships" xmlns:m="http://schemas.openxmlformats.org/officeDocument/2006/math" xmlns:v="urn:schemas-microsoft-com:vml" xmlns:w="http://schemas.openxmlformats.org/wordprocessingml/2006/main" xmlns:w14="http://schemas.microsoft.com/office/word/2010/wordml" xmlns:w10="urn:schemas-microsoft-com:office:word" xmlns:sl="http://schemas.openxmlformats.org/schemaLibrary/2006/main" mc:Ignorable="w14">
   <w:docDefaults>
     <w:rPrDefault>
       <w:rPr>
-        <w:rFonts w:asciiTheme="minorHAnsi" w:eastAsiaTheme="minorHAnsi" w:hAnsiTheme="minorHAnsi" w:cstheme="minorBidi"/>
-        <w:sz w:val="22"/>
-        <w:szCs w:val="22"/>
-        <w:lang w:val="en-CA" w:eastAsia="en-US" w:bidi="ar-SA"/>
+        <w:rFonts w:asciiTheme="minorHAnsi" w:hAnsiTheme="minorHAnsi" w:eastAsiaTheme="minorHAnsi" w:cstheme="minorBidi"/>
       </w:rPr>
     </w:rPrDefault>
-    <w:pPrDefault>
-      <w:pPr>
-        <w:spacing w:after="160" w:line="259" w:lineRule="auto"/>
-      </w:pPr>
-    </w:pPrDefault>
   </w:docDefaults>
-  <w:latentStyles w:defLockedState="0" w:defUIPriority="99" w:defSemiHidden="0" w:defUnhideWhenUsed="0" w:defQFormat="0" w:count="376">
-    <w:lsdException w:name="Normal" w:uiPriority="0" w:qFormat="1"/>
-    <w:lsdException w:name="heading 1" w:uiPriority="9" w:qFormat="1"/>
-    <w:lsdException w:name="heading 2" w:semiHidden="1" w:uiPriority="9" w:unhideWhenUsed="1" w:qFormat="1"/>
-    <w:lsdException w:name="heading 3" w:semiHidden="1" w:uiPriority="9" w:unhideWhenUsed="1" w:qFormat="1"/>
-    <w:lsdException w:name="heading 4" w:semiHidden="1" w:uiPriority="9" w:unhideWhenUsed="1" w:qFormat="1"/>
-    <w:lsdException w:name="heading 5" w:semiHidden="1" w:uiPriority="9" w:unhideWhenUsed="1" w:qFormat="1"/>
-    <w:lsdException w:name="heading 6" w:semiHidden="1" w:uiPriority="9" w:unhideWhenUsed="1" w:qFormat="1"/>
-    <w:lsdException w:name="heading 7" w:semiHidden="1" w:uiPriority="9" w:unhideWhenUsed="1" w:qFormat="1"/>
-    <w:lsdException w:name="heading 8" w:semiHidden="1" w:uiPriority="9" w:unhideWhenUsed="1" w:qFormat="1"/>
-    <w:lsdException w:name="heading 9" w:semiHidden="1" w:uiPriority="9" w:unhideWhenUsed="1" w:qFormat="1"/>
-    <w:lsdException w:name="index 1" w:semiHidden="1" w:unhideWhenUsed="1"/>
-    <w:lsdException w:name="index 2" w:semiHidden="1" w:unhideWhenUsed="1"/>
-    <w:lsdException w:name="index 3" w:semiHidden="1" w:unhideWhenUsed="1"/>
-    <w:lsdException w:name="index 4" w:semiHidden="1" w:unhideWhenUsed="1"/>
-    <w:lsdException w:name="index 5" w:semiHidden="1" w:unhideWhenUsed="1"/>
-    <w:lsdException w:name="index 6" w:semiHidden="1" w:unhideWhenUsed="1"/>
-    <w:lsdException w:name="index 7" w:semiHidden="1" w:unhideWhenUsed="1"/>
-    <w:lsdException w:name="index 8" w:semiHidden="1" w:unhideWhenUsed="1"/>
-    <w:lsdException w:name="index 9" w:semiHidden="1" w:unhideWhenUsed="1"/>
-    <w:lsdException w:name="toc 1" w:semiHidden="1" w:uiPriority="39" w:unhideWhenUsed="1"/>
-    <w:lsdException w:name="toc 2" w:semiHidden="1" w:uiPriority="39" w:unhideWhenUsed="1"/>
-    <w:lsdException w:name="toc 3" w:semiHidden="1" w:uiPriority="39" w:unhideWhenUsed="1"/>
-    <w:lsdException w:name="toc 4" w:semiHidden="1" w:uiPriority="39" w:unhideWhenUsed="1"/>
-    <w:lsdException w:name="toc 5" w:semiHidden="1" w:uiPriority="39" w:unhideWhenUsed="1"/>
-    <w:lsdException w:name="toc 6" w:semiHidden="1" w:uiPriority="39" w:unhideWhenUsed="1"/>
-    <w:lsdException w:name="toc 7" w:semiHidden="1" w:uiPriority="39" w:unhideWhenUsed="1"/>
-    <w:lsdException w:name="toc 8" w:semiHidden="1" w:uiPriority="39" w:unhideWhenUsed="1"/>
-    <w:lsdException w:name="toc 9" w:semiHidden="1" w:uiPriority="39" w:unhideWhenUsed="1"/>
-    <w:lsdException w:name="Normal Indent" w:semiHidden="1" w:unhideWhenUsed="1"/>
-    <w:lsdException w:name="footnote text" w:semiHidden="1" w:unhideWhenUsed="1"/>
-    <w:lsdException w:name="annotation text" w:semiHidden="1" w:unhideWhenUsed="1"/>
-    <w:lsdException w:name="header" w:semiHidden="1" w:unhideWhenUsed="1"/>
-    <w:lsdException w:name="footer" w:semiHidden="1" w:unhideWhenUsed="1"/>
-    <w:lsdException w:name="index heading" w:semiHidden="1" w:unhideWhenUsed="1"/>
-    <w:lsdException w:name="caption" w:semiHidden="1" w:uiPriority="35" w:unhideWhenUsed="1" w:qFormat="1"/>
-    <w:lsdException w:name="table of figures" w:semiHidden="1" w:unhideWhenUsed="1"/>
-    <w:lsdException w:name="envelope address" w:semiHidden="1" w:unhideWhenUsed="1"/>
-    <w:lsdException w:name="envelope return" w:semiHidden="1" w:unhideWhenUsed="1"/>
-    <w:lsdException w:name="footnote reference" w:semiHidden="1" w:unhideWhenUsed="1"/>
-    <w:lsdException w:name="annotation reference" w:semiHidden="1" w:unhideWhenUsed="1"/>
-    <w:lsdException w:name="line number" w:semiHidden="1" w:unhideWhenUsed="1"/>
-    <w:lsdException w:name="page number" w:semiHidden="1" w:unhideWhenUsed="1"/>
-    <w:lsdException w:name="endnote reference" w:semiHidden="1" w:unhideWhenUsed="1"/>
-    <w:lsdException w:name="endnote text" w:semiHidden="1" w:unhideWhenUsed="1"/>
-    <w:lsdException w:name="table of authorities" w:semiHidden="1" w:unhideWhenUsed="1"/>
-    <w:lsdException w:name="macro" w:semiHidden="1" w:unhideWhenUsed="1"/>
-    <w:lsdException w:name="toa heading" w:semiHidden="1" w:unhideWhenUsed="1"/>
-    <w:lsdException w:name="List" w:semiHidden="1" w:unhideWhenUsed="1"/>
-    <w:lsdException w:name="List Bullet" w:semiHidden="1" w:unhideWhenUsed="1"/>
-    <w:lsdException w:name="List Number" w:semiHidden="1" w:unhideWhenUsed="1"/>
-    <w:lsdException w:name="List 2" w:semiHidden="1" w:unhideWhenUsed="1"/>
-    <w:lsdException w:name="List 3" w:semiHidden="1" w:unhideWhenUsed="1"/>
-    <w:lsdException w:name="List 4" w:semiHidden="1" w:unhideWhenUsed="1"/>
-    <w:lsdException w:name="List 5" w:semiHidden="1" w:unhideWhenUsed="1"/>
-    <w:lsdException w:name="List Bullet 2" w:semiHidden="1" w:unhideWhenUsed="1"/>
-    <w:lsdException w:name="List Bullet 3" w:semiHidden="1" w:unhideWhenUsed="1"/>
-    <w:lsdException w:name="List Bullet 4" w:semiHidden="1" w:unhideWhenUsed="1"/>
-    <w:lsdException w:name="List Bullet 5" w:semiHidden="1" w:unhideWhenUsed="1"/>
-    <w:lsdException w:name="List Number 2" w:semiHidden="1" w:unhideWhenUsed="1"/>
-    <w:lsdException w:name="List Number 3" w:semiHidden="1" w:unhideWhenUsed="1"/>
-    <w:lsdException w:name="List Number 4" w:semiHidden="1" w:unhideWhenUsed="1"/>
-    <w:lsdException w:name="List Number 5" w:semiHidden="1" w:unhideWhenUsed="1"/>
-    <w:lsdException w:name="Title" w:uiPriority="10" w:qFormat="1"/>
-    <w:lsdException w:name="Closing" w:semiHidden="1" w:unhideWhenUsed="1"/>
-    <w:lsdException w:name="Signature" w:semiHidden="1" w:unhideWhenUsed="1"/>
-    <w:lsdException w:name="Default Paragraph Font" w:semiHidden="1" w:uiPriority="1" w:unhideWhenUsed="1"/>
-    <w:lsdException w:name="Body Text" w:semiHidden="1" w:unhideWhenUsed="1"/>
-    <w:lsdException w:name="Body Text Indent" w:semiHidden="1" w:unhideWhenUsed="1"/>
-    <w:lsdException w:name="List Continue" w:semiHidden="1" w:unhideWhenUsed="1"/>
-    <w:lsdException w:name="List Continue 2" w:semiHidden="1" w:unhideWhenUsed="1"/>
-    <w:lsdException w:name="List Continue 3" w:semiHidden="1" w:unhideWhenUsed="1"/>
-    <w:lsdException w:name="List Continue 4" w:semiHidden="1" w:unhideWhenUsed="1"/>
-    <w:lsdException w:name="List Continue 5" w:semiHidden="1" w:unhideWhenUsed="1"/>
-    <w:lsdException w:name="Message Header" w:semiHidden="1" w:unhideWhenUsed="1"/>
-    <w:lsdException w:name="Subtitle" w:uiPriority="11" w:qFormat="1"/>
-    <w:lsdException w:name="Salutation" w:semiHidden="1" w:unhideWhenUsed="1"/>
-    <w:lsdException w:name="Date" w:semiHidden="1" w:unhideWhenUsed="1"/>
-    <w:lsdException w:name="Body Text First Indent" w:semiHidden="1" w:unhideWhenUsed="1"/>
-    <w:lsdException w:name="Body Text First Indent 2" w:semiHidden="1" w:unhideWhenUsed="1"/>
-    <w:lsdException w:name="Note Heading" w:semiHidden="1" w:unhideWhenUsed="1"/>
-    <w:lsdException w:name="Body Text 2" w:semiHidden="1" w:unhideWhenUsed="1"/>
-    <w:lsdException w:name="Body Text 3" w:semiHidden="1" w:unhideWhenUsed="1"/>
-    <w:lsdException w:name="Body Text Indent 2" w:semiHidden="1" w:unhideWhenUsed="1"/>
-    <w:lsdException w:name="Body Text Indent 3" w:semiHidden="1" w:unhideWhenUsed="1"/>
-    <w:lsdException w:name="Block Text" w:semiHidden="1" w:unhideWhenUsed="1"/>
-    <w:lsdException w:name="Hyperlink" w:semiHidden="1" w:unhideWhenUsed="1"/>
-    <w:lsdException w:name="FollowedHyperlink" w:semiHidden="1" w:unhideWhenUsed="1"/>
-    <w:lsdException w:name="Strong" w:uiPriority="22" w:qFormat="1"/>
-    <w:lsdException w:name="Emphasis" w:uiPriority="20" w:qFormat="1"/>
-    <w:lsdException w:name="Document Map" w:semiHidden="1" w:unhideWhenUsed="1"/>
-    <w:lsdException w:name="Plain Text" w:semiHidden="1" w:unhideWhenUsed="1"/>
-    <w:lsdException w:name="E-mail Signature" w:semiHidden="1" w:unhideWhenUsed="1"/>
-    <w:lsdException w:name="HTML Top of Form" w:semiHidden="1" w:unhideWhenUsed="1"/>
-    <w:lsdException w:name="HTML Bottom of Form" w:semiHidden="1" w:unhideWhenUsed="1"/>
-    <w:lsdException w:name="Normal (Web)" w:semiHidden="1" w:unhideWhenUsed="1"/>
-    <w:lsdException w:name="HTML Acronym" w:semiHidden="1" w:unhideWhenUsed="1"/>
-    <w:lsdException w:name="HTML Address" w:semiHidden="1" w:unhideWhenUsed="1"/>
-    <w:lsdException w:name="HTML Cite" w:semiHidden="1" w:unhideWhenUsed="1"/>
-    <w:lsdException w:name="HTML Code" w:semiHidden="1" w:unhideWhenUsed="1"/>
-    <w:lsdException w:name="HTML Definition" w:semiHidden="1" w:unhideWhenUsed="1"/>
-    <w:lsdException w:name="HTML Keyboard" w:semiHidden="1" w:unhideWhenUsed="1"/>
-    <w:lsdException w:name="HTML Preformatted" w:semiHidden="1" w:unhideWhenUsed="1"/>
-    <w:lsdException w:name="HTML Sample" w:semiHidden="1" w:unhideWhenUsed="1"/>
-    <w:lsdException w:name="HTML Typewriter" w:semiHidden="1" w:unhideWhenUsed="1"/>
-    <w:lsdException w:name="HTML Variable" w:semiHidden="1" w:unhideWhenUsed="1"/>
-    <w:lsdException w:name="Normal Table" w:semiHidden="1" w:unhideWhenUsed="1"/>
-    <w:lsdException w:name="annotation subject" w:semiHidden="1" w:unhideWhenUsed="1"/>
-    <w:lsdException w:name="No List" w:semiHidden="1" w:unhideWhenUsed="1"/>
-    <w:lsdException w:name="Outline List 1" w:semiHidden="1" w:unhideWhenUsed="1"/>
-    <w:lsdException w:name="Outline List 2" w:semiHidden="1" w:unhideWhenUsed="1"/>
-    <w:lsdException w:name="Outline List 3" w:semiHidden="1" w:unhideWhenUsed="1"/>
-    <w:lsdException w:name="Table Simple 1" w:semiHidden="1" w:unhideWhenUsed="1"/>
-    <w:lsdException w:name="Table Simple 2" w:semiHidden="1" w:unhideWhenUsed="1"/>
-    <w:lsdException w:name="Table Simple 3" w:semiHidden="1" w:unhideWhenUsed="1"/>
-    <w:lsdException w:name="Table Classic 1" w:semiHidden="1" w:unhideWhenUsed="1"/>
-    <w:lsdException w:name="Table Classic 2" w:semiHidden="1" w:unhideWhenUsed="1"/>
-    <w:lsdException w:name="Table Classic 3" w:semiHidden="1" w:unhideWhenUsed="1"/>
-    <w:lsdException w:name="Table Classic 4" w:semiHidden="1" w:unhideWhenUsed="1"/>
-    <w:lsdException w:name="Table Colorful 1" w:semiHidden="1" w:unhideWhenUsed="1"/>
-    <w:lsdException w:name="Table Colorful 2" w:semiHidden="1" w:unhideWhenUsed="1"/>
-    <w:lsdException w:name="Table Colorful 3" w:semiHidden="1" w:unhideWhenUsed="1"/>
-    <w:lsdException w:name="Table Columns 1" w:semiHidden="1" w:unhideWhenUsed="1"/>
-    <w:lsdException w:name="Table Columns 2" w:semiHidden="1" w:unhideWhenUsed="1"/>
-    <w:lsdException w:name="Table Columns 3" w:semiHidden="1" w:unhideWhenUsed="1"/>
-    <w:lsdException w:name="Table Columns 4" w:semiHidden="1" w:unhideWhenUsed="1"/>
-    <w:lsdException w:name="Table Columns 5" w:semiHidden="1" w:unhideWhenUsed="1"/>
-    <w:lsdException w:name="Table Grid 1" w:semiHidden="1" w:unhideWhenUsed="1"/>
-    <w:lsdException w:name="Table Grid 2" w:semiHidden="1" w:unhideWhenUsed="1"/>
-    <w:lsdException w:name="Table Grid 3" w:semiHidden="1" w:unhideWhenUsed="1"/>
-    <w:lsdException w:name="Table Grid 4" w:semiHidden="1" w:unhideWhenUsed="1"/>
-    <w:lsdException w:name="Table Grid 5" w:semiHidden="1" w:unhideWhenUsed="1"/>
-    <w:lsdException w:name="Table Grid 6" w:semiHidden="1" w:unhideWhenUsed="1"/>
-    <w:lsdException w:name="Table Grid 7" w:semiHidden="1" w:unhideWhenUsed="1"/>
-    <w:lsdException w:name="Table Grid 8" w:semiHidden="1" w:unhideWhenUsed="1"/>
-    <w:lsdException w:name="Table List 1" w:semiHidden="1" w:unhideWhenUsed="1"/>
-    <w:lsdException w:name="Table List 2" w:semiHidden="1" w:unhideWhenUsed="1"/>
-    <w:lsdException w:name="Table List 3" w:semiHidden="1" w:unhideWhenUsed="1"/>
-    <w:lsdException w:name="Table List 4" w:semiHidden="1" w:unhideWhenUsed="1"/>
-    <w:lsdException w:name="Table List 5" w:semiHidden="1" w:unhideWhenUsed="1"/>
-    <w:lsdException w:name="Table List 6" w:semiHidden="1" w:unhideWhenUsed="1"/>
-    <w:lsdException w:name="Table List 7" w:semiHidden="1" w:unhideWhenUsed="1"/>
-    <w:lsdException w:name="Table List 8" w:semiHidden="1" w:unhideWhenUsed="1"/>
-    <w:lsdException w:name="Table 3D effects 1" w:semiHidden="1" w:unhideWhenUsed="1"/>
-    <w:lsdException w:name="Table 3D effects 2" w:semiHidden="1" w:unhideWhenUsed="1"/>
-    <w:lsdException w:name="Table 3D effects 3" w:semiHidden="1" w:unhideWhenUsed="1"/>
-    <w:lsdException w:name="Table Contemporary" w:semiHidden="1" w:unhideWhenUsed="1"/>
-    <w:lsdException w:name="Table Elegant" w:semiHidden="1" w:unhideWhenUsed="1"/>
-    <w:lsdException w:name="Table Professional" w:semiHidden="1" w:unhideWhenUsed="1"/>
-    <w:lsdException w:name="Table Subtle 1" w:semiHidden="1" w:unhideWhenUsed="1"/>
-    <w:lsdException w:name="Table Subtle 2" w:semiHidden="1" w:unhideWhenUsed="1"/>
-    <w:lsdException w:name="Table Web 1" w:semiHidden="1" w:unhideWhenUsed="1"/>
-    <w:lsdException w:name="Table Web 2" w:semiHidden="1" w:unhideWhenUsed="1"/>
-    <w:lsdException w:name="Table Web 3" w:semiHidden="1" w:unhideWhenUsed="1"/>
-    <w:lsdException w:name="Balloon Text" w:semiHidden="1" w:unhideWhenUsed="1"/>
-    <w:lsdException w:name="Table Grid" w:uiPriority="39"/>
-    <w:lsdException w:name="Table Theme" w:semiHidden="1" w:unhideWhenUsed="1"/>
-    <w:lsdException w:name="Placeholder Text" w:semiHidden="1"/>
-    <w:lsdException w:name="No Spacing" w:uiPriority="1" w:qFormat="1"/>
-    <w:lsdException w:name="Light Shading" w:uiPriority="60"/>
-    <w:lsdException w:name="Light List" w:uiPriority="61"/>
-    <w:lsdException w:name="Light Grid" w:uiPriority="62"/>
-    <w:lsdException w:name="Medium Shading 1" w:uiPriority="63"/>
-    <w:lsdException w:name="Medium Shading 2" w:uiPriority="64"/>
-    <w:lsdException w:name="Medium List 1" w:uiPriority="65"/>
-    <w:lsdException w:name="Medium List 2" w:uiPriority="66"/>
-    <w:lsdException w:name="Medium Grid 1" w:uiPriority="67"/>
-    <w:lsdException w:name="Medium Grid 2" w:uiPriority="68"/>
-    <w:lsdException w:name="Medium Grid 3" w:uiPriority="69"/>
-    <w:lsdException w:name="Dark List" w:uiPriority="70"/>
-    <w:lsdException w:name="Colorful Shading" w:uiPriority="71"/>
-    <w:lsdException w:name="Colorful List" w:uiPriority="72"/>
-    <w:lsdException w:name="Colorful Grid" w:uiPriority="73"/>
-    <w:lsdException w:name="Light Shading Accent 1" w:uiPriority="60"/>
-    <w:lsdException w:name="Light List Accent 1" w:uiPriority="61"/>
-    <w:lsdException w:name="Light Grid Accent 1" w:uiPriority="62"/>
-    <w:lsdException w:name="Medium Shading 1 Accent 1" w:uiPriority="63"/>
-    <w:lsdException w:name="Medium Shading 2 Accent 1" w:uiPriority="64"/>
-    <w:lsdException w:name="Medium List 1 Accent 1" w:uiPriority="65"/>
-    <w:lsdException w:name="Revision" w:semiHidden="1"/>
-    <w:lsdException w:name="List Paragraph" w:uiPriority="34" w:qFormat="1"/>
-    <w:lsdException w:name="Quote" w:uiPriority="29" w:qFormat="1"/>
-    <w:lsdException w:name="Intense Quote" w:uiPriority="30" w:qFormat="1"/>
-    <w:lsdException w:name="Medium List 2 Accent 1" w:uiPriority="66"/>
-    <w:lsdException w:name="Medium Grid 1 Accent 1" w:uiPriority="67"/>
-    <w:lsdException w:name="Medium Grid 2 Accent 1" w:uiPriority="68"/>
-    <w:lsdException w:name="Medium Grid 3 Accent 1" w:uiPriority="69"/>
-    <w:lsdException w:name="Dark List Accent 1" w:uiPriority="70"/>
-    <w:lsdException w:name="Colorful Shading Accent 1" w:uiPriority="71"/>
-    <w:lsdException w:name="Colorful List Accent 1" w:uiPriority="72"/>
-    <w:lsdException w:name="Colorful Grid Accent 1" w:uiPriority="73"/>
-    <w:lsdException w:name="Light Shading Accent 2" w:uiPriority="60"/>
-    <w:lsdException w:name="Light List Accent 2" w:uiPriority="61"/>
-    <w:lsdException w:name="Light Grid Accent 2" w:uiPriority="62"/>
-    <w:lsdException w:name="Medium Shading 1 Accent 2" w:uiPriority="63"/>
-    <w:lsdException w:name="Medium Shading 2 Accent 2" w:uiPriority="64"/>
-    <w:lsdException w:name="Medium List 1 Accent 2" w:uiPriority="65"/>
-    <w:lsdException w:name="Medium List 2 Accent 2" w:uiPriority="66"/>
-    <w:lsdException w:name="Medium Grid 1 Accent 2" w:uiPriority="67"/>
-    <w:lsdException w:name="Medium Grid 2 Accent 2" w:uiPriority="68"/>
-    <w:lsdException w:name="Medium Grid 3 Accent 2" w:uiPriority="69"/>
-    <w:lsdException w:name="Dark List Accent 2" w:uiPriority="70"/>
-    <w:lsdException w:name="Colorful Shading Accent 2" w:uiPriority="71"/>
-    <w:lsdException w:name="Colorful List Accent 2" w:uiPriority="72"/>
-    <w:lsdException w:name="Colorful Grid Accent 2" w:uiPriority="73"/>
-    <w:lsdException w:name="Light Shading Accent 3" w:uiPriority="60"/>
-    <w:lsdException w:name="Light List Accent 3" w:uiPriority="61"/>
-    <w:lsdException w:name="Light Grid Accent 3" w:uiPriority="62"/>
-    <w:lsdException w:name="Medium Shading 1 Accent 3" w:uiPriority="63"/>
-    <w:lsdException w:name="Medium Shading 2 Accent 3" w:uiPriority="64"/>
-    <w:lsdException w:name="Medium List 1 Accent 3" w:uiPriority="65"/>
-    <w:lsdException w:name="Medium List 2 Accent 3" w:uiPriority="66"/>
-    <w:lsdException w:name="Medium Grid 1 Accent 3" w:uiPriority="67"/>
-    <w:lsdException w:name="Medium Grid 2 Accent 3" w:uiPriority="68"/>
-    <w:lsdException w:name="Medium Grid 3 Accent 3" w:uiPriority="69"/>
-    <w:lsdException w:name="Dark List Accent 3" w:uiPriority="70"/>
-    <w:lsdException w:name="Colorful Shading Accent 3" w:uiPriority="71"/>
-    <w:lsdException w:name="Colorful List Accent 3" w:uiPriority="72"/>
-    <w:lsdException w:name="Colorful Grid Accent 3" w:uiPriority="73"/>
-    <w:lsdException w:name="Light Shading Accent 4" w:uiPriority="60"/>
-    <w:lsdException w:name="Light List Accent 4" w:uiPriority="61"/>
-    <w:lsdException w:name="Light Grid Accent 4" w:uiPriority="62"/>
-    <w:lsdException w:name="Medium Shading 1 Accent 4" w:uiPriority="63"/>
-    <w:lsdException w:name="Medium Shading 2 Accent 4" w:uiPriority="64"/>
-    <w:lsdException w:name="Medium List 1 Accent 4" w:uiPriority="65"/>
-    <w:lsdException w:name="Medium List 2 Accent 4" w:uiPriority="66"/>
-    <w:lsdException w:name="Medium Grid 1 Accent 4" w:uiPriority="67"/>
-    <w:lsdException w:name="Medium Grid 2 Accent 4" w:uiPriority="68"/>
-    <w:lsdException w:name="Medium Grid 3 Accent 4" w:uiPriority="69"/>
-    <w:lsdException w:name="Dark List Accent 4" w:uiPriority="70"/>
-    <w:lsdException w:name="Colorful Shading Accent 4" w:uiPriority="71"/>
-    <w:lsdException w:name="Colorful List Accent 4" w:uiPriority="72"/>
-    <w:lsdException w:name="Colorful Grid Accent 4" w:uiPriority="73"/>
-    <w:lsdException w:name="Light Shading Accent 5" w:uiPriority="60"/>
-    <w:lsdException w:name="Light List Accent 5" w:uiPriority="61"/>
-    <w:lsdException w:name="Light Grid Accent 5" w:uiPriority="62"/>
-    <w:lsdException w:name="Medium Shading 1 Accent 5" w:uiPriority="63"/>
-    <w:lsdException w:name="Medium Shading 2 Accent 5" w:uiPriority="64"/>
-    <w:lsdException w:name="Medium List 1 Accent 5" w:uiPriority="65"/>
-    <w:lsdException w:name="Medium List 2 Accent 5" w:uiPriority="66"/>
-    <w:lsdException w:name="Medium Grid 1 Accent 5" w:uiPriority="67"/>
-    <w:lsdException w:name="Medium Grid 2 Accent 5" w:uiPriority="68"/>
-    <w:lsdException w:name="Medium Grid 3 Accent 5" w:uiPriority="69"/>
-    <w:lsdException w:name="Dark List Accent 5" w:uiPriority="70"/>
-    <w:lsdException w:name="Colorful Shading Accent 5" w:uiPriority="71"/>
-    <w:lsdException w:name="Colorful List Accent 5" w:uiPriority="72"/>
-    <w:lsdException w:name="Colorful Grid Accent 5" w:uiPriority="73"/>
-    <w:lsdException w:name="Light Shading Accent 6" w:uiPriority="60"/>
-    <w:lsdException w:name="Light List Accent 6" w:uiPriority="61"/>
-    <w:lsdException w:name="Light Grid Accent 6" w:uiPriority="62"/>
-    <w:lsdException w:name="Medium Shading 1 Accent 6" w:uiPriority="63"/>
-    <w:lsdException w:name="Medium Shading 2 Accent 6" w:uiPriority="64"/>
-    <w:lsdException w:name="Medium List 1 Accent 6" w:uiPriority="65"/>
-    <w:lsdException w:name="Medium List 2 Accent 6" w:uiPriority="66"/>
-    <w:lsdException w:name="Medium Grid 1 Accent 6" w:uiPriority="67"/>
-    <w:lsdException w:name="Medium Grid 2 Accent 6" w:uiPriority="68"/>
-    <w:lsdException w:name="Medium Grid 3 Accent 6" w:uiPriority="69"/>
-    <w:lsdException w:name="Dark List Accent 6" w:uiPriority="70"/>
-    <w:lsdException w:name="Colorful Shading Accent 6" w:uiPriority="71"/>
-    <w:lsdException w:name="Colorful List Accent 6" w:uiPriority="72"/>
-    <w:lsdException w:name="Colorful Grid Accent 6" w:uiPriority="73"/>
-    <w:lsdException w:name="Subtle Emphasis" w:uiPriority="19" w:qFormat="1"/>
-    <w:lsdException w:name="Intense Emphasis" w:uiPriority="21" w:qFormat="1"/>
-    <w:lsdException w:name="Subtle Reference" w:uiPriority="31" w:qFormat="1"/>
-    <w:lsdException w:name="Intense Reference" w:uiPriority="32" w:qFormat="1"/>
-    <w:lsdException w:name="Book Title" w:uiPriority="33" w:qFormat="1"/>
-    <w:lsdException w:name="Bibliography" w:semiHidden="1" w:uiPriority="37" w:unhideWhenUsed="1"/>
-    <w:lsdException w:name="TOC Heading" w:semiHidden="1" w:uiPriority="39" w:unhideWhenUsed="1" w:qFormat="1"/>
-    <w:lsdException w:name="Plain Table 1" w:uiPriority="41"/>
-    <w:lsdException w:name="Plain Table 2" w:uiPriority="42"/>
-    <w:lsdException w:name="Plain Table 3" w:uiPriority="43"/>
-    <w:lsdException w:name="Plain Table 4" w:uiPriority="44"/>
-    <w:lsdException w:name="Plain Table 5" w:uiPriority="45"/>
-    <w:lsdException w:name="Grid Table Light" w:uiPriority="40"/>
-    <w:lsdException w:name="Grid Table 1 Light" w:uiPriority="46"/>
-    <w:lsdException w:name="Grid Table 2" w:uiPriority="47"/>
-    <w:lsdException w:name="Grid Table 3" w:uiPriority="48"/>
-    <w:lsdException w:name="Grid Table 4" w:uiPriority="49"/>
-    <w:lsdException w:name="Grid Table 5 Dark" w:uiPriority="50"/>
-    <w:lsdException w:name="Grid Table 6 Colorful" w:uiPriority="51"/>
-    <w:lsdException w:name="Grid Table 7 Colorful" w:uiPriority="52"/>
-    <w:lsdException w:name="Grid Table 1 Light Accent 1" w:uiPriority="46"/>
-    <w:lsdException w:name="Grid Table 2 Accent 1" w:uiPriority="47"/>
-    <w:lsdException w:name="Grid Table 3 Accent 1" w:uiPriority="48"/>
-    <w:lsdException w:name="Grid Table 4 Accent 1" w:uiPriority="49"/>
-    <w:lsdException w:name="Grid Table 5 Dark Accent 1" w:uiPriority="50"/>
-    <w:lsdException w:name="Grid Table 6 Colorful Accent 1" w:uiPriority="51"/>
-    <w:lsdException w:name="Grid Table 7 Colorful Accent 1" w:uiPriority="52"/>
-    <w:lsdException w:name="Grid Table 1 Light Accent 2" w:uiPriority="46"/>
-    <w:lsdException w:name="Grid Table 2 Accent 2" w:uiPriority="47"/>
-    <w:lsdException w:name="Grid Table 3 Accent 2" w:uiPriority="48"/>
-    <w:lsdException w:name="Grid Table 4 Accent 2" w:uiPriority="49"/>
-    <w:lsdException w:name="Grid Table 5 Dark Accent 2" w:uiPriority="50"/>
-    <w:lsdException w:name="Grid Table 6 Colorful Accent 2" w:uiPriority="51"/>
-    <w:lsdException w:name="Grid Table 7 Colorful Accent 2" w:uiPriority="52"/>
-    <w:lsdException w:name="Grid Table 1 Light Accent 3" w:uiPriority="46"/>
-    <w:lsdException w:name="Grid Table 2 Accent 3" w:uiPriority="47"/>
-    <w:lsdException w:name="Grid Table 3 Accent 3" w:uiPriority="48"/>
-    <w:lsdException w:name="Grid Table 4 Accent 3" w:uiPriority="49"/>
-    <w:lsdException w:name="Grid Table 5 Dark Accent 3" w:uiPriority="50"/>
-    <w:lsdException w:name="Grid Table 6 Colorful Accent 3" w:uiPriority="51"/>
-    <w:lsdException w:name="Grid Table 7 Colorful Accent 3" w:uiPriority="52"/>
-    <w:lsdException w:name="Grid Table 1 Light Accent 4" w:uiPriority="46"/>
-    <w:lsdException w:name="Grid Table 2 Accent 4" w:uiPriority="47"/>
-    <w:lsdException w:name="Grid Table 3 Accent 4" w:uiPriority="48"/>
-    <w:lsdException w:name="Grid Table 4 Accent 4" w:uiPriority="49"/>
-    <w:lsdException w:name="Grid Table 5 Dark Accent 4" w:uiPriority="50"/>
-    <w:lsdException w:name="Grid Table 6 Colorful Accent 4" w:uiPriority="51"/>
-    <w:lsdException w:name="Grid Table 7 Colorful Accent 4" w:uiPriority="52"/>
-    <w:lsdException w:name="Grid Table 1 Light Accent 5" w:uiPriority="46"/>
-    <w:lsdException w:name="Grid Table 2 Accent 5" w:uiPriority="47"/>
-    <w:lsdException w:name="Grid Table 3 Accent 5" w:uiPriority="48"/>
-    <w:lsdException w:name="Grid Table 4 Accent 5" w:uiPriority="49"/>
-    <w:lsdException w:name="Grid Table 5 Dark Accent 5" w:uiPriority="50"/>
-    <w:lsdException w:name="Grid Table 6 Colorful Accent 5" w:uiPriority="51"/>
-    <w:lsdException w:name="Grid Table 7 Colorful Accent 5" w:uiPriority="52"/>
-    <w:lsdException w:name="Grid Table 1 Light Accent 6" w:uiPriority="46"/>
-    <w:lsdException w:name="Grid Table 2 Accent 6" w:uiPriority="47"/>
-    <w:lsdException w:name="Grid Table 3 Accent 6" w:uiPriority="48"/>
-    <w:lsdException w:name="Grid Table 4 Accent 6" w:uiPriority="49"/>
-    <w:lsdException w:name="Grid Table 5 Dark Accent 6" w:uiPriority="50"/>
-    <w:lsdException w:name="Grid Table 6 Colorful Accent 6" w:uiPriority="51"/>
-    <w:lsdException w:name="Grid Table 7 Colorful Accent 6" w:uiPriority="52"/>
-    <w:lsdException w:name="List Table 1 Light" w:uiPriority="46"/>
-    <w:lsdException w:name="List Table 2" w:uiPriority="47"/>
-    <w:lsdException w:name="List Table 3" w:uiPriority="48"/>
-    <w:lsdException w:name="List Table 4" w:uiPriority="49"/>
-    <w:lsdException w:name="List Table 5 Dark" w:uiPriority="50"/>
-    <w:lsdException w:name="List Table 6 Colorful" w:uiPriority="51"/>
-    <w:lsdException w:name="List Table 7 Colorful" w:uiPriority="52"/>
-    <w:lsdException w:name="List Table 1 Light Accent 1" w:uiPriority="46"/>
-    <w:lsdException w:name="List Table 2 Accent 1" w:uiPriority="47"/>
-    <w:lsdException w:name="List Table 3 Accent 1" w:uiPriority="48"/>
-    <w:lsdException w:name="List Table 4 Accent 1" w:uiPriority="49"/>
-    <w:lsdException w:name="List Table 5 Dark Accent 1" w:uiPriority="50"/>
-    <w:lsdException w:name="List Table 6 Colorful Accent 1" w:uiPriority="51"/>
-    <w:lsdException w:name="List Table 7 Colorful Accent 1" w:uiPriority="52"/>
-    <w:lsdException w:name="List Table 1 Light Accent 2" w:uiPriority="46"/>
-    <w:lsdException w:name="List Table 2 Accent 2" w:uiPriority="47"/>
-    <w:lsdException w:name="List Table 3 Accent 2" w:uiPriority="48"/>
-    <w:lsdException w:name="List Table 4 Accent 2" w:uiPriority="49"/>
-    <w:lsdException w:name="List Table 5 Dark Accent 2" w:uiPriority="50"/>
-    <w:lsdException w:name="List Table 6 Colorful Accent 2" w:uiPriority="51"/>
-    <w:lsdException w:name="List Table 7 Colorful Accent 2" w:uiPriority="52"/>
-    <w:lsdException w:name="List Table 1 Light Accent 3" w:uiPriority="46"/>
-    <w:lsdException w:name="List Table 2 Accent 3" w:uiPriority="47"/>
-    <w:lsdException w:name="List Table 3 Accent 3" w:uiPriority="48"/>
-    <w:lsdException w:name="List Table 4 Accent 3" w:uiPriority="49"/>
-    <w:lsdException w:name="List Table 5 Dark Accent 3" w:uiPriority="50"/>
-    <w:lsdException w:name="List Table 6 Colorful Accent 3" w:uiPriority="51"/>
-    <w:lsdException w:name="List Table 7 Colorful Accent 3" w:uiPriority="52"/>
-    <w:lsdException w:name="List Table 1 Light Accent 4" w:uiPriority="46"/>
-    <w:lsdException w:name="List Table 2 Accent 4" w:uiPriority="47"/>
-    <w:lsdException w:name="List Table 3 Accent 4" w:uiPriority="48"/>
-    <w:lsdException w:name="List Table 4 Accent 4" w:uiPriority="49"/>
-    <w:lsdException w:name="List Table 5 Dark Accent 4" w:uiPriority="50"/>
-    <w:lsdException w:name="List Table 6 Colorful Accent 4" w:uiPriority="51"/>
-    <w:lsdException w:name="List Table 7 Colorful Accent 4" w:uiPriority="52"/>
-    <w:lsdException w:name="List Table 1 Light Accent 5" w:uiPriority="46"/>
-    <w:lsdException w:name="List Table 2 Accent 5" w:uiPriority="47"/>
-    <w:lsdException w:name="List Table 3 Accent 5" w:uiPriority="48"/>
-    <w:lsdException w:name="List Table 4 Accent 5" w:uiPriority="49"/>
-    <w:lsdException w:name="List Table 5 Dark Accent 5" w:uiPriority="50"/>
-    <w:lsdException w:name="List Table 6 Colorful Accent 5" w:uiPriority="51"/>
-    <w:lsdException w:name="List Table 7 Colorful Accent 5" w:uiPriority="52"/>
-    <w:lsdException w:name="List Table 1 Light Accent 6" w:uiPriority="46"/>
-    <w:lsdException w:name="List Table 2 Accent 6" w:uiPriority="47"/>
-    <w:lsdException w:name="List Table 3 Accent 6" w:uiPriority="48"/>
-    <w:lsdException w:name="List Table 4 Accent 6" w:uiPriority="49"/>
-    <w:lsdException w:name="List Table 5 Dark Accent 6" w:uiPriority="50"/>
-    <w:lsdException w:name="List Table 6 Colorful Accent 6" w:uiPriority="51"/>
-    <w:lsdException w:name="List Table 7 Colorful Accent 6" w:uiPriority="52"/>
-    <w:lsdException w:name="Mention" w:semiHidden="1" w:unhideWhenUsed="1"/>
-    <w:lsdException w:name="Smart Hyperlink" w:semiHidden="1" w:unhideWhenUsed="1"/>
-    <w:lsdException w:name="Hashtag" w:semiHidden="1" w:unhideWhenUsed="1"/>
-    <w:lsdException w:name="Unresolved Mention" w:semiHidden="1" w:unhideWhenUsed="1"/>
-    <w:lsdException w:name="Smart Link" w:semiHidden="1" w:unhideWhenUsed="1"/>
+  <w:latentStyles w:count="260" w:defQFormat="0" w:defUnhideWhenUsed="1" w:defSemiHidden="1" w:defUIPriority="99" w:defLockedState="0">
+    <w:lsdException w:qFormat="1" w:unhideWhenUsed="0" w:uiPriority="0" w:semiHidden="0" w:name="Normal"/>
+    <w:lsdException w:qFormat="1" w:unhideWhenUsed="0" w:uiPriority="9" w:semiHidden="0" w:name="heading 1"/>
+    <w:lsdException w:qFormat="1" w:uiPriority="9" w:name="heading 2"/>
+    <w:lsdException w:qFormat="1" w:uiPriority="9" w:name="heading 3"/>
+    <w:lsdException w:qFormat="1" w:uiPriority="9" w:name="heading 4"/>
+    <w:lsdException w:qFormat="1" w:uiPriority="9" w:name="heading 5"/>
+    <w:lsdException w:qFormat="1" w:uiPriority="9" w:name="heading 6"/>
+    <w:lsdException w:qFormat="1" w:uiPriority="9" w:name="heading 7"/>
+    <w:lsdException w:qFormat="1" w:uiPriority="9" w:name="heading 8"/>
+    <w:lsdException w:qFormat="1" w:uiPriority="9" w:name="heading 9"/>
+    <w:lsdException w:uiPriority="99" w:name="index 1"/>
+    <w:lsdException w:uiPriority="99" w:name="index 2"/>
+    <w:lsdException w:uiPriority="99" w:name="index 3"/>
+    <w:lsdException w:uiPriority="99" w:name="index 4"/>
+    <w:lsdException w:uiPriority="99" w:name="index 5"/>
+    <w:lsdException w:uiPriority="99" w:name="index 6"/>
+    <w:lsdException w:uiPriority="99" w:name="index 7"/>
+    <w:lsdException w:uiPriority="99" w:name="index 8"/>
+    <w:lsdException w:uiPriority="99" w:name="index 9"/>
+    <w:lsdException w:uiPriority="39" w:name="toc 1"/>
+    <w:lsdException w:uiPriority="39" w:name="toc 2"/>
+    <w:lsdException w:uiPriority="39" w:name="toc 3"/>
+    <w:lsdException w:uiPriority="39" w:name="toc 4"/>
+    <w:lsdException w:uiPriority="39" w:name="toc 5"/>
+    <w:lsdException w:uiPriority="39" w:name="toc 6"/>
+    <w:lsdException w:uiPriority="39" w:name="toc 7"/>
+    <w:lsdException w:uiPriority="39" w:name="toc 8"/>
+    <w:lsdException w:uiPriority="39" w:name="toc 9"/>
+    <w:lsdException w:uiPriority="99" w:name="Normal Indent"/>
+    <w:lsdException w:uiPriority="99" w:name="footnote text"/>
+    <w:lsdException w:uiPriority="99" w:name="annotation text"/>
+    <w:lsdException w:uiPriority="99" w:name="header"/>
+    <w:lsdException w:uiPriority="99" w:name="footer"/>
+    <w:lsdException w:uiPriority="99" w:name="index heading"/>
+    <w:lsdException w:qFormat="1" w:uiPriority="35" w:name="caption"/>
+    <w:lsdException w:uiPriority="99" w:name="table of figures"/>
+    <w:lsdException w:uiPriority="99" w:name="envelope address"/>
+    <w:lsdException w:uiPriority="99" w:name="envelope return"/>
+    <w:lsdException w:uiPriority="99" w:name="footnote reference"/>
+    <w:lsdException w:uiPriority="99" w:name="annotation reference"/>
+    <w:lsdException w:uiPriority="99" w:name="line number"/>
+    <w:lsdException w:uiPriority="99" w:name="page number"/>
+    <w:lsdException w:uiPriority="99" w:name="endnote reference"/>
+    <w:lsdException w:uiPriority="99" w:name="endnote text"/>
+    <w:lsdException w:uiPriority="99" w:name="table of authorities"/>
+    <w:lsdException w:uiPriority="99" w:name="macro"/>
+    <w:lsdException w:uiPriority="99" w:name="toa heading"/>
+    <w:lsdException w:uiPriority="99" w:name="List"/>
+    <w:lsdException w:uiPriority="99" w:name="List Bullet"/>
+    <w:lsdException w:uiPriority="99" w:name="List Number"/>
+    <w:lsdException w:uiPriority="99" w:name="List 2"/>
+    <w:lsdException w:uiPriority="99" w:name="List 3"/>
+    <w:lsdException w:uiPriority="99" w:name="List 4"/>
+    <w:lsdException w:uiPriority="99" w:name="List 5"/>
+    <w:lsdException w:uiPriority="99" w:name="List Bullet 2"/>
+    <w:lsdException w:uiPriority="99" w:name="List Bullet 3"/>
+    <w:lsdException w:uiPriority="99" w:name="List Bullet 4"/>
+    <w:lsdException w:uiPriority="99" w:name="List Bullet 5"/>
+    <w:lsdException w:uiPriority="99" w:name="List Number 2"/>
+    <w:lsdException w:uiPriority="99" w:name="List Number 3"/>
+    <w:lsdException w:uiPriority="99" w:name="List Number 4"/>
+    <w:lsdException w:uiPriority="99" w:name="List Number 5"/>
+    <w:lsdException w:qFormat="1" w:unhideWhenUsed="0" w:uiPriority="10" w:semiHidden="0" w:name="Title"/>
+    <w:lsdException w:uiPriority="99" w:name="Closing"/>
+    <w:lsdException w:uiPriority="99" w:name="Signature"/>
+    <w:lsdException w:uiPriority="1" w:name="Default Paragraph Font"/>
+    <w:lsdException w:uiPriority="99" w:name="Body Text"/>
+    <w:lsdException w:uiPriority="99" w:name="Body Text Indent"/>
+    <w:lsdException w:uiPriority="99" w:name="List Continue"/>
+    <w:lsdException w:uiPriority="99" w:name="List Continue 2"/>
+    <w:lsdException w:uiPriority="99" w:name="List Continue 3"/>
+    <w:lsdException w:uiPriority="99" w:name="List Continue 4"/>
+    <w:lsdException w:uiPriority="99" w:name="List Continue 5"/>
+    <w:lsdException w:uiPriority="99" w:name="Message Header"/>
+    <w:lsdException w:qFormat="1" w:unhideWhenUsed="0" w:uiPriority="11" w:semiHidden="0" w:name="Subtitle"/>
+    <w:lsdException w:uiPriority="99" w:name="Salutation"/>
+    <w:lsdException w:uiPriority="99" w:name="Date"/>
+    <w:lsdException w:uiPriority="99" w:name="Body Text First Indent"/>
+    <w:lsdException w:uiPriority="99" w:name="Body Text First Indent 2"/>
+    <w:lsdException w:uiPriority="99" w:name="Note Heading"/>
+    <w:lsdException w:uiPriority="99" w:name="Body Text 2"/>
+    <w:lsdException w:uiPriority="99" w:name="Body Text 3"/>
+    <w:lsdException w:uiPriority="99" w:name="Body Text Indent 2"/>
+    <w:lsdException w:uiPriority="99" w:name="Body Text Indent 3"/>
+    <w:lsdException w:uiPriority="99" w:name="Block Text"/>
+    <w:lsdException w:uiPriority="99" w:name="Hyperlink"/>
+    <w:lsdException w:uiPriority="99" w:name="FollowedHyperlink"/>
+    <w:lsdException w:qFormat="1" w:unhideWhenUsed="0" w:uiPriority="22" w:semiHidden="0" w:name="Strong"/>
+    <w:lsdException w:qFormat="1" w:unhideWhenUsed="0" w:uiPriority="20" w:semiHidden="0" w:name="Emphasis"/>
+    <w:lsdException w:uiPriority="99" w:name="Document Map"/>
+    <w:lsdException w:uiPriority="99" w:name="Plain Text"/>
+    <w:lsdException w:uiPriority="99" w:name="E-mail Signature"/>
+    <w:lsdException w:uiPriority="99" w:name="Normal (Web)"/>
+    <w:lsdException w:uiPriority="99" w:name="HTML Acronym"/>
+    <w:lsdException w:uiPriority="99" w:name="HTML Address"/>
+    <w:lsdException w:uiPriority="99" w:name="HTML Cite"/>
+    <w:lsdException w:uiPriority="99" w:name="HTML Code"/>
+    <w:lsdException w:uiPriority="99" w:name="HTML Definition"/>
+    <w:lsdException w:uiPriority="99" w:name="HTML Keyboard"/>
+    <w:lsdException w:uiPriority="99" w:name="HTML Preformatted"/>
+    <w:lsdException w:uiPriority="99" w:name="HTML Sample"/>
+    <w:lsdException w:uiPriority="99" w:name="HTML Typewriter"/>
+    <w:lsdException w:uiPriority="99" w:name="HTML Variable"/>
+    <w:lsdException w:uiPriority="99" w:name="Normal Table"/>
+    <w:lsdException w:uiPriority="99" w:name="annotation subject"/>
+    <w:lsdException w:uiPriority="99" w:name="Table Simple 1"/>
+    <w:lsdException w:uiPriority="99" w:name="Table Simple 2"/>
+    <w:lsdException w:uiPriority="99" w:name="Table Simple 3"/>
+    <w:lsdException w:uiPriority="99" w:name="Table Classic 1"/>
+    <w:lsdException w:uiPriority="99" w:name="Table Classic 2"/>
+    <w:lsdException w:uiPriority="99" w:name="Table Classic 3"/>
+    <w:lsdException w:uiPriority="99" w:name="Table Classic 4"/>
+    <w:lsdException w:uiPriority="99" w:name="Table Colorful 1"/>
+    <w:lsdException w:uiPriority="99" w:name="Table Colorful 2"/>
+    <w:lsdException w:uiPriority="99" w:name="Table Colorful 3"/>
+    <w:lsdException w:uiPriority="99" w:name="Table Columns 1"/>
+    <w:lsdException w:uiPriority="99" w:name="Table Columns 2"/>
+    <w:lsdException w:uiPriority="99" w:name="Table Columns 3"/>
+    <w:lsdException w:uiPriority="99" w:name="Table Columns 4"/>
+    <w:lsdException w:uiPriority="99" w:name="Table Columns 5"/>
+    <w:lsdException w:uiPriority="99" w:name="Table Grid 1"/>
+    <w:lsdException w:uiPriority="99" w:name="Table Grid 2"/>
+    <w:lsdException w:uiPriority="99" w:name="Table Grid 3"/>
+    <w:lsdException w:uiPriority="99" w:name="Table Grid 4"/>
+    <w:lsdException w:uiPriority="99" w:name="Table Grid 5"/>
+    <w:lsdException w:uiPriority="99" w:name="Table Grid 6"/>
+    <w:lsdException w:uiPriority="99" w:name="Table Grid 7"/>
+    <w:lsdException w:uiPriority="99" w:name="Table Grid 8"/>
+    <w:lsdException w:uiPriority="99" w:name="Table List 1"/>
+    <w:lsdException w:uiPriority="99" w:name="Table List 2"/>
+    <w:lsdException w:uiPriority="99" w:name="Table List 3"/>
+    <w:lsdException w:uiPriority="99" w:name="Table List 4"/>
+    <w:lsdException w:uiPriority="99" w:name="Table List 5"/>
+    <w:lsdException w:uiPriority="99" w:name="Table List 6"/>
+    <w:lsdException w:uiPriority="99" w:name="Table List 7"/>
+    <w:lsdException w:uiPriority="99" w:name="Table List 8"/>
+    <w:lsdException w:uiPriority="99" w:name="Table 3D effects 1"/>
+    <w:lsdException w:uiPriority="99" w:name="Table 3D effects 2"/>
+    <w:lsdException w:uiPriority="99" w:name="Table 3D effects 3"/>
+    <w:lsdException w:uiPriority="99" w:name="Table Contemporary"/>
+    <w:lsdException w:uiPriority="99" w:name="Table Elegant"/>
+    <w:lsdException w:uiPriority="99" w:name="Table Professional"/>
+    <w:lsdException w:uiPriority="99" w:name="Table Subtle 1"/>
+    <w:lsdException w:uiPriority="99" w:name="Table Subtle 2"/>
+    <w:lsdException w:uiPriority="99" w:name="Table Web 1"/>
+    <w:lsdException w:uiPriority="99" w:name="Table Web 2"/>
+    <w:lsdException w:uiPriority="99" w:name="Table Web 3"/>
+    <w:lsdException w:uiPriority="99" w:name="Balloon Text"/>
+    <w:lsdException w:unhideWhenUsed="0" w:uiPriority="39" w:semiHidden="0" w:name="Table Grid"/>
+    <w:lsdException w:uiPriority="99" w:name="Table Theme"/>
+    <w:lsdException w:unhideWhenUsed="0" w:uiPriority="60" w:semiHidden="0" w:name="Light Shading"/>
+    <w:lsdException w:unhideWhenUsed="0" w:uiPriority="61" w:semiHidden="0" w:name="Light List"/>
+    <w:lsdException w:unhideWhenUsed="0" w:uiPriority="62" w:semiHidden="0" w:name="Light Grid"/>
+    <w:lsdException w:unhideWhenUsed="0" w:uiPriority="63" w:semiHidden="0" w:name="Medium Shading 1"/>
+    <w:lsdException w:unhideWhenUsed="0" w:uiPriority="64" w:semiHidden="0" w:name="Medium Shading 2"/>
+    <w:lsdException w:unhideWhenUsed="0" w:uiPriority="65" w:semiHidden="0" w:name="Medium List 1"/>
+    <w:lsdException w:unhideWhenUsed="0" w:uiPriority="66" w:semiHidden="0" w:name="Medium List 2"/>
+    <w:lsdException w:unhideWhenUsed="0" w:uiPriority="67" w:semiHidden="0" w:name="Medium Grid 1"/>
+    <w:lsdException w:unhideWhenUsed="0" w:uiPriority="68" w:semiHidden="0" w:name="Medium Grid 2"/>
+    <w:lsdException w:unhideWhenUsed="0" w:uiPriority="69" w:semiHidden="0" w:name="Medium Grid 3"/>
+    <w:lsdException w:unhideWhenUsed="0" w:uiPriority="70" w:semiHidden="0" w:name="Dark List"/>
+    <w:lsdException w:unhideWhenUsed="0" w:uiPriority="71" w:semiHidden="0" w:name="Colorful Shading"/>
+    <w:lsdException w:unhideWhenUsed="0" w:uiPriority="72" w:semiHidden="0" w:name="Colorful List"/>
+    <w:lsdException w:unhideWhenUsed="0" w:uiPriority="73" w:semiHidden="0" w:name="Colorful Grid"/>
+    <w:lsdException w:unhideWhenUsed="0" w:uiPriority="60" w:semiHidden="0" w:name="Light Shading Accent 1"/>
+    <w:lsdException w:unhideWhenUsed="0" w:uiPriority="61" w:semiHidden="0" w:name="Light List Accent 1"/>
+    <w:lsdException w:unhideWhenUsed="0" w:uiPriority="62" w:semiHidden="0" w:name="Light Grid Accent 1"/>
+    <w:lsdException w:unhideWhenUsed="0" w:uiPriority="63" w:semiHidden="0" w:name="Medium Shading 1 Accent 1"/>
+    <w:lsdException w:unhideWhenUsed="0" w:uiPriority="64" w:semiHidden="0" w:name="Medium Shading 2 Accent 1"/>
+    <w:lsdException w:unhideWhenUsed="0" w:uiPriority="65" w:semiHidden="0" w:name="Medium List 1 Accent 1"/>
+    <w:lsdException w:qFormat="1" w:unhideWhenUsed="0" w:uiPriority="34" w:semiHidden="0" w:name="List Paragraph"/>
+    <w:lsdException w:unhideWhenUsed="0" w:uiPriority="66" w:semiHidden="0" w:name="Medium List 2 Accent 1"/>
+    <w:lsdException w:unhideWhenUsed="0" w:uiPriority="67" w:semiHidden="0" w:name="Medium Grid 1 Accent 1"/>
+    <w:lsdException w:unhideWhenUsed="0" w:uiPriority="68" w:semiHidden="0" w:name="Medium Grid 2 Accent 1"/>
+    <w:lsdException w:unhideWhenUsed="0" w:uiPriority="69" w:semiHidden="0" w:name="Medium Grid 3 Accent 1"/>
+    <w:lsdException w:unhideWhenUsed="0" w:uiPriority="70" w:semiHidden="0" w:name="Dark List Accent 1"/>
+    <w:lsdException w:unhideWhenUsed="0" w:uiPriority="71" w:semiHidden="0" w:name="Colorful Shading Accent 1"/>
+    <w:lsdException w:unhideWhenUsed="0" w:uiPriority="72" w:semiHidden="0" w:name="Colorful List Accent 1"/>
+    <w:lsdException w:unhideWhenUsed="0" w:uiPriority="73" w:semiHidden="0" w:name="Colorful Grid Accent 1"/>
+    <w:lsdException w:unhideWhenUsed="0" w:uiPriority="60" w:semiHidden="0" w:name="Light Shading Accent 2"/>
+    <w:lsdException w:unhideWhenUsed="0" w:uiPriority="61" w:semiHidden="0" w:name="Light List Accent 2"/>
+    <w:lsdException w:unhideWhenUsed="0" w:uiPriority="62" w:semiHidden="0" w:name="Light Grid Accent 2"/>
+    <w:lsdException w:unhideWhenUsed="0" w:uiPriority="63" w:semiHidden="0" w:name="Medium Shading 1 Accent 2"/>
+    <w:lsdException w:unhideWhenUsed="0" w:uiPriority="64" w:semiHidden="0" w:name="Medium Shading 2 Accent 2"/>
+    <w:lsdException w:unhideWhenUsed="0" w:uiPriority="65" w:semiHidden="0" w:name="Medium List 1 Accent 2"/>
+    <w:lsdException w:unhideWhenUsed="0" w:uiPriority="66" w:semiHidden="0" w:name="Medium List 2 Accent 2"/>
+    <w:lsdException w:unhideWhenUsed="0" w:uiPriority="67" w:semiHidden="0" w:name="Medium Grid 1 Accent 2"/>
+    <w:lsdException w:unhideWhenUsed="0" w:uiPriority="68" w:semiHidden="0" w:name="Medium Grid 2 Accent 2"/>
+    <w:lsdException w:unhideWhenUsed="0" w:uiPriority="69" w:semiHidden="0" w:name="Medium Grid 3 Accent 2"/>
+    <w:lsdException w:unhideWhenUsed="0" w:uiPriority="70" w:semiHidden="0" w:name="Dark List Accent 2"/>
+    <w:lsdException w:unhideWhenUsed="0" w:uiPriority="71" w:semiHidden="0" w:name="Colorful Shading Accent 2"/>
+    <w:lsdException w:unhideWhenUsed="0" w:uiPriority="72" w:semiHidden="0" w:name="Colorful List Accent 2"/>
+    <w:lsdException w:unhideWhenUsed="0" w:uiPriority="73" w:semiHidden="0" w:name="Colorful Grid Accent 2"/>
+    <w:lsdException w:unhideWhenUsed="0" w:uiPriority="60" w:semiHidden="0" w:name="Light Shading Accent 3"/>
+    <w:lsdException w:unhideWhenUsed="0" w:uiPriority="61" w:semiHidden="0" w:name="Light List Accent 3"/>
+    <w:lsdException w:unhideWhenUsed="0" w:uiPriority="62" w:semiHidden="0" w:name="Light Grid Accent 3"/>
+    <w:lsdException w:unhideWhenUsed="0" w:uiPriority="63" w:semiHidden="0" w:name="Medium Shading 1 Accent 3"/>
+    <w:lsdException w:unhideWhenUsed="0" w:uiPriority="64" w:semiHidden="0" w:name="Medium Shading 2 Accent 3"/>
+    <w:lsdException w:unhideWhenUsed="0" w:uiPriority="65" w:semiHidden="0" w:name="Medium List 1 Accent 3"/>
+    <w:lsdException w:unhideWhenUsed="0" w:uiPriority="66" w:semiHidden="0" w:name="Medium List 2 Accent 3"/>
+    <w:lsdException w:unhideWhenUsed="0" w:uiPriority="67" w:semiHidden="0" w:name="Medium Grid 1 Accent 3"/>
+    <w:lsdException w:unhideWhenUsed="0" w:uiPriority="68" w:semiHidden="0" w:name="Medium Grid 2 Accent 3"/>
+    <w:lsdException w:unhideWhenUsed="0" w:uiPriority="69" w:semiHidden="0" w:name="Medium Grid 3 Accent 3"/>
+    <w:lsdException w:unhideWhenUsed="0" w:uiPriority="70" w:semiHidden="0" w:name="Dark List Accent 3"/>
+    <w:lsdException w:unhideWhenUsed="0" w:uiPriority="71" w:semiHidden="0" w:name="Colorful Shading Accent 3"/>
+    <w:lsdException w:unhideWhenUsed="0" w:uiPriority="72" w:semiHidden="0" w:name="Colorful List Accent 3"/>
+    <w:lsdException w:unhideWhenUsed="0" w:uiPriority="73" w:semiHidden="0" w:name="Colorful Grid Accent 3"/>
+    <w:lsdException w:unhideWhenUsed="0" w:uiPriority="60" w:semiHidden="0" w:name="Light Shading Accent 4"/>
+    <w:lsdException w:unhideWhenUsed="0" w:uiPriority="61" w:semiHidden="0" w:name="Light List Accent 4"/>
+    <w:lsdException w:unhideWhenUsed="0" w:uiPriority="62" w:semiHidden="0" w:name="Light Grid Accent 4"/>
+    <w:lsdException w:unhideWhenUsed="0" w:uiPriority="63" w:semiHidden="0" w:name="Medium Shading 1 Accent 4"/>
+    <w:lsdException w:unhideWhenUsed="0" w:uiPriority="64" w:semiHidden="0" w:name="Medium Shading 2 Accent 4"/>
+    <w:lsdException w:unhideWhenUsed="0" w:uiPriority="65" w:semiHidden="0" w:name="Medium List 1 Accent 4"/>
+    <w:lsdException w:unhideWhenUsed="0" w:uiPriority="66" w:semiHidden="0" w:name="Medium List 2 Accent 4"/>
+    <w:lsdException w:unhideWhenUsed="0" w:uiPriority="67" w:semiHidden="0" w:name="Medium Grid 1 Accent 4"/>
+    <w:lsdException w:unhideWhenUsed="0" w:uiPriority="68" w:semiHidden="0" w:name="Medium Grid 2 Accent 4"/>
+    <w:lsdException w:unhideWhenUsed="0" w:uiPriority="69" w:semiHidden="0" w:name="Medium Grid 3 Accent 4"/>
+    <w:lsdException w:unhideWhenUsed="0" w:uiPriority="70" w:semiHidden="0" w:name="Dark List Accent 4"/>
+    <w:lsdException w:unhideWhenUsed="0" w:uiPriority="71" w:semiHidden="0" w:name="Colorful Shading Accent 4"/>
+    <w:lsdException w:unhideWhenUsed="0" w:uiPriority="72" w:semiHidden="0" w:name="Colorful List Accent 4"/>
+    <w:lsdException w:unhideWhenUsed="0" w:uiPriority="73" w:semiHidden="0" w:name="Colorful Grid Accent 4"/>
+    <w:lsdException w:unhideWhenUsed="0" w:uiPriority="60" w:semiHidden="0" w:name="Light Shading Accent 5"/>
+    <w:lsdException w:unhideWhenUsed="0" w:uiPriority="61" w:semiHidden="0" w:name="Light List Accent 5"/>
+    <w:lsdException w:unhideWhenUsed="0" w:uiPriority="62" w:semiHidden="0" w:name="Light Grid Accent 5"/>
+    <w:lsdException w:unhideWhenUsed="0" w:uiPriority="63" w:semiHidden="0" w:name="Medium Shading 1 Accent 5"/>
+    <w:lsdException w:unhideWhenUsed="0" w:uiPriority="64" w:semiHidden="0" w:name="Medium Shading 2 Accent 5"/>
+    <w:lsdException w:unhideWhenUsed="0" w:uiPriority="65" w:semiHidden="0" w:name="Medium List 1 Accent 5"/>
+    <w:lsdException w:unhideWhenUsed="0" w:uiPriority="66" w:semiHidden="0" w:name="Medium List 2 Accent 5"/>
+    <w:lsdException w:unhideWhenUsed="0" w:uiPriority="67" w:semiHidden="0" w:name="Medium Grid 1 Accent 5"/>
+    <w:lsdException w:unhideWhenUsed="0" w:uiPriority="68" w:semiHidden="0" w:name="Medium Grid 2 Accent 5"/>
+    <w:lsdException w:unhideWhenUsed="0" w:uiPriority="69" w:semiHidden="0" w:name="Medium Grid 3 Accent 5"/>
+    <w:lsdException w:unhideWhenUsed="0" w:uiPriority="70" w:semiHidden="0" w:name="Dark List Accent 5"/>
+    <w:lsdException w:unhideWhenUsed="0" w:uiPriority="71" w:semiHidden="0" w:name="Colorful Shading Accent 5"/>
+    <w:lsdException w:unhideWhenUsed="0" w:uiPriority="72" w:semiHidden="0" w:name="Colorful List Accent 5"/>
+    <w:lsdException w:unhideWhenUsed="0" w:uiPriority="73" w:semiHidden="0" w:name="Colorful Grid Accent 5"/>
+    <w:lsdException w:unhideWhenUsed="0" w:uiPriority="60" w:semiHidden="0" w:name="Light Shading Accent 6"/>
+    <w:lsdException w:unhideWhenUsed="0" w:uiPriority="61" w:semiHidden="0" w:name="Light List Accent 6"/>
+    <w:lsdException w:unhideWhenUsed="0" w:uiPriority="62" w:semiHidden="0" w:name="Light Grid Accent 6"/>
+    <w:lsdException w:unhideWhenUsed="0" w:uiPriority="63" w:semiHidden="0" w:name="Medium Shading 1 Accent 6"/>
+    <w:lsdException w:unhideWhenUsed="0" w:uiPriority="64" w:semiHidden="0" w:name="Medium Shading 2 Accent 6"/>
+    <w:lsdException w:unhideWhenUsed="0" w:uiPriority="65" w:semiHidden="0" w:name="Medium List 1 Accent 6"/>
+    <w:lsdException w:unhideWhenUsed="0" w:uiPriority="66" w:semiHidden="0" w:name="Medium List 2 Accent 6"/>
+    <w:lsdException w:unhideWhenUsed="0" w:uiPriority="67" w:semiHidden="0" w:name="Medium Grid 1 Accent 6"/>
+    <w:lsdException w:unhideWhenUsed="0" w:uiPriority="68" w:semiHidden="0" w:name="Medium Grid 2 Accent 6"/>
+    <w:lsdException w:unhideWhenUsed="0" w:uiPriority="69" w:semiHidden="0" w:name="Medium Grid 3 Accent 6"/>
+    <w:lsdException w:unhideWhenUsed="0" w:uiPriority="70" w:semiHidden="0" w:name="Dark List Accent 6"/>
+    <w:lsdException w:unhideWhenUsed="0" w:uiPriority="71" w:semiHidden="0" w:name="Colorful Shading Accent 6"/>
+    <w:lsdException w:unhideWhenUsed="0" w:uiPriority="72" w:semiHidden="0" w:name="Colorful List Accent 6"/>
+    <w:lsdException w:unhideWhenUsed="0" w:uiPriority="73" w:semiHidden="0" w:name="Colorful Grid Accent 6"/>
   </w:latentStyles>
-  <w:style w:type="paragraph" w:default="1" w:styleId="Normal">
+  <w:style w:type="paragraph" w:default="1" w:styleId="1">
     <w:name w:val="Normal"/>
     <w:qFormat/>
+    <w:uiPriority w:val="0"/>
+    <w:pPr>
+      <w:spacing w:after="160" w:line="259" w:lineRule="auto"/>
+    </w:pPr>
+    <w:rPr>
+      <w:rFonts w:asciiTheme="minorHAnsi" w:hAnsiTheme="minorHAnsi" w:eastAsiaTheme="minorHAnsi" w:cstheme="minorBidi"/>
+      <w:sz w:val="22"/>
+      <w:szCs w:val="22"/>
+      <w:lang w:val="en-CA" w:eastAsia="en-US" w:bidi="ar-SA"/>
+    </w:rPr>
   </w:style>
-  <w:style w:type="character" w:default="1" w:styleId="DefaultParagraphFont">
+  <w:style w:type="character" w:default="1" w:styleId="2">
     <w:name w:val="Default Paragraph Font"/>
-    <w:uiPriority w:val="1"/>
     <w:semiHidden/>
     <w:unhideWhenUsed/>
+    <w:uiPriority w:val="1"/>
   </w:style>
-  <w:style w:type="table" w:default="1" w:styleId="TableNormal">
+  <w:style w:type="table" w:default="1" w:styleId="3">
     <w:name w:val="Normal Table"/>
-    <w:uiPriority w:val="99"/>
     <w:semiHidden/>
     <w:unhideWhenUsed/>
+    <w:uiPriority w:val="99"/>
     <w:tblPr>
-      <w:tblInd w:w="0" w:type="dxa"/>
+      <w:tblLayout w:type="fixed"/>
       <w:tblCellMar>
         <w:top w:w="0" w:type="dxa"/>
         <w:left w:w="108" w:type="dxa"/>
@@ -2828,18 +2409,11 @@
       </w:tblCellMar>
     </w:tblPr>
   </w:style>
-  <w:style w:type="numbering" w:default="1" w:styleId="NoList">
-    <w:name w:val="No List"/>
-    <w:uiPriority w:val="99"/>
-    <w:semiHidden/>
-    <w:unhideWhenUsed/>
-  </w:style>
-  <w:style w:type="paragraph" w:styleId="ListParagraph">
+  <w:style w:type="paragraph" w:styleId="4">
     <w:name w:val="List Paragraph"/>
-    <w:basedOn w:val="Normal"/>
+    <w:basedOn w:val="1"/>
+    <w:qFormat/>
     <w:uiPriority w:val="34"/>
-    <w:qFormat/>
-    <w:rsid w:val="00D31BAC"/>
     <w:pPr>
       <w:ind w:left="720"/>
       <w:contextualSpacing/>
@@ -2891,7 +2465,7 @@
     </a:clrScheme>
     <a:fontScheme name="Office">
       <a:majorFont>
-        <a:latin typeface="Calibri Light" panose="020F0302020204030204"/>
+        <a:latin typeface="Calibri Light"/>
         <a:ea typeface=""/>
         <a:cs typeface=""/>
         <a:font script="Jpan" typeface="游ゴシック Light"/>
@@ -2924,26 +2498,9 @@
         <a:font script="Viet" typeface="Times New Roman"/>
         <a:font script="Uigh" typeface="Microsoft Uighur"/>
         <a:font script="Geor" typeface="Sylfaen"/>
-        <a:font script="Armn" typeface="Arial"/>
-        <a:font script="Bugi" typeface="Leelawadee UI"/>
-        <a:font script="Bopo" typeface="Microsoft JhengHei"/>
-        <a:font script="Java" typeface="Javanese Text"/>
-        <a:font script="Lisu" typeface="Segoe UI"/>
-        <a:font script="Mymr" typeface="Myanmar Text"/>
-        <a:font script="Nkoo" typeface="Ebrima"/>
-        <a:font script="Olck" typeface="Nirmala UI"/>
-        <a:font script="Osma" typeface="Ebrima"/>
-        <a:font script="Phag" typeface="Phagspa"/>
-        <a:font script="Syrn" typeface="Estrangelo Edessa"/>
-        <a:font script="Syrj" typeface="Estrangelo Edessa"/>
-        <a:font script="Syre" typeface="Estrangelo Edessa"/>
-        <a:font script="Sora" typeface="Nirmala UI"/>
-        <a:font script="Tale" typeface="Microsoft Tai Le"/>
-        <a:font script="Talu" typeface="Microsoft New Tai Lue"/>
-        <a:font script="Tfng" typeface="Ebrima"/>
       </a:majorFont>
       <a:minorFont>
-        <a:latin typeface="Calibri" panose="020F0502020204030204"/>
+        <a:latin typeface="Calibri"/>
         <a:ea typeface=""/>
         <a:cs typeface=""/>
         <a:font script="Jpan" typeface="游明朝"/>
@@ -2976,23 +2533,6 @@
         <a:font script="Viet" typeface="Arial"/>
         <a:font script="Uigh" typeface="Microsoft Uighur"/>
         <a:font script="Geor" typeface="Sylfaen"/>
-        <a:font script="Armn" typeface="Arial"/>
-        <a:font script="Bugi" typeface="Leelawadee UI"/>
-        <a:font script="Bopo" typeface="Microsoft JhengHei"/>
-        <a:font script="Java" typeface="Javanese Text"/>
-        <a:font script="Lisu" typeface="Segoe UI"/>
-        <a:font script="Mymr" typeface="Myanmar Text"/>
-        <a:font script="Nkoo" typeface="Ebrima"/>
-        <a:font script="Olck" typeface="Nirmala UI"/>
-        <a:font script="Osma" typeface="Ebrima"/>
-        <a:font script="Phag" typeface="Phagspa"/>
-        <a:font script="Syrn" typeface="Estrangelo Edessa"/>
-        <a:font script="Syrj" typeface="Estrangelo Edessa"/>
-        <a:font script="Syre" typeface="Estrangelo Edessa"/>
-        <a:font script="Sora" typeface="Nirmala UI"/>
-        <a:font script="Tale" typeface="Microsoft Tai Le"/>
-        <a:font script="Talu" typeface="Microsoft New Tai Lue"/>
-        <a:font script="Tfng" typeface="Ebrima"/>
       </a:minorFont>
     </a:fontScheme>
     <a:fmtScheme name="Office">
@@ -3134,11 +2674,21 @@
     </a:fmtScheme>
   </a:themeElements>
   <a:objectDefaults/>
-  <a:extraClrSchemeLst/>
-  <a:extLst>
-    <a:ext uri="{05A4C25C-085E-4340-85A3-A5531E510DB2}">
-      <thm15:themeFamily xmlns:thm15="http://schemas.microsoft.com/office/thememl/2012/main" name="Office Theme" id="{62F939B6-93AF-4DB8-9C6B-D6C7DFDC589F}" vid="{4A3C46E8-61CC-4603-A589-7422A47A8E4A}"/>
-    </a:ext>
-  </a:extLst>
 </a:theme>
+</file>
+
+<file path=customXml/item1.xml><?xml version="1.0" encoding="utf-8"?>
+<s:customData xmlns="http://www.wps.cn/officeDocument/2013/wpsCustomData" xmlns:s="http://www.wps.cn/officeDocument/2013/wpsCustomData">
+  <customSectProps>
+    <customSectPr/>
+  </customSectProps>
+</s:customData>
+</file>
+
+<file path=customXml/itemProps1.xml><?xml version="1.0" encoding="utf-8"?>
+<ds:datastoreItem xmlns:ds="http://schemas.openxmlformats.org/officeDocument/2006/customXml" ds:itemID="{B1977F7D-205B-4081-913C-38D41E755F92}">
+  <ds:schemaRefs>
+    <ds:schemaRef ds:uri="http://www.wps.cn/officeDocument/2013/wpsCustomData"/>
+  </ds:schemaRefs>
+</ds:datastoreItem>
 </file>